--- a/Course-Information/MIDS W205 Exercises-v1.docx
+++ b/Course-Information/MIDS W205 Exercises-v1.docx
@@ -1,6 +1,6 @@
 
 <file path=word/document.xml><?xml version="1.0" encoding="utf-8"?>
-<w:document xmlns:wpc="http://schemas.microsoft.com/office/word/2010/wordprocessingCanvas" xmlns:mo="http://schemas.microsoft.com/office/mac/office/2008/main" xmlns:mc="http://schemas.openxmlformats.org/markup-compatibility/2006" xmlns:mv="urn:schemas-microsoft-com:mac:vml" xmlns:o="urn:schemas-microsoft-com:office:office" xmlns:r="http://schemas.openxmlformats.org/officeDocument/2006/relationships" xmlns:m="http://schemas.openxmlformats.org/officeDocument/2006/math" xmlns:v="urn:schemas-microsoft-com:vml" xmlns:wp14="http://schemas.microsoft.com/office/word/2010/wordprocessingDrawing" xmlns:wp="http://schemas.openxmlformats.org/drawingml/2006/wordprocessingDrawing" xmlns:w10="urn:schemas-microsoft-com:office:word" xmlns:w="http://schemas.openxmlformats.org/wordprocessingml/2006/main" xmlns:w14="http://schemas.microsoft.com/office/word/2010/wordml" xmlns:wpg="http://schemas.microsoft.com/office/word/2010/wordprocessingGroup" xmlns:wpi="http://schemas.microsoft.com/office/word/2010/wordprocessingInk" xmlns:wne="http://schemas.microsoft.com/office/word/2006/wordml" xmlns:wps="http://schemas.microsoft.com/office/word/2010/wordprocessingShape" mc:Ignorable="w14 wp14">
+<w:document xmlns:wpc="http://schemas.microsoft.com/office/word/2010/wordprocessingCanvas" xmlns:mo="http://schemas.microsoft.com/office/mac/office/2008/main" xmlns:mc="http://schemas.openxmlformats.org/markup-compatibility/2006" xmlns:mv="urn:schemas-microsoft-com:mac:vml" xmlns:o="urn:schemas-microsoft-com:office:office" xmlns:r="http://schemas.openxmlformats.org/officeDocument/2006/relationships" xmlns:m="http://schemas.openxmlformats.org/officeDocument/2006/math" xmlns:v="urn:schemas-microsoft-com:vml" xmlns:wp14="http://schemas.microsoft.com/office/word/2010/wordprocessingDrawing" xmlns:wp="http://schemas.openxmlformats.org/drawingml/2006/wordprocessingDrawing" xmlns:w10="urn:schemas-microsoft-com:office:word" xmlns:w="http://schemas.openxmlformats.org/wordprocessingml/2006/main" xmlns:w14="http://schemas.microsoft.com/office/word/2010/wordml" xmlns:w15="http://schemas.microsoft.com/office/word/2012/wordml" xmlns:wpg="http://schemas.microsoft.com/office/word/2010/wordprocessingGroup" xmlns:wpi="http://schemas.microsoft.com/office/word/2010/wordprocessingInk" xmlns:wne="http://schemas.microsoft.com/office/word/2006/wordml" xmlns:wps="http://schemas.microsoft.com/office/word/2010/wordprocessingShape" mc:Ignorable="w14 w15 wp14">
   <w:body>
     <w:tbl>
       <w:tblPr>
@@ -142,67 +142,12 @@
             <w:r>
               <w:t xml:space="preserve">Jari Koister, </w:t>
             </w:r>
-            <w:hyperlink r:id="rId9" w:history="1">
+            <w:hyperlink r:id="rId8" w:history="1">
               <w:r>
                 <w:rPr>
                   <w:rStyle w:val="Hyperlink"/>
                 </w:rPr>
                 <w:t>jari@ischool.berkeley.edu</w:t>
-              </w:r>
-            </w:hyperlink>
-          </w:p>
-          <w:p>
-            <w:pPr>
-              <w:pStyle w:val="Header"/>
-              <w:spacing w:line="240" w:lineRule="auto"/>
-            </w:pPr>
-            <w:r>
-              <w:t>Dan McClary</w:t>
-            </w:r>
-            <w:r>
-              <w:t xml:space="preserve">, </w:t>
-            </w:r>
-            <w:hyperlink r:id="rId10" w:history="1">
-              <w:r>
-                <w:rPr>
-                  <w:rStyle w:val="Hyperlink"/>
-                </w:rPr>
-                <w:t>dan.mcclary@ischool.ber</w:t>
-              </w:r>
-              <w:r>
-                <w:rPr>
-                  <w:rStyle w:val="Hyperlink"/>
-                </w:rPr>
-                <w:t>kely.edu</w:t>
-              </w:r>
-            </w:hyperlink>
-          </w:p>
-          <w:p>
-            <w:pPr>
-              <w:pStyle w:val="Header"/>
-              <w:spacing w:line="240" w:lineRule="auto"/>
-              <w:rPr>
-                <w:rStyle w:val="Hyperlink"/>
-                <w:rFonts w:eastAsia="Times New Roman" w:cs="Times New Roman"/>
-              </w:rPr>
-            </w:pPr>
-            <w:r>
-              <w:t xml:space="preserve">Karthik </w:t>
-            </w:r>
-            <w:r>
-              <w:rPr>
-                <w:rStyle w:val="gi"/>
-                <w:rFonts w:eastAsia="Times New Roman" w:cs="Times New Roman"/>
-              </w:rPr>
-              <w:t xml:space="preserve">Ramasamy, </w:t>
-            </w:r>
-            <w:hyperlink r:id="rId11" w:history="1">
-              <w:r>
-                <w:rPr>
-                  <w:rStyle w:val="Hyperlink"/>
-                  <w:rFonts w:eastAsia="Times New Roman" w:cs="Times New Roman"/>
-                </w:rPr>
-                <w:t>karthik@ischool.berkeley.edu</w:t>
               </w:r>
             </w:hyperlink>
           </w:p>
@@ -220,7 +165,7 @@
               </w:rPr>
               <w:t xml:space="preserve">Arash Nourian , </w:t>
             </w:r>
-            <w:hyperlink r:id="rId12" w:history="1">
+            <w:hyperlink r:id="rId9" w:history="1">
               <w:r>
                 <w:rPr>
                   <w:rStyle w:val="Hyperlink"/>
@@ -234,29 +179,50 @@
             <w:pPr>
               <w:pStyle w:val="Header"/>
               <w:spacing w:line="240" w:lineRule="auto"/>
+              <w:rPr>
+                <w:rStyle w:val="Hyperlink"/>
+                <w:rFonts w:ascii="Verdana" w:eastAsia="Times New Roman" w:hAnsi="Verdana" w:cs="Times New Roman"/>
+                <w:color w:val="677598"/>
+                <w:sz w:val="17"/>
+                <w:szCs w:val="17"/>
+              </w:rPr>
             </w:pPr>
             <w:r>
               <w:rPr>
                 <w:rFonts w:eastAsia="Times New Roman" w:cs="Times New Roman"/>
               </w:rPr>
-              <w:t>Manos Papagelis ,</w:t>
+              <w:t>Amit Bhattacharyya ,</w:t>
             </w:r>
-            <w:r>
-              <w:rPr>
-                <w:rFonts w:eastAsia="Times New Roman" w:cs="Times New Roman"/>
-              </w:rPr>
-              <w:t xml:space="preserve"> </w:t>
-            </w:r>
-            <w:hyperlink r:id="rId13" w:history="1">
+            <w:hyperlink r:id="rId10" w:history="1">
               <w:r>
                 <w:rPr>
                   <w:rStyle w:val="Hyperlink"/>
-                  <w:rFonts w:ascii="Verdana" w:eastAsia="Times New Roman" w:hAnsi="Verdana" w:cs="Times New Roman"/>
-                  <w:color w:val="677598"/>
-                  <w:sz w:val="17"/>
-                  <w:szCs w:val="17"/>
+                  <w:rFonts w:eastAsia="Times New Roman" w:cs="Times New Roman"/>
                 </w:rPr>
-                <w:t>papaggel@ischool.berkeley.edu</w:t>
+                <w:t xml:space="preserve"> amitbl@ischool.berkeley.edu</w:t>
+              </w:r>
+            </w:hyperlink>
+          </w:p>
+          <w:p>
+            <w:pPr>
+              <w:pStyle w:val="Header"/>
+              <w:spacing w:line="240" w:lineRule="auto"/>
+            </w:pPr>
+            <w:r>
+              <w:t>Uri</w:t>
+            </w:r>
+            <w:r>
+              <w:t xml:space="preserve"> </w:t>
+            </w:r>
+            <w:r>
+              <w:t xml:space="preserve">Schoenfeld, </w:t>
+            </w:r>
+            <w:hyperlink r:id="rId11" w:history="1">
+              <w:r>
+                <w:rPr>
+                  <w:rStyle w:val="Hyperlink"/>
+                </w:rPr>
+                <w:t xml:space="preserve"> shuri@ischool.berkeley.edu</w:t>
               </w:r>
             </w:hyperlink>
           </w:p>
@@ -264,6 +230,27 @@
             <w:pPr>
               <w:pStyle w:val="Header"/>
             </w:pPr>
+            <w:r>
+              <w:t xml:space="preserve">Edward </w:t>
+            </w:r>
+            <w:r>
+              <w:rPr>
+                <w:rStyle w:val="gi"/>
+                <w:rFonts w:eastAsia="Times New Roman" w:cs="Times New Roman"/>
+              </w:rPr>
+              <w:t xml:space="preserve">Fine, </w:t>
+            </w:r>
+            <w:hyperlink r:id="rId12" w:history="1">
+              <w:r>
+                <w:rPr>
+                  <w:rStyle w:val="Hyperlink"/>
+                  <w:rFonts w:eastAsia="Times New Roman" w:cs="Times New Roman"/>
+                </w:rPr>
+                <w:t>edward.fine@gmail.com</w:t>
+              </w:r>
+            </w:hyperlink>
+            <w:bookmarkStart w:id="0" w:name="_GoBack"/>
+            <w:bookmarkEnd w:id="0"/>
           </w:p>
         </w:tc>
       </w:tr>
@@ -303,7 +290,7 @@
       </w:tr>
     </w:tbl>
     <w:p>
-      <w:bookmarkStart w:id="0" w:name="_Toc261004492"/>
+      <w:bookmarkStart w:id="1" w:name="_Toc261004492"/>
     </w:p>
     <w:tbl>
       <w:tblPr>
@@ -332,7 +319,7 @@
             <w:pPr>
               <w:pStyle w:val="Heading1"/>
             </w:pPr>
-            <w:bookmarkStart w:id="1" w:name="_Toc261004494"/>
+            <w:bookmarkStart w:id="2" w:name="_Toc261004494"/>
             <w:r>
               <w:t>Exercises and Labs</w:t>
             </w:r>
@@ -393,7 +380,27 @@
                 <w:sz w:val="20"/>
                 <w:szCs w:val="24"/>
               </w:rPr>
-              <w:t xml:space="preserve"> as a group project each individual should be prepared to present the exercise to an instructor.</w:t>
+              <w:t xml:space="preserve"> as a group project each individual should be prepared to </w:t>
+            </w:r>
+            <w:proofErr w:type="gramStart"/>
+            <w:r>
+              <w:rPr>
+                <w:rFonts w:asciiTheme="minorHAnsi" w:eastAsiaTheme="minorHAnsi" w:hAnsiTheme="minorHAnsi" w:cstheme="minorBidi"/>
+                <w:color w:val="auto"/>
+                <w:sz w:val="20"/>
+                <w:szCs w:val="24"/>
+              </w:rPr>
+              <w:t>present</w:t>
+            </w:r>
+            <w:proofErr w:type="gramEnd"/>
+            <w:r>
+              <w:rPr>
+                <w:rFonts w:asciiTheme="minorHAnsi" w:eastAsiaTheme="minorHAnsi" w:hAnsiTheme="minorHAnsi" w:cstheme="minorBidi"/>
+                <w:color w:val="auto"/>
+                <w:sz w:val="20"/>
+                <w:szCs w:val="24"/>
+              </w:rPr>
+              <w:t xml:space="preserve"> the exercise to an instructor.</w:t>
             </w:r>
           </w:p>
           <w:p>
@@ -429,7 +436,7 @@
               <w:t>Evaluation</w:t>
             </w:r>
           </w:p>
-          <w:bookmarkEnd w:id="1"/>
+          <w:bookmarkEnd w:id="2"/>
           <w:p>
             <w:pPr>
               <w:pStyle w:val="ListParagraph"/>
@@ -452,13 +459,23 @@
               </w:rPr>
               <w:t>10 labs (spread through out the course)</w:t>
             </w:r>
+            <w:proofErr w:type="gramStart"/>
             <w:r>
               <w:rPr>
                 <w:rFonts w:eastAsiaTheme="minorHAnsi"/>
                 <w:bCs/>
                 <w:color w:val="auto"/>
               </w:rPr>
-              <w:t>:  [25% of grade]</w:t>
+              <w:t>:  [</w:t>
+            </w:r>
+            <w:proofErr w:type="gramEnd"/>
+            <w:r>
+              <w:rPr>
+                <w:rFonts w:eastAsiaTheme="minorHAnsi"/>
+                <w:bCs/>
+                <w:color w:val="auto"/>
+              </w:rPr>
+              <w:t>25% of grade]</w:t>
             </w:r>
           </w:p>
           <w:p>
@@ -497,7 +514,25 @@
                 <w:bCs/>
                 <w:color w:val="auto"/>
               </w:rPr>
-              <w:t>% ex 1, 20% ex 2 respectively)  [total 40% of grade]</w:t>
+              <w:t xml:space="preserve">% ex 1, 20% ex 2 </w:t>
+            </w:r>
+            <w:proofErr w:type="gramStart"/>
+            <w:r>
+              <w:rPr>
+                <w:rFonts w:eastAsiaTheme="minorHAnsi"/>
+                <w:bCs/>
+                <w:color w:val="auto"/>
+              </w:rPr>
+              <w:t>respectively)  [</w:t>
+            </w:r>
+            <w:proofErr w:type="gramEnd"/>
+            <w:r>
+              <w:rPr>
+                <w:rFonts w:eastAsiaTheme="minorHAnsi"/>
+                <w:bCs/>
+                <w:color w:val="auto"/>
+              </w:rPr>
+              <w:t>total 40% of grade]</w:t>
             </w:r>
           </w:p>
           <w:p>
@@ -663,7 +698,7 @@
         </w:tc>
       </w:tr>
     </w:tbl>
-    <w:bookmarkEnd w:id="0"/>
+    <w:bookmarkEnd w:id="1"/>
     <w:p>
       <w:pPr>
         <w:pStyle w:val="Heading1"/>
@@ -730,7 +765,15 @@
         </w:numPr>
       </w:pPr>
       <w:r>
-        <w:t>Load data into two types of storage systems : Hadoop and Postgres</w:t>
+        <w:t xml:space="preserve">Load data into two types of storage </w:t>
+      </w:r>
+      <w:proofErr w:type="gramStart"/>
+      <w:r>
+        <w:t>systems :</w:t>
+      </w:r>
+      <w:proofErr w:type="gramEnd"/>
+      <w:r>
+        <w:t xml:space="preserve"> Hadoop and Postgres</w:t>
       </w:r>
     </w:p>
     <w:p>
@@ -973,7 +1016,15 @@
         </w:numPr>
       </w:pPr>
       <w:r>
-        <w:t xml:space="preserve">How to Find an AMI and Launch a Server </w:t>
+        <w:t xml:space="preserve">How to Find an AMI and Launch a </w:t>
+      </w:r>
+      <w:proofErr w:type="gramStart"/>
+      <w:r>
+        <w:t>Server</w:t>
+      </w:r>
+      <w:proofErr w:type="gramEnd"/>
+      <w:r>
+        <w:t xml:space="preserve"> </w:t>
       </w:r>
     </w:p>
     <w:p>
@@ -985,8 +1036,13 @@
         </w:numPr>
       </w:pPr>
       <w:r>
-        <w:t>How to Choose a Server</w:t>
-      </w:r>
+        <w:t xml:space="preserve">How to Choose a </w:t>
+      </w:r>
+      <w:proofErr w:type="gramStart"/>
+      <w:r>
+        <w:t>Server</w:t>
+      </w:r>
+      <w:proofErr w:type="gramEnd"/>
     </w:p>
     <w:p>
       <w:pPr>
@@ -1023,8 +1079,6 @@
       <w:r>
         <w:t>Understand the AWS dashboard</w:t>
       </w:r>
-      <w:bookmarkStart w:id="2" w:name="_GoBack"/>
-      <w:bookmarkEnd w:id="2"/>
     </w:p>
     <w:p>
       <w:pPr>
@@ -1129,19 +1183,7 @@
         <w:rPr>
           <w:bCs/>
         </w:rPr>
-        <w:t xml:space="preserve">Running and using </w:t>
-      </w:r>
-      <w:r>
-        <w:rPr>
-          <w:bCs/>
-        </w:rPr>
-        <w:t>Spark</w:t>
-      </w:r>
-      <w:r>
-        <w:rPr>
-          <w:bCs/>
-        </w:rPr>
-        <w:t xml:space="preserve"> on AWS.</w:t>
+        <w:t>Running and using Spark on AWS.</w:t>
       </w:r>
     </w:p>
     <w:p>
@@ -1159,13 +1201,7 @@
         <w:rPr>
           <w:bCs/>
         </w:rPr>
-        <w:t>Spark</w:t>
-      </w:r>
-      <w:r>
-        <w:rPr>
-          <w:bCs/>
-        </w:rPr>
-        <w:t xml:space="preserve"> components, processes and tools.</w:t>
+        <w:t>Spark components, processes and tools.</w:t>
       </w:r>
     </w:p>
     <w:p>
@@ -1280,19 +1316,7 @@
         <w:rPr>
           <w:bCs/>
         </w:rPr>
-        <w:t xml:space="preserve">Running, loading data and querying </w:t>
-      </w:r>
-      <w:r>
-        <w:rPr>
-          <w:bCs/>
-        </w:rPr>
-        <w:t>Postgres</w:t>
-      </w:r>
-      <w:r>
-        <w:rPr>
-          <w:bCs/>
-        </w:rPr>
-        <w:t>.</w:t>
+        <w:t>Running, loading data and querying Postgres.</w:t>
       </w:r>
     </w:p>
     <w:p>
@@ -1631,11 +1655,19 @@
         </w:rPr>
         <w:t>go over data streaming using Apache Storm. </w:t>
       </w:r>
-      <w:r>
-        <w:rPr>
-          <w:bCs/>
-        </w:rPr>
-        <w:t>Specifically the</w:t>
+      <w:proofErr w:type="gramStart"/>
+      <w:r>
+        <w:rPr>
+          <w:bCs/>
+        </w:rPr>
+        <w:t>Specifically</w:t>
+      </w:r>
+      <w:proofErr w:type="gramEnd"/>
+      <w:r>
+        <w:rPr>
+          <w:bCs/>
+        </w:rPr>
+        <w:t xml:space="preserve"> the</w:t>
       </w:r>
       <w:r>
         <w:rPr>
@@ -1955,7 +1987,7 @@
         </w:rPr>
         <w:t xml:space="preserve">In this lab, we will use </w:t>
       </w:r>
-      <w:hyperlink r:id="rId14" w:history="1">
+      <w:hyperlink r:id="rId13" w:history="1">
         <w:r>
           <w:rPr>
             <w:rStyle w:val="Hyperlink"/>
@@ -2165,7 +2197,25 @@
           <w:color w:val="000000"/>
           <w:szCs w:val="20"/>
         </w:rPr>
-        <w:t>The grading of assignments are broken down into</w:t>
+        <w:t xml:space="preserve">The grading of assignments </w:t>
+      </w:r>
+      <w:proofErr w:type="gramStart"/>
+      <w:r>
+        <w:rPr>
+          <w:rFonts w:cs="Times New Roman"/>
+          <w:color w:val="000000"/>
+          <w:szCs w:val="20"/>
+        </w:rPr>
+        <w:t>are</w:t>
+      </w:r>
+      <w:proofErr w:type="gramEnd"/>
+      <w:r>
+        <w:rPr>
+          <w:rFonts w:cs="Times New Roman"/>
+          <w:color w:val="000000"/>
+          <w:szCs w:val="20"/>
+        </w:rPr>
+        <w:t xml:space="preserve"> broken down into</w:t>
       </w:r>
       <w:r>
         <w:rPr>
@@ -2879,7 +2929,25 @@
           <w:color w:val="auto"/>
           <w:szCs w:val="20"/>
         </w:rPr>
-        <w:t>points assigned per day and no assignment is accepted more than two days late. For example if</w:t>
+        <w:t xml:space="preserve">points assigned per day and no assignment is accepted more than two days late. For </w:t>
+      </w:r>
+      <w:proofErr w:type="gramStart"/>
+      <w:r>
+        <w:rPr>
+          <w:rFonts w:cs="Times New Roman"/>
+          <w:color w:val="auto"/>
+          <w:szCs w:val="20"/>
+        </w:rPr>
+        <w:t>example</w:t>
+      </w:r>
+      <w:proofErr w:type="gramEnd"/>
+      <w:r>
+        <w:rPr>
+          <w:rFonts w:cs="Times New Roman"/>
+          <w:color w:val="auto"/>
+          <w:szCs w:val="20"/>
+        </w:rPr>
+        <w:t xml:space="preserve"> if</w:t>
       </w:r>
       <w:r>
         <w:rPr>
@@ -3822,7 +3890,7 @@
       </w:r>
     </w:p>
     <w:sectPr>
-      <w:footerReference w:type="default" r:id="rId15"/>
+      <w:footerReference w:type="default" r:id="rId14"/>
       <w:pgSz w:w="12240" w:h="15840" w:code="1"/>
       <w:pgMar w:top="576" w:right="576" w:bottom="1440" w:left="576" w:header="576" w:footer="720" w:gutter="0"/>
       <w:pgNumType w:start="1"/>
@@ -3834,7 +3902,7 @@
 </file>
 
 <file path=word/endnotes.xml><?xml version="1.0" encoding="utf-8"?>
-<w:endnotes xmlns:wpc="http://schemas.microsoft.com/office/word/2010/wordprocessingCanvas" xmlns:mo="http://schemas.microsoft.com/office/mac/office/2008/main" xmlns:mc="http://schemas.openxmlformats.org/markup-compatibility/2006" xmlns:mv="urn:schemas-microsoft-com:mac:vml" xmlns:o="urn:schemas-microsoft-com:office:office" xmlns:r="http://schemas.openxmlformats.org/officeDocument/2006/relationships" xmlns:m="http://schemas.openxmlformats.org/officeDocument/2006/math" xmlns:v="urn:schemas-microsoft-com:vml" xmlns:wp14="http://schemas.microsoft.com/office/word/2010/wordprocessingDrawing" xmlns:wp="http://schemas.openxmlformats.org/drawingml/2006/wordprocessingDrawing" xmlns:w10="urn:schemas-microsoft-com:office:word" xmlns:w="http://schemas.openxmlformats.org/wordprocessingml/2006/main" xmlns:w14="http://schemas.microsoft.com/office/word/2010/wordml" xmlns:wpg="http://schemas.microsoft.com/office/word/2010/wordprocessingGroup" xmlns:wpi="http://schemas.microsoft.com/office/word/2010/wordprocessingInk" xmlns:wne="http://schemas.microsoft.com/office/word/2006/wordml" xmlns:wps="http://schemas.microsoft.com/office/word/2010/wordprocessingShape" mc:Ignorable="w14 wp14">
+<w:endnotes xmlns:wpc="http://schemas.microsoft.com/office/word/2010/wordprocessingCanvas" xmlns:mo="http://schemas.microsoft.com/office/mac/office/2008/main" xmlns:mc="http://schemas.openxmlformats.org/markup-compatibility/2006" xmlns:mv="urn:schemas-microsoft-com:mac:vml" xmlns:o="urn:schemas-microsoft-com:office:office" xmlns:r="http://schemas.openxmlformats.org/officeDocument/2006/relationships" xmlns:m="http://schemas.openxmlformats.org/officeDocument/2006/math" xmlns:v="urn:schemas-microsoft-com:vml" xmlns:wp14="http://schemas.microsoft.com/office/word/2010/wordprocessingDrawing" xmlns:wp="http://schemas.openxmlformats.org/drawingml/2006/wordprocessingDrawing" xmlns:w10="urn:schemas-microsoft-com:office:word" xmlns:w="http://schemas.openxmlformats.org/wordprocessingml/2006/main" xmlns:w14="http://schemas.microsoft.com/office/word/2010/wordml" xmlns:w15="http://schemas.microsoft.com/office/word/2012/wordml" xmlns:wpg="http://schemas.microsoft.com/office/word/2010/wordprocessingGroup" xmlns:wpi="http://schemas.microsoft.com/office/word/2010/wordprocessingInk" xmlns:wne="http://schemas.microsoft.com/office/word/2006/wordml" xmlns:wps="http://schemas.microsoft.com/office/word/2010/wordprocessingShape" mc:Ignorable="w14 w15 wp14">
   <w:endnote w:type="separator" w:id="-1">
     <w:p>
       <w:pPr>
@@ -3859,7 +3927,7 @@
 </file>
 
 <file path=word/footer1.xml><?xml version="1.0" encoding="utf-8"?>
-<w:ftr xmlns:wpc="http://schemas.microsoft.com/office/word/2010/wordprocessingCanvas" xmlns:mo="http://schemas.microsoft.com/office/mac/office/2008/main" xmlns:mc="http://schemas.openxmlformats.org/markup-compatibility/2006" xmlns:mv="urn:schemas-microsoft-com:mac:vml" xmlns:o="urn:schemas-microsoft-com:office:office" xmlns:r="http://schemas.openxmlformats.org/officeDocument/2006/relationships" xmlns:m="http://schemas.openxmlformats.org/officeDocument/2006/math" xmlns:v="urn:schemas-microsoft-com:vml" xmlns:wp14="http://schemas.microsoft.com/office/word/2010/wordprocessingDrawing" xmlns:wp="http://schemas.openxmlformats.org/drawingml/2006/wordprocessingDrawing" xmlns:w10="urn:schemas-microsoft-com:office:word" xmlns:w="http://schemas.openxmlformats.org/wordprocessingml/2006/main" xmlns:w14="http://schemas.microsoft.com/office/word/2010/wordml" xmlns:wpg="http://schemas.microsoft.com/office/word/2010/wordprocessingGroup" xmlns:wpi="http://schemas.microsoft.com/office/word/2010/wordprocessingInk" xmlns:wne="http://schemas.microsoft.com/office/word/2006/wordml" xmlns:wps="http://schemas.microsoft.com/office/word/2010/wordprocessingShape" mc:Ignorable="w14 wp14">
+<w:ftr xmlns:wpc="http://schemas.microsoft.com/office/word/2010/wordprocessingCanvas" xmlns:mo="http://schemas.microsoft.com/office/mac/office/2008/main" xmlns:mc="http://schemas.openxmlformats.org/markup-compatibility/2006" xmlns:mv="urn:schemas-microsoft-com:mac:vml" xmlns:o="urn:schemas-microsoft-com:office:office" xmlns:r="http://schemas.openxmlformats.org/officeDocument/2006/relationships" xmlns:m="http://schemas.openxmlformats.org/officeDocument/2006/math" xmlns:v="urn:schemas-microsoft-com:vml" xmlns:wp14="http://schemas.microsoft.com/office/word/2010/wordprocessingDrawing" xmlns:wp="http://schemas.openxmlformats.org/drawingml/2006/wordprocessingDrawing" xmlns:w10="urn:schemas-microsoft-com:office:word" xmlns:w="http://schemas.openxmlformats.org/wordprocessingml/2006/main" xmlns:w14="http://schemas.microsoft.com/office/word/2010/wordml" xmlns:w15="http://schemas.microsoft.com/office/word/2012/wordml" xmlns:wpg="http://schemas.microsoft.com/office/word/2010/wordprocessingGroup" xmlns:wpi="http://schemas.microsoft.com/office/word/2010/wordprocessingInk" xmlns:wne="http://schemas.microsoft.com/office/word/2006/wordml" xmlns:wps="http://schemas.microsoft.com/office/word/2010/wordprocessingShape" mc:Ignorable="w14 w15 wp14">
   <w:tbl>
     <w:tblPr>
       <w:tblW w:w="0" w:type="auto"/>
@@ -3971,7 +4039,7 @@
             <w:rPr>
               <w:noProof/>
             </w:rPr>
-            <w:t>2</w:t>
+            <w:t>1</w:t>
           </w:r>
           <w:r>
             <w:rPr>
@@ -3992,7 +4060,7 @@
 </file>
 
 <file path=word/footnotes.xml><?xml version="1.0" encoding="utf-8"?>
-<w:footnotes xmlns:wpc="http://schemas.microsoft.com/office/word/2010/wordprocessingCanvas" xmlns:mo="http://schemas.microsoft.com/office/mac/office/2008/main" xmlns:mc="http://schemas.openxmlformats.org/markup-compatibility/2006" xmlns:mv="urn:schemas-microsoft-com:mac:vml" xmlns:o="urn:schemas-microsoft-com:office:office" xmlns:r="http://schemas.openxmlformats.org/officeDocument/2006/relationships" xmlns:m="http://schemas.openxmlformats.org/officeDocument/2006/math" xmlns:v="urn:schemas-microsoft-com:vml" xmlns:wp14="http://schemas.microsoft.com/office/word/2010/wordprocessingDrawing" xmlns:wp="http://schemas.openxmlformats.org/drawingml/2006/wordprocessingDrawing" xmlns:w10="urn:schemas-microsoft-com:office:word" xmlns:w="http://schemas.openxmlformats.org/wordprocessingml/2006/main" xmlns:w14="http://schemas.microsoft.com/office/word/2010/wordml" xmlns:wpg="http://schemas.microsoft.com/office/word/2010/wordprocessingGroup" xmlns:wpi="http://schemas.microsoft.com/office/word/2010/wordprocessingInk" xmlns:wne="http://schemas.microsoft.com/office/word/2006/wordml" xmlns:wps="http://schemas.microsoft.com/office/word/2010/wordprocessingShape" mc:Ignorable="w14 wp14">
+<w:footnotes xmlns:wpc="http://schemas.microsoft.com/office/word/2010/wordprocessingCanvas" xmlns:mo="http://schemas.microsoft.com/office/mac/office/2008/main" xmlns:mc="http://schemas.openxmlformats.org/markup-compatibility/2006" xmlns:mv="urn:schemas-microsoft-com:mac:vml" xmlns:o="urn:schemas-microsoft-com:office:office" xmlns:r="http://schemas.openxmlformats.org/officeDocument/2006/relationships" xmlns:m="http://schemas.openxmlformats.org/officeDocument/2006/math" xmlns:v="urn:schemas-microsoft-com:vml" xmlns:wp14="http://schemas.microsoft.com/office/word/2010/wordprocessingDrawing" xmlns:wp="http://schemas.openxmlformats.org/drawingml/2006/wordprocessingDrawing" xmlns:w10="urn:schemas-microsoft-com:office:word" xmlns:w="http://schemas.openxmlformats.org/wordprocessingml/2006/main" xmlns:w14="http://schemas.microsoft.com/office/word/2010/wordml" xmlns:w15="http://schemas.microsoft.com/office/word/2012/wordml" xmlns:wpg="http://schemas.microsoft.com/office/word/2010/wordprocessingGroup" xmlns:wpi="http://schemas.microsoft.com/office/word/2010/wordprocessingInk" xmlns:wne="http://schemas.microsoft.com/office/word/2006/wordml" xmlns:wps="http://schemas.microsoft.com/office/word/2010/wordprocessingShape" mc:Ignorable="w14 w15 wp14">
   <w:footnote w:type="separator" w:id="-1">
     <w:p>
       <w:pPr>
@@ -4017,7 +4085,7 @@
 </file>
 
 <file path=word/numbering.xml><?xml version="1.0" encoding="utf-8"?>
-<w:numbering xmlns:wpc="http://schemas.microsoft.com/office/word/2010/wordprocessingCanvas" xmlns:mo="http://schemas.microsoft.com/office/mac/office/2008/main" xmlns:mc="http://schemas.openxmlformats.org/markup-compatibility/2006" xmlns:mv="urn:schemas-microsoft-com:mac:vml" xmlns:o="urn:schemas-microsoft-com:office:office" xmlns:r="http://schemas.openxmlformats.org/officeDocument/2006/relationships" xmlns:m="http://schemas.openxmlformats.org/officeDocument/2006/math" xmlns:v="urn:schemas-microsoft-com:vml" xmlns:wp14="http://schemas.microsoft.com/office/word/2010/wordprocessingDrawing" xmlns:wp="http://schemas.openxmlformats.org/drawingml/2006/wordprocessingDrawing" xmlns:w10="urn:schemas-microsoft-com:office:word" xmlns:w="http://schemas.openxmlformats.org/wordprocessingml/2006/main" xmlns:w14="http://schemas.microsoft.com/office/word/2010/wordml" xmlns:wpg="http://schemas.microsoft.com/office/word/2010/wordprocessingGroup" xmlns:wpi="http://schemas.microsoft.com/office/word/2010/wordprocessingInk" xmlns:wne="http://schemas.microsoft.com/office/word/2006/wordml" xmlns:wps="http://schemas.microsoft.com/office/word/2010/wordprocessingShape" mc:Ignorable="w14 wp14">
+<w:numbering xmlns:wpc="http://schemas.microsoft.com/office/word/2010/wordprocessingCanvas" xmlns:mo="http://schemas.microsoft.com/office/mac/office/2008/main" xmlns:mc="http://schemas.openxmlformats.org/markup-compatibility/2006" xmlns:mv="urn:schemas-microsoft-com:mac:vml" xmlns:o="urn:schemas-microsoft-com:office:office" xmlns:r="http://schemas.openxmlformats.org/officeDocument/2006/relationships" xmlns:m="http://schemas.openxmlformats.org/officeDocument/2006/math" xmlns:v="urn:schemas-microsoft-com:vml" xmlns:wp14="http://schemas.microsoft.com/office/word/2010/wordprocessingDrawing" xmlns:wp="http://schemas.openxmlformats.org/drawingml/2006/wordprocessingDrawing" xmlns:w10="urn:schemas-microsoft-com:office:word" xmlns:w="http://schemas.openxmlformats.org/wordprocessingml/2006/main" xmlns:w14="http://schemas.microsoft.com/office/word/2010/wordml" xmlns:w15="http://schemas.microsoft.com/office/word/2012/wordml" xmlns:wpg="http://schemas.microsoft.com/office/word/2010/wordprocessingGroup" xmlns:wpi="http://schemas.microsoft.com/office/word/2010/wordprocessingInk" xmlns:wne="http://schemas.microsoft.com/office/word/2006/wordml" xmlns:wps="http://schemas.microsoft.com/office/word/2010/wordprocessingShape" mc:Ignorable="w14 w15 wp14">
   <w:abstractNum w:abstractNumId="0">
     <w:nsid w:val="FFFFFF83"/>
     <w:multiLevelType w:val="singleLevel"/>
@@ -8254,7 +8322,7 @@
 </file>
 
 <file path=word/styles.xml><?xml version="1.0" encoding="utf-8"?>
-<w:styles xmlns:mc="http://schemas.openxmlformats.org/markup-compatibility/2006" xmlns:r="http://schemas.openxmlformats.org/officeDocument/2006/relationships" xmlns:w="http://schemas.openxmlformats.org/wordprocessingml/2006/main" xmlns:w14="http://schemas.microsoft.com/office/word/2010/wordml" mc:Ignorable="w14">
+<w:styles xmlns:mc="http://schemas.openxmlformats.org/markup-compatibility/2006" xmlns:r="http://schemas.openxmlformats.org/officeDocument/2006/relationships" xmlns:w="http://schemas.openxmlformats.org/wordprocessingml/2006/main" xmlns:w14="http://schemas.microsoft.com/office/word/2010/wordml" xmlns:w15="http://schemas.microsoft.com/office/word/2012/wordml" mc:Ignorable="w14 w15">
   <w:docDefaults>
     <w:rPrDefault>
       <w:rPr>
@@ -8270,1127 +8338,387 @@
       </w:pPr>
     </w:pPrDefault>
   </w:docDefaults>
-  <w:latentStyles w:defLockedState="0" w:defUIPriority="99" w:defSemiHidden="1" w:defUnhideWhenUsed="1" w:defQFormat="0" w:count="276">
-    <w:lsdException w:name="Normal" w:semiHidden="0" w:uiPriority="0" w:unhideWhenUsed="0" w:qFormat="1"/>
-    <w:lsdException w:name="heading 1" w:semiHidden="0" w:uiPriority="1" w:unhideWhenUsed="0" w:qFormat="1"/>
-    <w:lsdException w:name="heading 2" w:uiPriority="1" w:qFormat="1"/>
-    <w:lsdException w:name="heading 3" w:uiPriority="1" w:qFormat="1"/>
-    <w:lsdException w:name="heading 4" w:uiPriority="1" w:qFormat="1"/>
-    <w:lsdException w:name="heading 5" w:uiPriority="9" w:qFormat="1"/>
-    <w:lsdException w:name="heading 6" w:uiPriority="1" w:qFormat="1"/>
-    <w:lsdException w:name="heading 7" w:uiPriority="1" w:qFormat="1"/>
-    <w:lsdException w:name="heading 8" w:uiPriority="1" w:qFormat="1"/>
-    <w:lsdException w:name="heading 9" w:uiPriority="1" w:qFormat="1"/>
-    <w:lsdException w:name="toc 1" w:uiPriority="39"/>
-    <w:lsdException w:name="toc 2" w:uiPriority="39"/>
-    <w:lsdException w:name="toc 3" w:uiPriority="39"/>
-    <w:lsdException w:name="toc 4" w:uiPriority="39"/>
-    <w:lsdException w:name="toc 5" w:uiPriority="39"/>
-    <w:lsdException w:name="toc 6" w:uiPriority="39"/>
-    <w:lsdException w:name="toc 7" w:uiPriority="39"/>
-    <w:lsdException w:name="toc 8" w:uiPriority="39"/>
-    <w:lsdException w:name="toc 9" w:uiPriority="39"/>
-    <w:lsdException w:name="caption" w:uiPriority="9" w:qFormat="1"/>
-    <w:lsdException w:name="List Bullet" w:uiPriority="1" w:qFormat="1"/>
-    <w:lsdException w:name="List Number" w:uiPriority="1" w:qFormat="1"/>
-    <w:lsdException w:name="List Bullet 2" w:uiPriority="1" w:qFormat="1"/>
-    <w:lsdException w:name="Title" w:semiHidden="0" w:uiPriority="9" w:unhideWhenUsed="0" w:qFormat="1"/>
-    <w:lsdException w:name="Default Paragraph Font" w:uiPriority="1"/>
-    <w:lsdException w:name="Subtitle" w:semiHidden="0" w:uiPriority="9" w:unhideWhenUsed="0" w:qFormat="1"/>
-    <w:lsdException w:name="Date" w:uiPriority="1" w:qFormat="1"/>
-    <w:lsdException w:name="Block Text" w:uiPriority="1" w:qFormat="1"/>
+  <w:latentStyles w:defLockedState="0" w:defUIPriority="99" w:defSemiHidden="0" w:defUnhideWhenUsed="0" w:defQFormat="0" w:count="380">
+    <w:lsdException w:name="Normal" w:uiPriority="0" w:qFormat="1"/>
+    <w:lsdException w:name="heading 1" w:uiPriority="1" w:qFormat="1"/>
+    <w:lsdException w:name="heading 2" w:semiHidden="1" w:uiPriority="1" w:unhideWhenUsed="1" w:qFormat="1"/>
+    <w:lsdException w:name="heading 3" w:semiHidden="1" w:uiPriority="1" w:unhideWhenUsed="1" w:qFormat="1"/>
+    <w:lsdException w:name="heading 4" w:semiHidden="1" w:uiPriority="1" w:unhideWhenUsed="1" w:qFormat="1"/>
+    <w:lsdException w:name="heading 5" w:semiHidden="1" w:uiPriority="9" w:unhideWhenUsed="1" w:qFormat="1"/>
+    <w:lsdException w:name="heading 6" w:semiHidden="1" w:uiPriority="1" w:unhideWhenUsed="1" w:qFormat="1"/>
+    <w:lsdException w:name="heading 7" w:semiHidden="1" w:uiPriority="1" w:unhideWhenUsed="1" w:qFormat="1"/>
+    <w:lsdException w:name="heading 8" w:semiHidden="1" w:uiPriority="1" w:unhideWhenUsed="1" w:qFormat="1"/>
+    <w:lsdException w:name="heading 9" w:semiHidden="1" w:uiPriority="1" w:unhideWhenUsed="1" w:qFormat="1"/>
+    <w:lsdException w:name="index 1" w:semiHidden="1" w:unhideWhenUsed="1"/>
+    <w:lsdException w:name="index 2" w:semiHidden="1" w:unhideWhenUsed="1"/>
+    <w:lsdException w:name="index 3" w:semiHidden="1" w:unhideWhenUsed="1"/>
+    <w:lsdException w:name="index 4" w:semiHidden="1" w:unhideWhenUsed="1"/>
+    <w:lsdException w:name="index 5" w:semiHidden="1" w:unhideWhenUsed="1"/>
+    <w:lsdException w:name="index 6" w:semiHidden="1" w:unhideWhenUsed="1"/>
+    <w:lsdException w:name="index 7" w:semiHidden="1" w:unhideWhenUsed="1"/>
+    <w:lsdException w:name="index 8" w:semiHidden="1" w:unhideWhenUsed="1"/>
+    <w:lsdException w:name="index 9" w:semiHidden="1" w:unhideWhenUsed="1"/>
+    <w:lsdException w:name="toc 1" w:semiHidden="1" w:uiPriority="39" w:unhideWhenUsed="1"/>
+    <w:lsdException w:name="toc 2" w:semiHidden="1" w:uiPriority="39" w:unhideWhenUsed="1"/>
+    <w:lsdException w:name="toc 3" w:semiHidden="1" w:uiPriority="39" w:unhideWhenUsed="1"/>
+    <w:lsdException w:name="toc 4" w:semiHidden="1" w:uiPriority="39" w:unhideWhenUsed="1"/>
+    <w:lsdException w:name="toc 5" w:semiHidden="1" w:uiPriority="39" w:unhideWhenUsed="1"/>
+    <w:lsdException w:name="toc 6" w:semiHidden="1" w:uiPriority="39" w:unhideWhenUsed="1"/>
+    <w:lsdException w:name="toc 7" w:semiHidden="1" w:uiPriority="39" w:unhideWhenUsed="1"/>
+    <w:lsdException w:name="toc 8" w:semiHidden="1" w:uiPriority="39" w:unhideWhenUsed="1"/>
+    <w:lsdException w:name="toc 9" w:semiHidden="1" w:uiPriority="39" w:unhideWhenUsed="1"/>
+    <w:lsdException w:name="Normal Indent" w:semiHidden="1" w:unhideWhenUsed="1"/>
+    <w:lsdException w:name="footnote text" w:semiHidden="1" w:unhideWhenUsed="1"/>
+    <w:lsdException w:name="annotation text" w:semiHidden="1" w:unhideWhenUsed="1"/>
+    <w:lsdException w:name="header" w:semiHidden="1" w:unhideWhenUsed="1"/>
+    <w:lsdException w:name="footer" w:semiHidden="1" w:unhideWhenUsed="1"/>
+    <w:lsdException w:name="index heading" w:semiHidden="1" w:unhideWhenUsed="1"/>
+    <w:lsdException w:name="caption" w:semiHidden="1" w:uiPriority="9" w:unhideWhenUsed="1" w:qFormat="1"/>
+    <w:lsdException w:name="table of figures" w:semiHidden="1" w:unhideWhenUsed="1"/>
+    <w:lsdException w:name="envelope address" w:semiHidden="1" w:unhideWhenUsed="1"/>
+    <w:lsdException w:name="envelope return" w:semiHidden="1" w:unhideWhenUsed="1"/>
+    <w:lsdException w:name="footnote reference" w:semiHidden="1" w:unhideWhenUsed="1"/>
+    <w:lsdException w:name="annotation reference" w:semiHidden="1" w:unhideWhenUsed="1"/>
+    <w:lsdException w:name="line number" w:semiHidden="1" w:unhideWhenUsed="1"/>
+    <w:lsdException w:name="page number" w:semiHidden="1" w:unhideWhenUsed="1"/>
+    <w:lsdException w:name="endnote reference" w:semiHidden="1" w:unhideWhenUsed="1"/>
+    <w:lsdException w:name="endnote text" w:semiHidden="1" w:unhideWhenUsed="1"/>
+    <w:lsdException w:name="table of authorities" w:semiHidden="1" w:unhideWhenUsed="1"/>
+    <w:lsdException w:name="macro" w:semiHidden="1" w:unhideWhenUsed="1"/>
+    <w:lsdException w:name="toa heading" w:semiHidden="1" w:unhideWhenUsed="1"/>
+    <w:lsdException w:name="List" w:semiHidden="1" w:unhideWhenUsed="1"/>
+    <w:lsdException w:name="List Bullet" w:semiHidden="1" w:uiPriority="1" w:unhideWhenUsed="1" w:qFormat="1"/>
+    <w:lsdException w:name="List Number" w:semiHidden="1" w:uiPriority="1" w:unhideWhenUsed="1" w:qFormat="1"/>
+    <w:lsdException w:name="List 2" w:semiHidden="1" w:unhideWhenUsed="1"/>
+    <w:lsdException w:name="List 3" w:semiHidden="1" w:unhideWhenUsed="1"/>
+    <w:lsdException w:name="List 4" w:semiHidden="1" w:unhideWhenUsed="1"/>
+    <w:lsdException w:name="List 5" w:semiHidden="1" w:unhideWhenUsed="1"/>
+    <w:lsdException w:name="List Bullet 2" w:semiHidden="1" w:uiPriority="1" w:unhideWhenUsed="1" w:qFormat="1"/>
+    <w:lsdException w:name="List Bullet 3" w:semiHidden="1" w:unhideWhenUsed="1"/>
+    <w:lsdException w:name="List Bullet 4" w:semiHidden="1" w:unhideWhenUsed="1"/>
+    <w:lsdException w:name="List Bullet 5" w:semiHidden="1" w:unhideWhenUsed="1"/>
+    <w:lsdException w:name="List Number 2" w:semiHidden="1" w:unhideWhenUsed="1"/>
+    <w:lsdException w:name="List Number 3" w:semiHidden="1" w:unhideWhenUsed="1"/>
+    <w:lsdException w:name="List Number 4" w:semiHidden="1" w:unhideWhenUsed="1"/>
+    <w:lsdException w:name="List Number 5" w:semiHidden="1" w:unhideWhenUsed="1"/>
+    <w:lsdException w:name="Title" w:uiPriority="9" w:qFormat="1"/>
+    <w:lsdException w:name="Closing" w:semiHidden="1" w:unhideWhenUsed="1"/>
+    <w:lsdException w:name="Signature" w:semiHidden="1" w:unhideWhenUsed="1"/>
+    <w:lsdException w:name="Default Paragraph Font" w:semiHidden="1" w:uiPriority="1" w:unhideWhenUsed="1"/>
+    <w:lsdException w:name="Body Text" w:semiHidden="1" w:unhideWhenUsed="1"/>
+    <w:lsdException w:name="Body Text Indent" w:semiHidden="1" w:unhideWhenUsed="1"/>
+    <w:lsdException w:name="List Continue" w:semiHidden="1" w:unhideWhenUsed="1"/>
+    <w:lsdException w:name="List Continue 2" w:semiHidden="1" w:unhideWhenUsed="1"/>
+    <w:lsdException w:name="List Continue 3" w:semiHidden="1" w:unhideWhenUsed="1"/>
+    <w:lsdException w:name="List Continue 4" w:semiHidden="1" w:unhideWhenUsed="1"/>
+    <w:lsdException w:name="List Continue 5" w:semiHidden="1" w:unhideWhenUsed="1"/>
+    <w:lsdException w:name="Message Header" w:semiHidden="1" w:unhideWhenUsed="1"/>
+    <w:lsdException w:name="Subtitle" w:uiPriority="9" w:qFormat="1"/>
+    <w:lsdException w:name="Salutation" w:semiHidden="1" w:unhideWhenUsed="1"/>
+    <w:lsdException w:name="Date" w:semiHidden="1" w:uiPriority="1" w:unhideWhenUsed="1" w:qFormat="1"/>
+    <w:lsdException w:name="Body Text First Indent" w:semiHidden="1" w:unhideWhenUsed="1"/>
+    <w:lsdException w:name="Body Text First Indent 2" w:semiHidden="1" w:unhideWhenUsed="1"/>
+    <w:lsdException w:name="Note Heading" w:semiHidden="1" w:unhideWhenUsed="1"/>
+    <w:lsdException w:name="Body Text 2" w:semiHidden="1" w:unhideWhenUsed="1"/>
+    <w:lsdException w:name="Body Text 3" w:semiHidden="1" w:unhideWhenUsed="1"/>
+    <w:lsdException w:name="Body Text Indent 2" w:semiHidden="1" w:unhideWhenUsed="1"/>
+    <w:lsdException w:name="Body Text Indent 3" w:semiHidden="1" w:unhideWhenUsed="1"/>
+    <w:lsdException w:name="Block Text" w:semiHidden="1" w:uiPriority="1" w:unhideWhenUsed="1" w:qFormat="1"/>
+    <w:lsdException w:name="Hyperlink" w:semiHidden="1" w:unhideWhenUsed="1"/>
+    <w:lsdException w:name="FollowedHyperlink" w:semiHidden="1" w:unhideWhenUsed="1"/>
     <w:lsdException w:name="Strong" w:uiPriority="22" w:qFormat="1"/>
     <w:lsdException w:name="Emphasis" w:uiPriority="20" w:qFormat="1"/>
-    <w:lsdException w:name="Table Grid" w:semiHidden="0" w:uiPriority="59" w:unhideWhenUsed="0"/>
-    <w:lsdException w:name="Placeholder Text" w:unhideWhenUsed="0"/>
-    <w:lsdException w:name="No Spacing" w:semiHidden="0" w:uiPriority="9" w:unhideWhenUsed="0" w:qFormat="1"/>
-    <w:lsdException w:name="Light Shading" w:semiHidden="0" w:uiPriority="60" w:unhideWhenUsed="0"/>
-    <w:lsdException w:name="Light List" w:semiHidden="0" w:uiPriority="61" w:unhideWhenUsed="0"/>
-    <w:lsdException w:name="Light Grid" w:semiHidden="0" w:uiPriority="62" w:unhideWhenUsed="0"/>
-    <w:lsdException w:name="Medium Shading 1" w:semiHidden="0" w:uiPriority="63" w:unhideWhenUsed="0"/>
-    <w:lsdException w:name="Medium Shading 2" w:semiHidden="0" w:uiPriority="64" w:unhideWhenUsed="0"/>
-    <w:lsdException w:name="Medium List 1" w:semiHidden="0" w:uiPriority="65" w:unhideWhenUsed="0"/>
-    <w:lsdException w:name="Medium List 2" w:semiHidden="0" w:uiPriority="66" w:unhideWhenUsed="0"/>
-    <w:lsdException w:name="Medium Grid 1" w:semiHidden="0" w:uiPriority="67" w:unhideWhenUsed="0"/>
-    <w:lsdException w:name="Medium Grid 2" w:semiHidden="0" w:uiPriority="68" w:unhideWhenUsed="0"/>
-    <w:lsdException w:name="Medium Grid 3" w:semiHidden="0" w:uiPriority="69" w:unhideWhenUsed="0"/>
-    <w:lsdException w:name="Dark List" w:semiHidden="0" w:uiPriority="70" w:unhideWhenUsed="0"/>
-    <w:lsdException w:name="Colorful Shading" w:semiHidden="0" w:uiPriority="71" w:unhideWhenUsed="0"/>
-    <w:lsdException w:name="Colorful List" w:semiHidden="0" w:uiPriority="72" w:unhideWhenUsed="0"/>
-    <w:lsdException w:name="Colorful Grid" w:semiHidden="0" w:uiPriority="73" w:unhideWhenUsed="0"/>
-    <w:lsdException w:name="Light Shading Accent 1" w:semiHidden="0" w:uiPriority="60" w:unhideWhenUsed="0"/>
-    <w:lsdException w:name="Light List Accent 1" w:semiHidden="0" w:uiPriority="61" w:unhideWhenUsed="0"/>
-    <w:lsdException w:name="Light Grid Accent 1" w:semiHidden="0" w:uiPriority="62" w:unhideWhenUsed="0"/>
-    <w:lsdException w:name="Medium Shading 1 Accent 1" w:semiHidden="0" w:uiPriority="63" w:unhideWhenUsed="0"/>
-    <w:lsdException w:name="Medium Shading 2 Accent 1" w:semiHidden="0" w:uiPriority="64" w:unhideWhenUsed="0"/>
-    <w:lsdException w:name="Medium List 1 Accent 1" w:semiHidden="0" w:uiPriority="65" w:unhideWhenUsed="0"/>
-    <w:lsdException w:name="Revision" w:unhideWhenUsed="0"/>
+    <w:lsdException w:name="Document Map" w:semiHidden="1" w:unhideWhenUsed="1"/>
+    <w:lsdException w:name="Plain Text" w:semiHidden="1" w:unhideWhenUsed="1"/>
+    <w:lsdException w:name="E-mail Signature" w:semiHidden="1" w:unhideWhenUsed="1"/>
+    <w:lsdException w:name="HTML Top of Form" w:semiHidden="1" w:unhideWhenUsed="1"/>
+    <w:lsdException w:name="HTML Bottom of Form" w:semiHidden="1" w:unhideWhenUsed="1"/>
+    <w:lsdException w:name="Normal (Web)" w:semiHidden="1" w:unhideWhenUsed="1"/>
+    <w:lsdException w:name="HTML Acronym" w:semiHidden="1" w:unhideWhenUsed="1"/>
+    <w:lsdException w:name="HTML Address" w:semiHidden="1" w:unhideWhenUsed="1"/>
+    <w:lsdException w:name="HTML Cite" w:semiHidden="1" w:unhideWhenUsed="1"/>
+    <w:lsdException w:name="HTML Code" w:semiHidden="1" w:unhideWhenUsed="1"/>
+    <w:lsdException w:name="HTML Definition" w:semiHidden="1" w:unhideWhenUsed="1"/>
+    <w:lsdException w:name="HTML Keyboard" w:semiHidden="1" w:unhideWhenUsed="1"/>
+    <w:lsdException w:name="HTML Preformatted" w:semiHidden="1" w:unhideWhenUsed="1"/>
+    <w:lsdException w:name="HTML Sample" w:semiHidden="1" w:unhideWhenUsed="1"/>
+    <w:lsdException w:name="HTML Typewriter" w:semiHidden="1" w:unhideWhenUsed="1"/>
+    <w:lsdException w:name="HTML Variable" w:semiHidden="1" w:unhideWhenUsed="1"/>
+    <w:lsdException w:name="Normal Table" w:semiHidden="1" w:unhideWhenUsed="1"/>
+    <w:lsdException w:name="annotation subject" w:semiHidden="1" w:unhideWhenUsed="1"/>
+    <w:lsdException w:name="No List" w:semiHidden="1" w:unhideWhenUsed="1"/>
+    <w:lsdException w:name="Outline List 1" w:semiHidden="1" w:unhideWhenUsed="1"/>
+    <w:lsdException w:name="Outline List 2" w:semiHidden="1" w:unhideWhenUsed="1"/>
+    <w:lsdException w:name="Outline List 3" w:semiHidden="1" w:unhideWhenUsed="1"/>
+    <w:lsdException w:name="Table Simple 1" w:semiHidden="1" w:unhideWhenUsed="1"/>
+    <w:lsdException w:name="Table Simple 2" w:semiHidden="1" w:unhideWhenUsed="1"/>
+    <w:lsdException w:name="Table Simple 3" w:semiHidden="1" w:unhideWhenUsed="1"/>
+    <w:lsdException w:name="Table Classic 1" w:semiHidden="1" w:unhideWhenUsed="1"/>
+    <w:lsdException w:name="Table Classic 2" w:semiHidden="1" w:unhideWhenUsed="1"/>
+    <w:lsdException w:name="Table Classic 3" w:semiHidden="1" w:unhideWhenUsed="1"/>
+    <w:lsdException w:name="Table Classic 4" w:semiHidden="1" w:unhideWhenUsed="1"/>
+    <w:lsdException w:name="Table Colorful 1" w:semiHidden="1" w:unhideWhenUsed="1"/>
+    <w:lsdException w:name="Table Colorful 2" w:semiHidden="1" w:unhideWhenUsed="1"/>
+    <w:lsdException w:name="Table Colorful 3" w:semiHidden="1" w:unhideWhenUsed="1"/>
+    <w:lsdException w:name="Table Columns 1" w:semiHidden="1" w:unhideWhenUsed="1"/>
+    <w:lsdException w:name="Table Columns 2" w:semiHidden="1" w:unhideWhenUsed="1"/>
+    <w:lsdException w:name="Table Columns 3" w:semiHidden="1" w:unhideWhenUsed="1"/>
+    <w:lsdException w:name="Table Columns 4" w:semiHidden="1" w:unhideWhenUsed="1"/>
+    <w:lsdException w:name="Table Columns 5" w:semiHidden="1" w:unhideWhenUsed="1"/>
+    <w:lsdException w:name="Table Grid 1" w:semiHidden="1" w:unhideWhenUsed="1"/>
+    <w:lsdException w:name="Table Grid 2" w:semiHidden="1" w:unhideWhenUsed="1"/>
+    <w:lsdException w:name="Table Grid 3" w:semiHidden="1" w:unhideWhenUsed="1"/>
+    <w:lsdException w:name="Table Grid 4" w:semiHidden="1" w:unhideWhenUsed="1"/>
+    <w:lsdException w:name="Table Grid 5" w:semiHidden="1" w:unhideWhenUsed="1"/>
+    <w:lsdException w:name="Table Grid 6" w:semiHidden="1" w:unhideWhenUsed="1"/>
+    <w:lsdException w:name="Table Grid 7" w:semiHidden="1" w:unhideWhenUsed="1"/>
+    <w:lsdException w:name="Table Grid 8" w:semiHidden="1" w:unhideWhenUsed="1"/>
+    <w:lsdException w:name="Table List 1" w:semiHidden="1" w:unhideWhenUsed="1"/>
+    <w:lsdException w:name="Table List 2" w:semiHidden="1" w:unhideWhenUsed="1"/>
+    <w:lsdException w:name="Table List 3" w:semiHidden="1" w:unhideWhenUsed="1"/>
+    <w:lsdException w:name="Table List 4" w:semiHidden="1" w:unhideWhenUsed="1"/>
+    <w:lsdException w:name="Table List 5" w:semiHidden="1" w:unhideWhenUsed="1"/>
+    <w:lsdException w:name="Table List 6" w:semiHidden="1" w:unhideWhenUsed="1"/>
+    <w:lsdException w:name="Table List 7" w:semiHidden="1" w:unhideWhenUsed="1"/>
+    <w:lsdException w:name="Table List 8" w:semiHidden="1" w:unhideWhenUsed="1"/>
+    <w:lsdException w:name="Table 3D effects 1" w:semiHidden="1" w:unhideWhenUsed="1"/>
+    <w:lsdException w:name="Table 3D effects 2" w:semiHidden="1" w:unhideWhenUsed="1"/>
+    <w:lsdException w:name="Table 3D effects 3" w:semiHidden="1" w:unhideWhenUsed="1"/>
+    <w:lsdException w:name="Table Contemporary" w:semiHidden="1" w:unhideWhenUsed="1"/>
+    <w:lsdException w:name="Table Elegant" w:semiHidden="1" w:unhideWhenUsed="1"/>
+    <w:lsdException w:name="Table Professional" w:semiHidden="1" w:unhideWhenUsed="1"/>
+    <w:lsdException w:name="Table Subtle 1" w:semiHidden="1" w:unhideWhenUsed="1"/>
+    <w:lsdException w:name="Table Subtle 2" w:semiHidden="1" w:unhideWhenUsed="1"/>
+    <w:lsdException w:name="Table Web 1" w:semiHidden="1" w:unhideWhenUsed="1"/>
+    <w:lsdException w:name="Table Web 2" w:semiHidden="1" w:unhideWhenUsed="1"/>
+    <w:lsdException w:name="Table Web 3" w:semiHidden="1" w:unhideWhenUsed="1"/>
+    <w:lsdException w:name="Balloon Text" w:semiHidden="1" w:unhideWhenUsed="1"/>
+    <w:lsdException w:name="Table Grid" w:uiPriority="59"/>
+    <w:lsdException w:name="Table Theme" w:semiHidden="1" w:unhideWhenUsed="1"/>
+    <w:lsdException w:name="Note Level 1" w:semiHidden="1" w:unhideWhenUsed="1"/>
+    <w:lsdException w:name="Note Level 2" w:semiHidden="1" w:unhideWhenUsed="1"/>
+    <w:lsdException w:name="Note Level 3" w:semiHidden="1" w:unhideWhenUsed="1"/>
+    <w:lsdException w:name="Note Level 4" w:semiHidden="1" w:unhideWhenUsed="1"/>
+    <w:lsdException w:name="Note Level 5" w:semiHidden="1" w:unhideWhenUsed="1"/>
+    <w:lsdException w:name="Note Level 6" w:semiHidden="1" w:unhideWhenUsed="1"/>
+    <w:lsdException w:name="Note Level 7" w:semiHidden="1" w:unhideWhenUsed="1"/>
+    <w:lsdException w:name="Note Level 8" w:semiHidden="1" w:unhideWhenUsed="1"/>
+    <w:lsdException w:name="Note Level 9" w:semiHidden="1" w:unhideWhenUsed="1"/>
+    <w:lsdException w:name="Placeholder Text" w:semiHidden="1"/>
+    <w:lsdException w:name="No Spacing" w:uiPriority="9" w:qFormat="1"/>
+    <w:lsdException w:name="Light Shading" w:uiPriority="60"/>
+    <w:lsdException w:name="Light List" w:uiPriority="61"/>
+    <w:lsdException w:name="Light Grid" w:uiPriority="62"/>
+    <w:lsdException w:name="Medium Shading 1" w:uiPriority="63"/>
+    <w:lsdException w:name="Medium Shading 2" w:uiPriority="64"/>
+    <w:lsdException w:name="Medium List 1" w:uiPriority="65"/>
+    <w:lsdException w:name="Medium List 2" w:uiPriority="66"/>
+    <w:lsdException w:name="Medium Grid 1" w:uiPriority="67"/>
+    <w:lsdException w:name="Medium Grid 2" w:uiPriority="68"/>
+    <w:lsdException w:name="Medium Grid 3" w:uiPriority="69"/>
+    <w:lsdException w:name="Dark List" w:uiPriority="70"/>
+    <w:lsdException w:name="Colorful Shading" w:uiPriority="71"/>
+    <w:lsdException w:name="Colorful List" w:uiPriority="72"/>
+    <w:lsdException w:name="Colorful Grid" w:uiPriority="73"/>
+    <w:lsdException w:name="Light Shading Accent 1" w:uiPriority="60"/>
+    <w:lsdException w:name="Light List Accent 1" w:uiPriority="61"/>
+    <w:lsdException w:name="Light Grid Accent 1" w:uiPriority="62"/>
+    <w:lsdException w:name="Medium Shading 1 Accent 1" w:uiPriority="63"/>
+    <w:lsdException w:name="Medium Shading 2 Accent 1" w:uiPriority="64"/>
+    <w:lsdException w:name="Medium List 1 Accent 1" w:uiPriority="65"/>
+    <w:lsdException w:name="Revision" w:semiHidden="1"/>
     <w:lsdException w:name="List Paragraph" w:uiPriority="34" w:qFormat="1"/>
     <w:lsdException w:name="Quote" w:uiPriority="9" w:qFormat="1"/>
     <w:lsdException w:name="Intense Quote" w:uiPriority="30" w:qFormat="1"/>
-    <w:lsdException w:name="Medium List 2 Accent 1" w:semiHidden="0" w:uiPriority="66" w:unhideWhenUsed="0"/>
-    <w:lsdException w:name="Medium Grid 1 Accent 1" w:semiHidden="0" w:uiPriority="67" w:unhideWhenUsed="0"/>
-    <w:lsdException w:name="Medium Grid 2 Accent 1" w:semiHidden="0" w:uiPriority="68" w:unhideWhenUsed="0"/>
-    <w:lsdException w:name="Medium Grid 3 Accent 1" w:semiHidden="0" w:uiPriority="69" w:unhideWhenUsed="0"/>
-    <w:lsdException w:name="Dark List Accent 1" w:semiHidden="0" w:uiPriority="70" w:unhideWhenUsed="0"/>
-    <w:lsdException w:name="Colorful Shading Accent 1" w:semiHidden="0" w:uiPriority="71" w:unhideWhenUsed="0"/>
-    <w:lsdException w:name="Colorful List Accent 1" w:semiHidden="0" w:uiPriority="72" w:unhideWhenUsed="0"/>
-    <w:lsdException w:name="Colorful Grid Accent 1" w:semiHidden="0" w:uiPriority="73" w:unhideWhenUsed="0"/>
-    <w:lsdException w:name="Light Shading Accent 2" w:semiHidden="0" w:uiPriority="60" w:unhideWhenUsed="0"/>
-    <w:lsdException w:name="Light List Accent 2" w:semiHidden="0" w:uiPriority="61" w:unhideWhenUsed="0"/>
-    <w:lsdException w:name="Light Grid Accent 2" w:semiHidden="0" w:uiPriority="62" w:unhideWhenUsed="0"/>
-    <w:lsdException w:name="Medium Shading 1 Accent 2" w:semiHidden="0" w:uiPriority="63" w:unhideWhenUsed="0"/>
-    <w:lsdException w:name="Medium Shading 2 Accent 2" w:semiHidden="0" w:uiPriority="64" w:unhideWhenUsed="0"/>
-    <w:lsdException w:name="Medium List 1 Accent 2" w:semiHidden="0" w:uiPriority="65" w:unhideWhenUsed="0"/>
-    <w:lsdException w:name="Medium List 2 Accent 2" w:semiHidden="0" w:uiPriority="66" w:unhideWhenUsed="0"/>
-    <w:lsdException w:name="Medium Grid 1 Accent 2" w:semiHidden="0" w:uiPriority="67" w:unhideWhenUsed="0"/>
-    <w:lsdException w:name="Medium Grid 2 Accent 2" w:semiHidden="0" w:uiPriority="68" w:unhideWhenUsed="0"/>
-    <w:lsdException w:name="Medium Grid 3 Accent 2" w:semiHidden="0" w:uiPriority="69" w:unhideWhenUsed="0"/>
-    <w:lsdException w:name="Dark List Accent 2" w:semiHidden="0" w:uiPriority="70" w:unhideWhenUsed="0"/>
-    <w:lsdException w:name="Colorful Shading Accent 2" w:semiHidden="0" w:uiPriority="71" w:unhideWhenUsed="0"/>
-    <w:lsdException w:name="Colorful List Accent 2" w:semiHidden="0" w:uiPriority="72" w:unhideWhenUsed="0"/>
-    <w:lsdException w:name="Colorful Grid Accent 2" w:semiHidden="0" w:uiPriority="73" w:unhideWhenUsed="0"/>
-    <w:lsdException w:name="Light Shading Accent 3" w:semiHidden="0" w:uiPriority="60" w:unhideWhenUsed="0"/>
-    <w:lsdException w:name="Light List Accent 3" w:semiHidden="0" w:uiPriority="61" w:unhideWhenUsed="0"/>
-    <w:lsdException w:name="Light Grid Accent 3" w:semiHidden="0" w:uiPriority="62" w:unhideWhenUsed="0"/>
-    <w:lsdException w:name="Medium Shading 1 Accent 3" w:semiHidden="0" w:uiPriority="63" w:unhideWhenUsed="0"/>
-    <w:lsdException w:name="Medium Shading 2 Accent 3" w:semiHidden="0" w:uiPriority="64" w:unhideWhenUsed="0"/>
-    <w:lsdException w:name="Medium List 1 Accent 3" w:semiHidden="0" w:uiPriority="65" w:unhideWhenUsed="0"/>
-    <w:lsdException w:name="Medium List 2 Accent 3" w:semiHidden="0" w:uiPriority="66" w:unhideWhenUsed="0"/>
-    <w:lsdException w:name="Medium Grid 1 Accent 3" w:semiHidden="0" w:uiPriority="67" w:unhideWhenUsed="0"/>
-    <w:lsdException w:name="Medium Grid 2 Accent 3" w:semiHidden="0" w:uiPriority="68" w:unhideWhenUsed="0"/>
-    <w:lsdException w:name="Medium Grid 3 Accent 3" w:semiHidden="0" w:uiPriority="69" w:unhideWhenUsed="0"/>
-    <w:lsdException w:name="Dark List Accent 3" w:semiHidden="0" w:uiPriority="70" w:unhideWhenUsed="0"/>
-    <w:lsdException w:name="Colorful Shading Accent 3" w:semiHidden="0" w:uiPriority="71" w:unhideWhenUsed="0"/>
-    <w:lsdException w:name="Colorful List Accent 3" w:semiHidden="0" w:uiPriority="72" w:unhideWhenUsed="0"/>
-    <w:lsdException w:name="Colorful Grid Accent 3" w:semiHidden="0" w:uiPriority="73" w:unhideWhenUsed="0"/>
-    <w:lsdException w:name="Light Shading Accent 4" w:semiHidden="0" w:uiPriority="60" w:unhideWhenUsed="0"/>
-    <w:lsdException w:name="Light List Accent 4" w:semiHidden="0" w:uiPriority="61" w:unhideWhenUsed="0"/>
-    <w:lsdException w:name="Light Grid Accent 4" w:semiHidden="0" w:uiPriority="62" w:unhideWhenUsed="0"/>
-    <w:lsdException w:name="Medium Shading 1 Accent 4" w:semiHidden="0" w:uiPriority="63" w:unhideWhenUsed="0"/>
-    <w:lsdException w:name="Medium Shading 2 Accent 4" w:semiHidden="0" w:uiPriority="64" w:unhideWhenUsed="0"/>
-    <w:lsdException w:name="Medium List 1 Accent 4" w:semiHidden="0" w:uiPriority="65" w:unhideWhenUsed="0"/>
-    <w:lsdException w:name="Medium List 2 Accent 4" w:semiHidden="0" w:uiPriority="66" w:unhideWhenUsed="0"/>
-    <w:lsdException w:name="Medium Grid 1 Accent 4" w:semiHidden="0" w:uiPriority="67" w:unhideWhenUsed="0"/>
-    <w:lsdException w:name="Medium Grid 2 Accent 4" w:semiHidden="0" w:uiPriority="68" w:unhideWhenUsed="0"/>
-    <w:lsdException w:name="Medium Grid 3 Accent 4" w:semiHidden="0" w:uiPriority="69" w:unhideWhenUsed="0"/>
-    <w:lsdException w:name="Dark List Accent 4" w:semiHidden="0" w:uiPriority="70" w:unhideWhenUsed="0"/>
-    <w:lsdException w:name="Colorful Shading Accent 4" w:semiHidden="0" w:uiPriority="71" w:unhideWhenUsed="0"/>
-    <w:lsdException w:name="Colorful List Accent 4" w:semiHidden="0" w:uiPriority="72" w:unhideWhenUsed="0"/>
-    <w:lsdException w:name="Colorful Grid Accent 4" w:semiHidden="0" w:uiPriority="73" w:unhideWhenUsed="0"/>
-    <w:lsdException w:name="Light Shading Accent 5" w:semiHidden="0" w:uiPriority="60" w:unhideWhenUsed="0"/>
-    <w:lsdException w:name="Light List Accent 5" w:semiHidden="0" w:uiPriority="61" w:unhideWhenUsed="0"/>
-    <w:lsdException w:name="Light Grid Accent 5" w:semiHidden="0" w:uiPriority="62" w:unhideWhenUsed="0"/>
-    <w:lsdException w:name="Medium Shading 1 Accent 5" w:semiHidden="0" w:uiPriority="63" w:unhideWhenUsed="0"/>
-    <w:lsdException w:name="Medium Shading 2 Accent 5" w:semiHidden="0" w:uiPriority="64" w:unhideWhenUsed="0"/>
-    <w:lsdException w:name="Medium List 1 Accent 5" w:semiHidden="0" w:uiPriority="65" w:unhideWhenUsed="0"/>
-    <w:lsdException w:name="Medium List 2 Accent 5" w:semiHidden="0" w:uiPriority="66" w:unhideWhenUsed="0"/>
-    <w:lsdException w:name="Medium Grid 1 Accent 5" w:semiHidden="0" w:uiPriority="67" w:unhideWhenUsed="0"/>
-    <w:lsdException w:name="Medium Grid 2 Accent 5" w:semiHidden="0" w:uiPriority="68" w:unhideWhenUsed="0"/>
-    <w:lsdException w:name="Medium Grid 3 Accent 5" w:semiHidden="0" w:uiPriority="69" w:unhideWhenUsed="0"/>
-    <w:lsdException w:name="Dark List Accent 5" w:semiHidden="0" w:uiPriority="70" w:unhideWhenUsed="0"/>
-    <w:lsdException w:name="Colorful Shading Accent 5" w:semiHidden="0" w:uiPriority="71" w:unhideWhenUsed="0"/>
-    <w:lsdException w:name="Colorful List Accent 5" w:semiHidden="0" w:uiPriority="72" w:unhideWhenUsed="0"/>
-    <w:lsdException w:name="Colorful Grid Accent 5" w:semiHidden="0" w:uiPriority="73" w:unhideWhenUsed="0"/>
-    <w:lsdException w:name="Light Shading Accent 6" w:semiHidden="0" w:uiPriority="60" w:unhideWhenUsed="0"/>
-    <w:lsdException w:name="Light List Accent 6" w:semiHidden="0" w:uiPriority="61" w:unhideWhenUsed="0"/>
-    <w:lsdException w:name="Light Grid Accent 6" w:semiHidden="0" w:uiPriority="62" w:unhideWhenUsed="0"/>
-    <w:lsdException w:name="Medium Shading 1 Accent 6" w:semiHidden="0" w:uiPriority="63" w:unhideWhenUsed="0"/>
-    <w:lsdException w:name="Medium Shading 2 Accent 6" w:semiHidden="0" w:uiPriority="64" w:unhideWhenUsed="0"/>
-    <w:lsdException w:name="Medium List 1 Accent 6" w:semiHidden="0" w:uiPriority="65" w:unhideWhenUsed="0"/>
-    <w:lsdException w:name="Medium List 2 Accent 6" w:semiHidden="0" w:uiPriority="66" w:unhideWhenUsed="0"/>
-    <w:lsdException w:name="Medium Grid 1 Accent 6" w:semiHidden="0" w:uiPriority="67" w:unhideWhenUsed="0"/>
-    <w:lsdException w:name="Medium Grid 2 Accent 6" w:semiHidden="0" w:uiPriority="68" w:unhideWhenUsed="0"/>
-    <w:lsdException w:name="Medium Grid 3 Accent 6" w:semiHidden="0" w:uiPriority="69" w:unhideWhenUsed="0"/>
-    <w:lsdException w:name="Dark List Accent 6" w:semiHidden="0" w:uiPriority="70" w:unhideWhenUsed="0"/>
-    <w:lsdException w:name="Colorful Shading Accent 6" w:semiHidden="0" w:uiPriority="71" w:unhideWhenUsed="0"/>
-    <w:lsdException w:name="Colorful List Accent 6" w:semiHidden="0" w:uiPriority="72" w:unhideWhenUsed="0"/>
-    <w:lsdException w:name="Colorful Grid Accent 6" w:semiHidden="0" w:uiPriority="73" w:unhideWhenUsed="0"/>
+    <w:lsdException w:name="Medium List 2 Accent 1" w:uiPriority="66"/>
+    <w:lsdException w:name="Medium Grid 1 Accent 1" w:uiPriority="67"/>
+    <w:lsdException w:name="Medium Grid 2 Accent 1" w:uiPriority="68"/>
+    <w:lsdException w:name="Medium Grid 3 Accent 1" w:uiPriority="69"/>
+    <w:lsdException w:name="Dark List Accent 1" w:uiPriority="70"/>
+    <w:lsdException w:name="Colorful Shading Accent 1" w:uiPriority="71"/>
+    <w:lsdException w:name="Colorful List Accent 1" w:uiPriority="72"/>
+    <w:lsdException w:name="Colorful Grid Accent 1" w:uiPriority="73"/>
+    <w:lsdException w:name="Light Shading Accent 2" w:uiPriority="60"/>
+    <w:lsdException w:name="Light List Accent 2" w:uiPriority="61"/>
+    <w:lsdException w:name="Light Grid Accent 2" w:uiPriority="62"/>
+    <w:lsdException w:name="Medium Shading 1 Accent 2" w:uiPriority="63"/>
+    <w:lsdException w:name="Medium Shading 2 Accent 2" w:uiPriority="64"/>
+    <w:lsdException w:name="Medium List 1 Accent 2" w:uiPriority="65"/>
+    <w:lsdException w:name="Medium List 2 Accent 2" w:uiPriority="66"/>
+    <w:lsdException w:name="Medium Grid 1 Accent 2" w:uiPriority="67"/>
+    <w:lsdException w:name="Medium Grid 2 Accent 2" w:uiPriority="68"/>
+    <w:lsdException w:name="Medium Grid 3 Accent 2" w:uiPriority="69"/>
+    <w:lsdException w:name="Dark List Accent 2" w:uiPriority="70"/>
+    <w:lsdException w:name="Colorful Shading Accent 2" w:uiPriority="71"/>
+    <w:lsdException w:name="Colorful List Accent 2" w:uiPriority="72"/>
+    <w:lsdException w:name="Colorful Grid Accent 2" w:uiPriority="73"/>
+    <w:lsdException w:name="Light Shading Accent 3" w:uiPriority="60"/>
+    <w:lsdException w:name="Light List Accent 3" w:uiPriority="61"/>
+    <w:lsdException w:name="Light Grid Accent 3" w:uiPriority="62"/>
+    <w:lsdException w:name="Medium Shading 1 Accent 3" w:uiPriority="63"/>
+    <w:lsdException w:name="Medium Shading 2 Accent 3" w:uiPriority="64"/>
+    <w:lsdException w:name="Medium List 1 Accent 3" w:uiPriority="65"/>
+    <w:lsdException w:name="Medium List 2 Accent 3" w:uiPriority="66"/>
+    <w:lsdException w:name="Medium Grid 1 Accent 3" w:uiPriority="67"/>
+    <w:lsdException w:name="Medium Grid 2 Accent 3" w:uiPriority="68"/>
+    <w:lsdException w:name="Medium Grid 3 Accent 3" w:uiPriority="69"/>
+    <w:lsdException w:name="Dark List Accent 3" w:uiPriority="70"/>
+    <w:lsdException w:name="Colorful Shading Accent 3" w:uiPriority="71"/>
+    <w:lsdException w:name="Colorful List Accent 3" w:uiPriority="72"/>
+    <w:lsdException w:name="Colorful Grid Accent 3" w:uiPriority="73"/>
+    <w:lsdException w:name="Light Shading Accent 4" w:uiPriority="60"/>
+    <w:lsdException w:name="Light List Accent 4" w:uiPriority="61"/>
+    <w:lsdException w:name="Light Grid Accent 4" w:uiPriority="62"/>
+    <w:lsdException w:name="Medium Shading 1 Accent 4" w:uiPriority="63"/>
+    <w:lsdException w:name="Medium Shading 2 Accent 4" w:uiPriority="64"/>
+    <w:lsdException w:name="Medium List 1 Accent 4" w:uiPriority="65"/>
+    <w:lsdException w:name="Medium List 2 Accent 4" w:uiPriority="66"/>
+    <w:lsdException w:name="Medium Grid 1 Accent 4" w:uiPriority="67"/>
+    <w:lsdException w:name="Medium Grid 2 Accent 4" w:uiPriority="68"/>
+    <w:lsdException w:name="Medium Grid 3 Accent 4" w:uiPriority="69"/>
+    <w:lsdException w:name="Dark List Accent 4" w:uiPriority="70"/>
+    <w:lsdException w:name="Colorful Shading Accent 4" w:uiPriority="71"/>
+    <w:lsdException w:name="Colorful List Accent 4" w:uiPriority="72"/>
+    <w:lsdException w:name="Colorful Grid Accent 4" w:uiPriority="73"/>
+    <w:lsdException w:name="Light Shading Accent 5" w:uiPriority="60"/>
+    <w:lsdException w:name="Light List Accent 5" w:uiPriority="61"/>
+    <w:lsdException w:name="Light Grid Accent 5" w:uiPriority="62"/>
+    <w:lsdException w:name="Medium Shading 1 Accent 5" w:uiPriority="63"/>
+    <w:lsdException w:name="Medium Shading 2 Accent 5" w:uiPriority="64"/>
+    <w:lsdException w:name="Medium List 1 Accent 5" w:uiPriority="65"/>
+    <w:lsdException w:name="Medium List 2 Accent 5" w:uiPriority="66"/>
+    <w:lsdException w:name="Medium Grid 1 Accent 5" w:uiPriority="67"/>
+    <w:lsdException w:name="Medium Grid 2 Accent 5" w:uiPriority="68"/>
+    <w:lsdException w:name="Medium Grid 3 Accent 5" w:uiPriority="69"/>
+    <w:lsdException w:name="Dark List Accent 5" w:uiPriority="70"/>
+    <w:lsdException w:name="Colorful Shading Accent 5" w:uiPriority="71"/>
+    <w:lsdException w:name="Colorful List Accent 5" w:uiPriority="72"/>
+    <w:lsdException w:name="Colorful Grid Accent 5" w:uiPriority="73"/>
+    <w:lsdException w:name="Light Shading Accent 6" w:uiPriority="60"/>
+    <w:lsdException w:name="Light List Accent 6" w:uiPriority="61"/>
+    <w:lsdException w:name="Light Grid Accent 6" w:uiPriority="62"/>
+    <w:lsdException w:name="Medium Shading 1 Accent 6" w:uiPriority="63"/>
+    <w:lsdException w:name="Medium Shading 2 Accent 6" w:uiPriority="64"/>
+    <w:lsdException w:name="Medium List 1 Accent 6" w:uiPriority="65"/>
+    <w:lsdException w:name="Medium List 2 Accent 6" w:uiPriority="66"/>
+    <w:lsdException w:name="Medium Grid 1 Accent 6" w:uiPriority="67"/>
+    <w:lsdException w:name="Medium Grid 2 Accent 6" w:uiPriority="68"/>
+    <w:lsdException w:name="Medium Grid 3 Accent 6" w:uiPriority="69"/>
+    <w:lsdException w:name="Dark List Accent 6" w:uiPriority="70"/>
+    <w:lsdException w:name="Colorful Shading Accent 6" w:uiPriority="71"/>
+    <w:lsdException w:name="Colorful List Accent 6" w:uiPriority="72"/>
+    <w:lsdException w:name="Colorful Grid Accent 6" w:uiPriority="73"/>
     <w:lsdException w:name="Subtle Emphasis" w:uiPriority="19" w:qFormat="1"/>
     <w:lsdException w:name="Intense Emphasis" w:uiPriority="21" w:qFormat="1"/>
     <w:lsdException w:name="Subtle Reference" w:uiPriority="31" w:qFormat="1"/>
     <w:lsdException w:name="Intense Reference" w:uiPriority="32" w:qFormat="1"/>
     <w:lsdException w:name="Book Title" w:uiPriority="33" w:qFormat="1"/>
-    <w:lsdException w:name="Bibliography" w:uiPriority="37"/>
-    <w:lsdException w:name="TOC Heading" w:uiPriority="39" w:qFormat="1"/>
-  </w:latentStyles>
-  <w:style w:type="paragraph" w:default="1" w:styleId="Normal">
-    <w:name w:val="Normal"/>
-    <w:qFormat/>
-    <w:rsid w:val="00416259"/>
-    <w:rPr>
-      <w:color w:val="404040" w:themeColor="text1" w:themeTint="BF"/>
-      <w:sz w:val="20"/>
-      <w:szCs w:val="24"/>
-    </w:rPr>
-  </w:style>
-  <w:style w:type="paragraph" w:styleId="Heading1">
-    <w:name w:val="heading 1"/>
-    <w:basedOn w:val="Normal"/>
-    <w:next w:val="Normal"/>
-    <w:link w:val="Heading1Char"/>
-    <w:uiPriority w:val="1"/>
-    <w:qFormat/>
-    <w:rsid w:val="009F709B"/>
-    <w:pPr>
-      <w:keepNext/>
-      <w:keepLines/>
-      <w:spacing w:before="360" w:after="120"/>
-      <w:outlineLvl w:val="0"/>
-    </w:pPr>
-    <w:rPr>
-      <w:rFonts w:asciiTheme="majorHAnsi" w:eastAsiaTheme="majorEastAsia" w:hAnsiTheme="majorHAnsi" w:cstheme="majorBidi"/>
-      <w:bCs/>
-      <w:color w:val="4584D3" w:themeColor="accent2"/>
-      <w:sz w:val="28"/>
-      <w:szCs w:val="28"/>
-    </w:rPr>
-  </w:style>
-  <w:style w:type="paragraph" w:styleId="Heading2">
-    <w:name w:val="heading 2"/>
-    <w:basedOn w:val="Normal"/>
-    <w:next w:val="Normal"/>
-    <w:link w:val="Heading2Char"/>
-    <w:uiPriority w:val="1"/>
-    <w:qFormat/>
-    <w:rsid w:val="009F709B"/>
-    <w:pPr>
-      <w:keepNext/>
-      <w:keepLines/>
-      <w:spacing w:before="360" w:after="120"/>
-      <w:outlineLvl w:val="1"/>
-    </w:pPr>
-    <w:rPr>
-      <w:rFonts w:asciiTheme="majorHAnsi" w:eastAsiaTheme="majorEastAsia" w:hAnsiTheme="majorHAnsi" w:cstheme="majorBidi"/>
-      <w:bCs/>
-      <w:color w:val="7F7F7F" w:themeColor="text1" w:themeTint="80"/>
-      <w:sz w:val="28"/>
-      <w:szCs w:val="26"/>
-    </w:rPr>
-  </w:style>
-  <w:style w:type="paragraph" w:styleId="Heading3">
-    <w:name w:val="heading 3"/>
-    <w:basedOn w:val="Normal"/>
-    <w:next w:val="Normal"/>
-    <w:link w:val="Heading3Char"/>
-    <w:uiPriority w:val="1"/>
-    <w:qFormat/>
-    <w:rsid w:val="009F709B"/>
-    <w:pPr>
-      <w:keepNext/>
-      <w:keepLines/>
-      <w:spacing w:before="280" w:after="0"/>
-      <w:outlineLvl w:val="2"/>
-    </w:pPr>
-    <w:rPr>
-      <w:rFonts w:asciiTheme="majorHAnsi" w:eastAsiaTheme="majorEastAsia" w:hAnsiTheme="majorHAnsi" w:cstheme="majorBidi"/>
-      <w:bCs/>
-      <w:color w:val="4584D3" w:themeColor="accent2"/>
-    </w:rPr>
-  </w:style>
-  <w:style w:type="paragraph" w:styleId="Heading4">
-    <w:name w:val="heading 4"/>
-    <w:basedOn w:val="Normal"/>
-    <w:next w:val="Normal"/>
-    <w:link w:val="Heading4Char"/>
-    <w:uiPriority w:val="1"/>
-    <w:semiHidden/>
-    <w:unhideWhenUsed/>
-    <w:qFormat/>
-    <w:rsid w:val="009F709B"/>
-    <w:pPr>
-      <w:keepNext/>
-      <w:keepLines/>
-      <w:spacing w:before="200" w:after="0"/>
-      <w:outlineLvl w:val="3"/>
-    </w:pPr>
-    <w:rPr>
-      <w:rFonts w:asciiTheme="majorHAnsi" w:eastAsiaTheme="majorEastAsia" w:hAnsiTheme="majorHAnsi" w:cstheme="majorBidi"/>
-      <w:bCs/>
-      <w:iCs/>
-      <w:color w:val="31B6FD" w:themeColor="accent1"/>
-    </w:rPr>
-  </w:style>
-  <w:style w:type="paragraph" w:styleId="Heading6">
-    <w:name w:val="heading 6"/>
-    <w:basedOn w:val="Normal"/>
-    <w:next w:val="Normal"/>
-    <w:link w:val="Heading6Char"/>
-    <w:uiPriority w:val="1"/>
-    <w:semiHidden/>
-    <w:unhideWhenUsed/>
-    <w:qFormat/>
-    <w:rsid w:val="009F709B"/>
-    <w:pPr>
-      <w:keepNext/>
-      <w:keepLines/>
-      <w:spacing w:before="200" w:after="0"/>
-      <w:outlineLvl w:val="5"/>
-    </w:pPr>
-    <w:rPr>
-      <w:rFonts w:asciiTheme="majorHAnsi" w:eastAsiaTheme="majorEastAsia" w:hAnsiTheme="majorHAnsi" w:cstheme="majorBidi"/>
-      <w:i/>
-      <w:iCs/>
-      <w:color w:val="016194" w:themeColor="accent1" w:themeShade="7F"/>
-    </w:rPr>
-  </w:style>
-  <w:style w:type="paragraph" w:styleId="Heading7">
-    <w:name w:val="heading 7"/>
-    <w:basedOn w:val="Normal"/>
-    <w:next w:val="Normal"/>
-    <w:link w:val="Heading7Char"/>
-    <w:uiPriority w:val="1"/>
-    <w:semiHidden/>
-    <w:unhideWhenUsed/>
-    <w:qFormat/>
-    <w:rsid w:val="009F709B"/>
-    <w:pPr>
-      <w:keepNext/>
-      <w:keepLines/>
-      <w:spacing w:before="200" w:after="0"/>
-      <w:outlineLvl w:val="6"/>
-    </w:pPr>
-    <w:rPr>
-      <w:rFonts w:asciiTheme="majorHAnsi" w:eastAsiaTheme="majorEastAsia" w:hAnsiTheme="majorHAnsi" w:cstheme="majorBidi"/>
-      <w:iCs/>
-      <w:color w:val="595959" w:themeColor="text1" w:themeTint="A6"/>
-    </w:rPr>
-  </w:style>
-  <w:style w:type="paragraph" w:styleId="Heading8">
-    <w:name w:val="heading 8"/>
-    <w:basedOn w:val="Normal"/>
-    <w:next w:val="Normal"/>
-    <w:link w:val="Heading8Char"/>
-    <w:uiPriority w:val="1"/>
-    <w:semiHidden/>
-    <w:unhideWhenUsed/>
-    <w:qFormat/>
-    <w:rsid w:val="009F709B"/>
-    <w:pPr>
-      <w:keepNext/>
-      <w:keepLines/>
-      <w:spacing w:before="200" w:after="0"/>
-      <w:outlineLvl w:val="7"/>
-    </w:pPr>
-    <w:rPr>
-      <w:rFonts w:asciiTheme="majorHAnsi" w:eastAsiaTheme="majorEastAsia" w:hAnsiTheme="majorHAnsi" w:cstheme="majorBidi"/>
-      <w:color w:val="4584D3" w:themeColor="accent2"/>
-      <w:szCs w:val="20"/>
-    </w:rPr>
-  </w:style>
-  <w:style w:type="paragraph" w:styleId="Heading9">
-    <w:name w:val="heading 9"/>
-    <w:basedOn w:val="Normal"/>
-    <w:next w:val="Normal"/>
-    <w:link w:val="Heading9Char"/>
-    <w:uiPriority w:val="1"/>
-    <w:semiHidden/>
-    <w:unhideWhenUsed/>
-    <w:qFormat/>
-    <w:rsid w:val="009F709B"/>
-    <w:pPr>
-      <w:keepNext/>
-      <w:keepLines/>
-      <w:spacing w:before="200" w:after="0"/>
-      <w:outlineLvl w:val="8"/>
-    </w:pPr>
-    <w:rPr>
-      <w:rFonts w:asciiTheme="majorHAnsi" w:eastAsiaTheme="majorEastAsia" w:hAnsiTheme="majorHAnsi" w:cstheme="majorBidi"/>
-      <w:iCs/>
-      <w:color w:val="595959" w:themeColor="text1" w:themeTint="A6"/>
-      <w:szCs w:val="20"/>
-    </w:rPr>
-  </w:style>
-  <w:style w:type="character" w:default="1" w:styleId="DefaultParagraphFont">
-    <w:name w:val="Default Paragraph Font"/>
-    <w:uiPriority w:val="1"/>
-    <w:semiHidden/>
-    <w:unhideWhenUsed/>
-  </w:style>
-  <w:style w:type="table" w:default="1" w:styleId="TableNormal">
-    <w:name w:val="Normal Table"/>
-    <w:uiPriority w:val="99"/>
-    <w:semiHidden/>
-    <w:unhideWhenUsed/>
-    <w:tblPr>
-      <w:tblInd w:w="0" w:type="dxa"/>
-      <w:tblCellMar>
-        <w:top w:w="0" w:type="dxa"/>
-        <w:left w:w="108" w:type="dxa"/>
-        <w:bottom w:w="0" w:type="dxa"/>
-        <w:right w:w="108" w:type="dxa"/>
-      </w:tblCellMar>
-    </w:tblPr>
-  </w:style>
-  <w:style w:type="numbering" w:default="1" w:styleId="NoList">
-    <w:name w:val="No List"/>
-    <w:uiPriority w:val="99"/>
-    <w:semiHidden/>
-    <w:unhideWhenUsed/>
-  </w:style>
-  <w:style w:type="character" w:customStyle="1" w:styleId="Heading1Char">
-    <w:name w:val="Heading 1 Char"/>
-    <w:basedOn w:val="DefaultParagraphFont"/>
-    <w:link w:val="Heading1"/>
-    <w:uiPriority w:val="1"/>
-    <w:rsid w:val="009F709B"/>
-    <w:rPr>
-      <w:rFonts w:asciiTheme="majorHAnsi" w:eastAsiaTheme="majorEastAsia" w:hAnsiTheme="majorHAnsi" w:cstheme="majorBidi"/>
-      <w:bCs/>
-      <w:color w:val="4584D3" w:themeColor="accent2"/>
-      <w:sz w:val="28"/>
-      <w:szCs w:val="28"/>
-    </w:rPr>
-  </w:style>
-  <w:style w:type="character" w:customStyle="1" w:styleId="Heading2Char">
-    <w:name w:val="Heading 2 Char"/>
-    <w:basedOn w:val="DefaultParagraphFont"/>
-    <w:link w:val="Heading2"/>
-    <w:uiPriority w:val="1"/>
-    <w:rsid w:val="009F709B"/>
-    <w:rPr>
-      <w:rFonts w:asciiTheme="majorHAnsi" w:eastAsiaTheme="majorEastAsia" w:hAnsiTheme="majorHAnsi" w:cstheme="majorBidi"/>
-      <w:bCs/>
-      <w:color w:val="7F7F7F" w:themeColor="text1" w:themeTint="80"/>
-      <w:sz w:val="28"/>
-      <w:szCs w:val="26"/>
-    </w:rPr>
-  </w:style>
-  <w:style w:type="character" w:customStyle="1" w:styleId="Heading3Char">
-    <w:name w:val="Heading 3 Char"/>
-    <w:basedOn w:val="DefaultParagraphFont"/>
-    <w:link w:val="Heading3"/>
-    <w:uiPriority w:val="1"/>
-    <w:rsid w:val="009F709B"/>
-    <w:rPr>
-      <w:rFonts w:asciiTheme="majorHAnsi" w:eastAsiaTheme="majorEastAsia" w:hAnsiTheme="majorHAnsi" w:cstheme="majorBidi"/>
-      <w:bCs/>
-      <w:color w:val="4584D3" w:themeColor="accent2"/>
-      <w:sz w:val="20"/>
-      <w:szCs w:val="24"/>
-    </w:rPr>
-  </w:style>
-  <w:style w:type="character" w:customStyle="1" w:styleId="Heading4Char">
-    <w:name w:val="Heading 4 Char"/>
-    <w:basedOn w:val="DefaultParagraphFont"/>
-    <w:link w:val="Heading4"/>
-    <w:uiPriority w:val="1"/>
-    <w:semiHidden/>
-    <w:rsid w:val="009F709B"/>
-    <w:rPr>
-      <w:rFonts w:asciiTheme="majorHAnsi" w:eastAsiaTheme="majorEastAsia" w:hAnsiTheme="majorHAnsi" w:cstheme="majorBidi"/>
-      <w:bCs/>
-      <w:iCs/>
-      <w:color w:val="31B6FD" w:themeColor="accent1"/>
-      <w:sz w:val="20"/>
-      <w:szCs w:val="24"/>
-    </w:rPr>
-  </w:style>
-  <w:style w:type="character" w:customStyle="1" w:styleId="Heading6Char">
-    <w:name w:val="Heading 6 Char"/>
-    <w:basedOn w:val="DefaultParagraphFont"/>
-    <w:link w:val="Heading6"/>
-    <w:uiPriority w:val="1"/>
-    <w:semiHidden/>
-    <w:rsid w:val="009F709B"/>
-    <w:rPr>
-      <w:rFonts w:asciiTheme="majorHAnsi" w:eastAsiaTheme="majorEastAsia" w:hAnsiTheme="majorHAnsi" w:cstheme="majorBidi"/>
-      <w:i/>
-      <w:iCs/>
-      <w:color w:val="016194" w:themeColor="accent1" w:themeShade="7F"/>
-      <w:sz w:val="20"/>
-      <w:szCs w:val="24"/>
-    </w:rPr>
-  </w:style>
-  <w:style w:type="character" w:customStyle="1" w:styleId="Heading7Char">
-    <w:name w:val="Heading 7 Char"/>
-    <w:basedOn w:val="DefaultParagraphFont"/>
-    <w:link w:val="Heading7"/>
-    <w:uiPriority w:val="1"/>
-    <w:semiHidden/>
-    <w:rsid w:val="009F709B"/>
-    <w:rPr>
-      <w:rFonts w:asciiTheme="majorHAnsi" w:eastAsiaTheme="majorEastAsia" w:hAnsiTheme="majorHAnsi" w:cstheme="majorBidi"/>
-      <w:iCs/>
-      <w:color w:val="595959" w:themeColor="text1" w:themeTint="A6"/>
-      <w:sz w:val="20"/>
-      <w:szCs w:val="24"/>
-    </w:rPr>
-  </w:style>
-  <w:style w:type="character" w:customStyle="1" w:styleId="Heading8Char">
-    <w:name w:val="Heading 8 Char"/>
-    <w:basedOn w:val="DefaultParagraphFont"/>
-    <w:link w:val="Heading8"/>
-    <w:uiPriority w:val="1"/>
-    <w:semiHidden/>
-    <w:rsid w:val="009F709B"/>
-    <w:rPr>
-      <w:rFonts w:asciiTheme="majorHAnsi" w:eastAsiaTheme="majorEastAsia" w:hAnsiTheme="majorHAnsi" w:cstheme="majorBidi"/>
-      <w:color w:val="4584D3" w:themeColor="accent2"/>
-      <w:sz w:val="20"/>
-      <w:szCs w:val="20"/>
-    </w:rPr>
-  </w:style>
-  <w:style w:type="character" w:customStyle="1" w:styleId="Heading9Char">
-    <w:name w:val="Heading 9 Char"/>
-    <w:basedOn w:val="DefaultParagraphFont"/>
-    <w:link w:val="Heading9"/>
-    <w:uiPriority w:val="1"/>
-    <w:semiHidden/>
-    <w:rsid w:val="009F709B"/>
-    <w:rPr>
-      <w:rFonts w:asciiTheme="majorHAnsi" w:eastAsiaTheme="majorEastAsia" w:hAnsiTheme="majorHAnsi" w:cstheme="majorBidi"/>
-      <w:iCs/>
-      <w:color w:val="595959" w:themeColor="text1" w:themeTint="A6"/>
-      <w:sz w:val="20"/>
-      <w:szCs w:val="20"/>
-    </w:rPr>
-  </w:style>
-  <w:style w:type="paragraph" w:styleId="BalloonText">
-    <w:name w:val="Balloon Text"/>
-    <w:basedOn w:val="Normal"/>
-    <w:link w:val="BalloonTextChar"/>
-    <w:uiPriority w:val="99"/>
-    <w:semiHidden/>
-    <w:unhideWhenUsed/>
-    <w:rsid w:val="009F709B"/>
-    <w:pPr>
-      <w:spacing w:after="0" w:line="240" w:lineRule="auto"/>
-    </w:pPr>
-    <w:rPr>
-      <w:rFonts w:ascii="Tahoma" w:hAnsi="Tahoma" w:cs="Tahoma"/>
-      <w:sz w:val="16"/>
-      <w:szCs w:val="16"/>
-    </w:rPr>
-  </w:style>
-  <w:style w:type="character" w:customStyle="1" w:styleId="BalloonTextChar">
-    <w:name w:val="Balloon Text Char"/>
-    <w:basedOn w:val="DefaultParagraphFont"/>
-    <w:link w:val="BalloonText"/>
-    <w:uiPriority w:val="99"/>
-    <w:semiHidden/>
-    <w:rsid w:val="009F709B"/>
-    <w:rPr>
-      <w:rFonts w:ascii="Tahoma" w:eastAsiaTheme="minorEastAsia" w:hAnsi="Tahoma" w:cs="Tahoma"/>
-      <w:color w:val="404040" w:themeColor="text1" w:themeTint="BF"/>
-      <w:sz w:val="16"/>
-      <w:szCs w:val="16"/>
-    </w:rPr>
-  </w:style>
-  <w:style w:type="paragraph" w:styleId="BlockText">
-    <w:name w:val="Block Text"/>
-    <w:basedOn w:val="Normal"/>
-    <w:uiPriority w:val="1"/>
-    <w:unhideWhenUsed/>
-    <w:qFormat/>
-    <w:rsid w:val="009F709B"/>
-    <w:pPr>
-      <w:spacing w:after="0"/>
-      <w:ind w:right="360"/>
-    </w:pPr>
-    <w:rPr>
-      <w:iCs/>
-      <w:color w:val="7F7F7F" w:themeColor="text1" w:themeTint="80"/>
-    </w:rPr>
-  </w:style>
-  <w:style w:type="paragraph" w:styleId="Caption">
-    <w:name w:val="caption"/>
-    <w:basedOn w:val="Normal"/>
-    <w:next w:val="Normal"/>
-    <w:uiPriority w:val="1"/>
-    <w:rsid w:val="009F709B"/>
-    <w:pPr>
-      <w:spacing w:line="240" w:lineRule="auto"/>
-      <w:jc w:val="center"/>
-    </w:pPr>
-    <w:rPr>
-      <w:bCs/>
-      <w:i/>
-      <w:sz w:val="18"/>
-      <w:szCs w:val="18"/>
-    </w:rPr>
-  </w:style>
-  <w:style w:type="paragraph" w:customStyle="1" w:styleId="ContactDetails">
-    <w:name w:val="Contact Details"/>
-    <w:basedOn w:val="Normal"/>
-    <w:uiPriority w:val="1"/>
-    <w:qFormat/>
-    <w:rsid w:val="009F709B"/>
-    <w:pPr>
-      <w:spacing w:after="120"/>
-    </w:pPr>
-    <w:rPr>
-      <w:color w:val="7F7F7F" w:themeColor="text1" w:themeTint="80"/>
-      <w:sz w:val="18"/>
-    </w:rPr>
-  </w:style>
-  <w:style w:type="paragraph" w:styleId="Date">
-    <w:name w:val="Date"/>
-    <w:basedOn w:val="Normal"/>
-    <w:next w:val="Normal"/>
-    <w:link w:val="DateChar"/>
-    <w:uiPriority w:val="1"/>
-    <w:qFormat/>
-    <w:rsid w:val="009F709B"/>
-    <w:pPr>
-      <w:pBdr>
-        <w:top w:val="single" w:sz="2" w:space="7" w:color="7F7F7F" w:themeColor="text1" w:themeTint="80"/>
-      </w:pBdr>
-      <w:spacing w:before="120" w:after="40"/>
-      <w:ind w:right="360"/>
-    </w:pPr>
-    <w:rPr>
-      <w:b/>
-      <w:color w:val="7F7F7F" w:themeColor="text1" w:themeTint="80"/>
-      <w:sz w:val="18"/>
-    </w:rPr>
-  </w:style>
-  <w:style w:type="character" w:customStyle="1" w:styleId="DateChar">
-    <w:name w:val="Date Char"/>
-    <w:basedOn w:val="DefaultParagraphFont"/>
-    <w:link w:val="Date"/>
-    <w:uiPriority w:val="1"/>
-    <w:rsid w:val="009F709B"/>
-    <w:rPr>
-      <w:b/>
-      <w:color w:val="7F7F7F" w:themeColor="text1" w:themeTint="80"/>
-      <w:sz w:val="18"/>
-      <w:szCs w:val="24"/>
-    </w:rPr>
-  </w:style>
-  <w:style w:type="paragraph" w:styleId="Footer">
-    <w:name w:val="footer"/>
-    <w:basedOn w:val="Normal"/>
-    <w:link w:val="FooterChar"/>
-    <w:uiPriority w:val="99"/>
-    <w:rsid w:val="009F709B"/>
-    <w:pPr>
-      <w:tabs>
-        <w:tab w:val="center" w:pos="4680"/>
-        <w:tab w:val="right" w:pos="9360"/>
-      </w:tabs>
-      <w:spacing w:before="40" w:after="0" w:line="240" w:lineRule="auto"/>
-    </w:pPr>
-    <w:rPr>
-      <w:color w:val="595959" w:themeColor="text1" w:themeTint="A6"/>
-    </w:rPr>
-  </w:style>
-  <w:style w:type="character" w:customStyle="1" w:styleId="FooterChar">
-    <w:name w:val="Footer Char"/>
-    <w:basedOn w:val="DefaultParagraphFont"/>
-    <w:link w:val="Footer"/>
-    <w:uiPriority w:val="99"/>
-    <w:rsid w:val="009F709B"/>
-    <w:rPr>
-      <w:color w:val="595959" w:themeColor="text1" w:themeTint="A6"/>
-      <w:sz w:val="20"/>
-      <w:szCs w:val="24"/>
-    </w:rPr>
-  </w:style>
-  <w:style w:type="paragraph" w:customStyle="1" w:styleId="FooterRight">
-    <w:name w:val="Footer Right"/>
-    <w:basedOn w:val="Footer"/>
-    <w:uiPriority w:val="99"/>
-    <w:rsid w:val="009F709B"/>
-    <w:pPr>
-      <w:jc w:val="right"/>
-    </w:pPr>
-  </w:style>
-  <w:style w:type="paragraph" w:styleId="Header">
-    <w:name w:val="header"/>
-    <w:basedOn w:val="Normal"/>
-    <w:link w:val="HeaderChar"/>
-    <w:uiPriority w:val="99"/>
-    <w:rsid w:val="009F709B"/>
-    <w:pPr>
-      <w:tabs>
-        <w:tab w:val="center" w:pos="4680"/>
-        <w:tab w:val="right" w:pos="9360"/>
-      </w:tabs>
-      <w:spacing w:before="120" w:after="40"/>
-    </w:pPr>
-    <w:rPr>
-      <w:color w:val="595959" w:themeColor="text1" w:themeTint="A6"/>
-    </w:rPr>
-  </w:style>
-  <w:style w:type="character" w:customStyle="1" w:styleId="HeaderChar">
-    <w:name w:val="Header Char"/>
-    <w:basedOn w:val="DefaultParagraphFont"/>
-    <w:link w:val="Header"/>
-    <w:uiPriority w:val="99"/>
-    <w:rsid w:val="009F709B"/>
-    <w:rPr>
-      <w:color w:val="595959" w:themeColor="text1" w:themeTint="A6"/>
-      <w:sz w:val="20"/>
-      <w:szCs w:val="24"/>
-    </w:rPr>
-  </w:style>
-  <w:style w:type="paragraph" w:styleId="ListBullet">
-    <w:name w:val="List Bullet"/>
-    <w:basedOn w:val="Normal"/>
-    <w:uiPriority w:val="1"/>
-    <w:qFormat/>
-    <w:rsid w:val="009F709B"/>
-    <w:pPr>
-      <w:tabs>
-        <w:tab w:val="num" w:pos="360"/>
-      </w:tabs>
-      <w:ind w:left="360" w:hanging="360"/>
-    </w:pPr>
-  </w:style>
-  <w:style w:type="paragraph" w:styleId="ListNumber">
-    <w:name w:val="List Number"/>
-    <w:basedOn w:val="Normal"/>
-    <w:uiPriority w:val="1"/>
-    <w:qFormat/>
-    <w:rsid w:val="009F709B"/>
-    <w:pPr>
-      <w:tabs>
-        <w:tab w:val="num" w:pos="360"/>
-      </w:tabs>
-      <w:ind w:left="360" w:hanging="360"/>
-    </w:pPr>
-  </w:style>
-  <w:style w:type="paragraph" w:styleId="NoSpacing">
-    <w:name w:val="No Spacing"/>
-    <w:uiPriority w:val="1"/>
-    <w:rsid w:val="009F709B"/>
-    <w:pPr>
-      <w:spacing w:after="0" w:line="240" w:lineRule="auto"/>
-    </w:pPr>
-    <w:rPr>
-      <w:sz w:val="5"/>
-      <w:szCs w:val="24"/>
-    </w:rPr>
-  </w:style>
-  <w:style w:type="character" w:styleId="PlaceholderText">
-    <w:name w:val="Placeholder Text"/>
-    <w:basedOn w:val="DefaultParagraphFont"/>
-    <w:uiPriority w:val="99"/>
-    <w:semiHidden/>
-    <w:rsid w:val="009F709B"/>
-    <w:rPr>
-      <w:color w:val="808080"/>
-    </w:rPr>
-  </w:style>
-  <w:style w:type="paragraph" w:styleId="Subtitle">
-    <w:name w:val="Subtitle"/>
-    <w:basedOn w:val="Normal"/>
-    <w:next w:val="Normal"/>
-    <w:link w:val="SubtitleChar"/>
-    <w:uiPriority w:val="1"/>
-    <w:qFormat/>
-    <w:rsid w:val="009F709B"/>
-    <w:pPr>
-      <w:numPr>
-        <w:ilvl w:val="1"/>
-      </w:numPr>
-      <w:spacing w:before="40" w:after="120" w:line="240" w:lineRule="auto"/>
-    </w:pPr>
-    <w:rPr>
-      <w:rFonts w:asciiTheme="majorHAnsi" w:eastAsiaTheme="majorEastAsia" w:hAnsiTheme="majorHAnsi" w:cstheme="majorBidi"/>
-      <w:iCs/>
-      <w:color w:val="4584D3" w:themeColor="accent2"/>
-      <w:sz w:val="44"/>
-    </w:rPr>
-  </w:style>
-  <w:style w:type="character" w:customStyle="1" w:styleId="SubtitleChar">
-    <w:name w:val="Subtitle Char"/>
-    <w:basedOn w:val="DefaultParagraphFont"/>
-    <w:link w:val="Subtitle"/>
-    <w:uiPriority w:val="1"/>
-    <w:rsid w:val="00416259"/>
-    <w:rPr>
-      <w:rFonts w:asciiTheme="majorHAnsi" w:eastAsiaTheme="majorEastAsia" w:hAnsiTheme="majorHAnsi" w:cstheme="majorBidi"/>
-      <w:iCs/>
-      <w:color w:val="4584D3" w:themeColor="accent2"/>
-      <w:sz w:val="44"/>
-      <w:szCs w:val="24"/>
-    </w:rPr>
-  </w:style>
-  <w:style w:type="table" w:styleId="TableGrid">
-    <w:name w:val="Table Grid"/>
-    <w:basedOn w:val="TableNormal"/>
-    <w:uiPriority w:val="59"/>
-    <w:rsid w:val="009F709B"/>
-    <w:pPr>
-      <w:spacing w:after="0" w:line="240" w:lineRule="auto"/>
-    </w:pPr>
-    <w:rPr>
-      <w:sz w:val="24"/>
-      <w:szCs w:val="24"/>
-    </w:rPr>
-    <w:tblPr>
-      <w:tblInd w:w="0" w:type="dxa"/>
-      <w:tblBorders>
-        <w:top w:val="single" w:sz="4" w:space="0" w:color="auto"/>
-        <w:left w:val="single" w:sz="4" w:space="0" w:color="auto"/>
-        <w:bottom w:val="single" w:sz="4" w:space="0" w:color="auto"/>
-        <w:right w:val="single" w:sz="4" w:space="0" w:color="auto"/>
-        <w:insideH w:val="single" w:sz="4" w:space="0" w:color="auto"/>
-        <w:insideV w:val="single" w:sz="4" w:space="0" w:color="auto"/>
-      </w:tblBorders>
-      <w:tblCellMar>
-        <w:top w:w="0" w:type="dxa"/>
-        <w:left w:w="108" w:type="dxa"/>
-        <w:bottom w:w="0" w:type="dxa"/>
-        <w:right w:w="108" w:type="dxa"/>
-      </w:tblCellMar>
-    </w:tblPr>
-  </w:style>
-  <w:style w:type="paragraph" w:styleId="Title">
-    <w:name w:val="Title"/>
-    <w:basedOn w:val="Normal"/>
-    <w:next w:val="Normal"/>
-    <w:link w:val="TitleChar"/>
-    <w:uiPriority w:val="1"/>
-    <w:qFormat/>
-    <w:rsid w:val="009F709B"/>
-    <w:pPr>
-      <w:spacing w:before="40" w:after="40" w:line="240" w:lineRule="auto"/>
-    </w:pPr>
-    <w:rPr>
-      <w:rFonts w:asciiTheme="majorHAnsi" w:eastAsiaTheme="majorEastAsia" w:hAnsiTheme="majorHAnsi" w:cstheme="majorBidi"/>
-      <w:color w:val="4584D3" w:themeColor="accent2"/>
-      <w:kern w:val="28"/>
-      <w:sz w:val="96"/>
-      <w:szCs w:val="52"/>
-    </w:rPr>
-  </w:style>
-  <w:style w:type="character" w:customStyle="1" w:styleId="TitleChar">
-    <w:name w:val="Title Char"/>
-    <w:basedOn w:val="DefaultParagraphFont"/>
-    <w:link w:val="Title"/>
-    <w:uiPriority w:val="1"/>
-    <w:rsid w:val="00416259"/>
-    <w:rPr>
-      <w:rFonts w:asciiTheme="majorHAnsi" w:eastAsiaTheme="majorEastAsia" w:hAnsiTheme="majorHAnsi" w:cstheme="majorBidi"/>
-      <w:color w:val="4584D3" w:themeColor="accent2"/>
-      <w:kern w:val="28"/>
-      <w:sz w:val="96"/>
-      <w:szCs w:val="52"/>
-    </w:rPr>
-  </w:style>
-  <w:style w:type="paragraph" w:styleId="ListBullet2">
-    <w:name w:val="List Bullet 2"/>
-    <w:basedOn w:val="BlockText"/>
-    <w:uiPriority w:val="1"/>
-    <w:unhideWhenUsed/>
-    <w:qFormat/>
-    <w:rsid w:val="00194F1D"/>
-    <w:pPr>
-      <w:numPr>
-        <w:numId w:val="7"/>
-      </w:numPr>
-      <w:spacing w:after="40"/>
-    </w:pPr>
-  </w:style>
-  <w:style w:type="character" w:styleId="Hyperlink">
-    <w:name w:val="Hyperlink"/>
-    <w:basedOn w:val="DefaultParagraphFont"/>
-    <w:uiPriority w:val="99"/>
-    <w:unhideWhenUsed/>
-    <w:rsid w:val="00E246A4"/>
-    <w:rPr>
-      <w:color w:val="0080FF" w:themeColor="hyperlink"/>
-      <w:u w:val="single"/>
-    </w:rPr>
-  </w:style>
-  <w:style w:type="character" w:customStyle="1" w:styleId="gi">
-    <w:name w:val="gi"/>
-    <w:basedOn w:val="DefaultParagraphFont"/>
-    <w:rsid w:val="00E246A4"/>
-  </w:style>
-  <w:style w:type="paragraph" w:styleId="ListParagraph">
-    <w:name w:val="List Paragraph"/>
-    <w:basedOn w:val="Normal"/>
-    <w:uiPriority w:val="34"/>
-    <w:unhideWhenUsed/>
-    <w:qFormat/>
-    <w:rsid w:val="002E15A3"/>
-    <w:pPr>
-      <w:ind w:left="720"/>
-      <w:contextualSpacing/>
-    </w:pPr>
-  </w:style>
-  <w:style w:type="character" w:styleId="FollowedHyperlink">
-    <w:name w:val="FollowedHyperlink"/>
-    <w:basedOn w:val="DefaultParagraphFont"/>
-    <w:uiPriority w:val="99"/>
-    <w:semiHidden/>
-    <w:unhideWhenUsed/>
-    <w:rsid w:val="00EF71C7"/>
-    <w:rPr>
-      <w:color w:val="5EAEFF" w:themeColor="followedHyperlink"/>
-      <w:u w:val="single"/>
-    </w:rPr>
-  </w:style>
-  <w:style w:type="character" w:styleId="CommentReference">
-    <w:name w:val="annotation reference"/>
-    <w:basedOn w:val="DefaultParagraphFont"/>
-    <w:uiPriority w:val="99"/>
-    <w:semiHidden/>
-    <w:unhideWhenUsed/>
-    <w:rsid w:val="001E182D"/>
-    <w:rPr>
-      <w:sz w:val="16"/>
-      <w:szCs w:val="16"/>
-    </w:rPr>
-  </w:style>
-  <w:style w:type="paragraph" w:styleId="CommentText">
-    <w:name w:val="annotation text"/>
-    <w:basedOn w:val="Normal"/>
-    <w:link w:val="CommentTextChar"/>
-    <w:uiPriority w:val="99"/>
-    <w:semiHidden/>
-    <w:unhideWhenUsed/>
-    <w:rsid w:val="001E182D"/>
-    <w:pPr>
-      <w:spacing w:line="240" w:lineRule="auto"/>
-    </w:pPr>
-    <w:rPr>
-      <w:szCs w:val="20"/>
-    </w:rPr>
-  </w:style>
-  <w:style w:type="character" w:customStyle="1" w:styleId="CommentTextChar">
-    <w:name w:val="Comment Text Char"/>
-    <w:basedOn w:val="DefaultParagraphFont"/>
-    <w:link w:val="CommentText"/>
-    <w:uiPriority w:val="99"/>
-    <w:semiHidden/>
-    <w:rsid w:val="001E182D"/>
-    <w:rPr>
-      <w:color w:val="404040" w:themeColor="text1" w:themeTint="BF"/>
-      <w:sz w:val="20"/>
-      <w:szCs w:val="20"/>
-    </w:rPr>
-  </w:style>
-  <w:style w:type="paragraph" w:styleId="CommentSubject">
-    <w:name w:val="annotation subject"/>
-    <w:basedOn w:val="CommentText"/>
-    <w:next w:val="CommentText"/>
-    <w:link w:val="CommentSubjectChar"/>
-    <w:uiPriority w:val="99"/>
-    <w:semiHidden/>
-    <w:unhideWhenUsed/>
-    <w:rsid w:val="001E182D"/>
-    <w:rPr>
-      <w:b/>
-      <w:bCs/>
-    </w:rPr>
-  </w:style>
-  <w:style w:type="character" w:customStyle="1" w:styleId="CommentSubjectChar">
-    <w:name w:val="Comment Subject Char"/>
-    <w:basedOn w:val="CommentTextChar"/>
-    <w:link w:val="CommentSubject"/>
-    <w:uiPriority w:val="99"/>
-    <w:semiHidden/>
-    <w:rsid w:val="001E182D"/>
-    <w:rPr>
-      <w:b/>
-      <w:bCs/>
-      <w:color w:val="404040" w:themeColor="text1" w:themeTint="BF"/>
-      <w:sz w:val="20"/>
-      <w:szCs w:val="20"/>
-    </w:rPr>
-  </w:style>
-  <w:style w:type="paragraph" w:styleId="List">
-    <w:name w:val="List"/>
-    <w:basedOn w:val="Normal"/>
-    <w:uiPriority w:val="99"/>
-    <w:unhideWhenUsed/>
-    <w:rsid w:val="00641CE3"/>
-    <w:pPr>
-      <w:ind w:left="360" w:hanging="360"/>
-      <w:contextualSpacing/>
-    </w:pPr>
-  </w:style>
-  <w:style w:type="paragraph" w:styleId="BodyText">
-    <w:name w:val="Body Text"/>
-    <w:basedOn w:val="Normal"/>
-    <w:link w:val="BodyTextChar"/>
-    <w:uiPriority w:val="99"/>
-    <w:unhideWhenUsed/>
-    <w:rsid w:val="00641CE3"/>
-    <w:pPr>
-      <w:spacing w:after="120"/>
-    </w:pPr>
-  </w:style>
-  <w:style w:type="character" w:customStyle="1" w:styleId="BodyTextChar">
-    <w:name w:val="Body Text Char"/>
-    <w:basedOn w:val="DefaultParagraphFont"/>
-    <w:link w:val="BodyText"/>
-    <w:uiPriority w:val="99"/>
-    <w:rsid w:val="00641CE3"/>
-    <w:rPr>
-      <w:color w:val="404040" w:themeColor="text1" w:themeTint="BF"/>
-      <w:sz w:val="20"/>
-      <w:szCs w:val="24"/>
-    </w:rPr>
-  </w:style>
-</w:styles>
-</file>
-
-<file path=word/stylesWithEffects.xml><?xml version="1.0" encoding="utf-8"?>
-<w:styles xmlns:wpc="http://schemas.microsoft.com/office/word/2010/wordprocessingCanvas" xmlns:mo="http://schemas.microsoft.com/office/mac/office/2008/main" xmlns:mc="http://schemas.openxmlformats.org/markup-compatibility/2006" xmlns:mv="urn:schemas-microsoft-com:mac:vml" xmlns:o="urn:schemas-microsoft-com:office:office" xmlns:r="http://schemas.openxmlformats.org/officeDocument/2006/relationships" xmlns:m="http://schemas.openxmlformats.org/officeDocument/2006/math" xmlns:v="urn:schemas-microsoft-com:vml" xmlns:wp14="http://schemas.microsoft.com/office/word/2010/wordprocessingDrawing" xmlns:wp="http://schemas.openxmlformats.org/drawingml/2006/wordprocessingDrawing" xmlns:w10="urn:schemas-microsoft-com:office:word" xmlns:w="http://schemas.openxmlformats.org/wordprocessingml/2006/main" xmlns:w14="http://schemas.microsoft.com/office/word/2010/wordml" xmlns:wpg="http://schemas.microsoft.com/office/word/2010/wordprocessingGroup" xmlns:wpi="http://schemas.microsoft.com/office/word/2010/wordprocessingInk" xmlns:wne="http://schemas.microsoft.com/office/word/2006/wordml" xmlns:wps="http://schemas.microsoft.com/office/word/2010/wordprocessingShape" mc:Ignorable="w14 wp14">
-  <w:docDefaults>
-    <w:rPrDefault>
-      <w:rPr>
-        <w:rFonts w:asciiTheme="minorHAnsi" w:eastAsiaTheme="minorEastAsia" w:hAnsiTheme="minorHAnsi" w:cstheme="minorBidi"/>
-        <w:sz w:val="22"/>
-        <w:szCs w:val="22"/>
-        <w:lang w:val="en-US" w:eastAsia="en-US" w:bidi="ar-SA"/>
-      </w:rPr>
-    </w:rPrDefault>
-    <w:pPrDefault>
-      <w:pPr>
-        <w:spacing w:after="200" w:line="276" w:lineRule="auto"/>
-      </w:pPr>
-    </w:pPrDefault>
-  </w:docDefaults>
-  <w:latentStyles w:defLockedState="0" w:defUIPriority="99" w:defSemiHidden="1" w:defUnhideWhenUsed="1" w:defQFormat="0" w:count="276">
-    <w:lsdException w:name="Normal" w:semiHidden="0" w:uiPriority="0" w:unhideWhenUsed="0" w:qFormat="1"/>
-    <w:lsdException w:name="heading 1" w:semiHidden="0" w:uiPriority="1" w:unhideWhenUsed="0" w:qFormat="1"/>
-    <w:lsdException w:name="heading 2" w:uiPriority="1" w:qFormat="1"/>
-    <w:lsdException w:name="heading 3" w:uiPriority="1" w:qFormat="1"/>
-    <w:lsdException w:name="heading 4" w:uiPriority="1" w:qFormat="1"/>
-    <w:lsdException w:name="heading 5" w:uiPriority="9" w:qFormat="1"/>
-    <w:lsdException w:name="heading 6" w:uiPriority="1" w:qFormat="1"/>
-    <w:lsdException w:name="heading 7" w:uiPriority="1" w:qFormat="1"/>
-    <w:lsdException w:name="heading 8" w:uiPriority="1" w:qFormat="1"/>
-    <w:lsdException w:name="heading 9" w:uiPriority="1" w:qFormat="1"/>
-    <w:lsdException w:name="toc 1" w:uiPriority="39"/>
-    <w:lsdException w:name="toc 2" w:uiPriority="39"/>
-    <w:lsdException w:name="toc 3" w:uiPriority="39"/>
-    <w:lsdException w:name="toc 4" w:uiPriority="39"/>
-    <w:lsdException w:name="toc 5" w:uiPriority="39"/>
-    <w:lsdException w:name="toc 6" w:uiPriority="39"/>
-    <w:lsdException w:name="toc 7" w:uiPriority="39"/>
-    <w:lsdException w:name="toc 8" w:uiPriority="39"/>
-    <w:lsdException w:name="toc 9" w:uiPriority="39"/>
-    <w:lsdException w:name="caption" w:uiPriority="9" w:qFormat="1"/>
-    <w:lsdException w:name="List Bullet" w:uiPriority="1" w:qFormat="1"/>
-    <w:lsdException w:name="List Number" w:uiPriority="1" w:qFormat="1"/>
-    <w:lsdException w:name="List Bullet 2" w:uiPriority="1" w:qFormat="1"/>
-    <w:lsdException w:name="Title" w:semiHidden="0" w:uiPriority="9" w:unhideWhenUsed="0" w:qFormat="1"/>
-    <w:lsdException w:name="Default Paragraph Font" w:uiPriority="1"/>
-    <w:lsdException w:name="Subtitle" w:semiHidden="0" w:uiPriority="9" w:unhideWhenUsed="0" w:qFormat="1"/>
-    <w:lsdException w:name="Date" w:uiPriority="1" w:qFormat="1"/>
-    <w:lsdException w:name="Block Text" w:uiPriority="1" w:qFormat="1"/>
-    <w:lsdException w:name="Strong" w:uiPriority="22" w:qFormat="1"/>
-    <w:lsdException w:name="Emphasis" w:uiPriority="20" w:qFormat="1"/>
-    <w:lsdException w:name="Table Grid" w:semiHidden="0" w:uiPriority="59" w:unhideWhenUsed="0"/>
-    <w:lsdException w:name="Placeholder Text" w:unhideWhenUsed="0"/>
-    <w:lsdException w:name="No Spacing" w:semiHidden="0" w:uiPriority="9" w:unhideWhenUsed="0" w:qFormat="1"/>
-    <w:lsdException w:name="Light Shading" w:semiHidden="0" w:uiPriority="60" w:unhideWhenUsed="0"/>
-    <w:lsdException w:name="Light List" w:semiHidden="0" w:uiPriority="61" w:unhideWhenUsed="0"/>
-    <w:lsdException w:name="Light Grid" w:semiHidden="0" w:uiPriority="62" w:unhideWhenUsed="0"/>
-    <w:lsdException w:name="Medium Shading 1" w:semiHidden="0" w:uiPriority="63" w:unhideWhenUsed="0"/>
-    <w:lsdException w:name="Medium Shading 2" w:semiHidden="0" w:uiPriority="64" w:unhideWhenUsed="0"/>
-    <w:lsdException w:name="Medium List 1" w:semiHidden="0" w:uiPriority="65" w:unhideWhenUsed="0"/>
-    <w:lsdException w:name="Medium List 2" w:semiHidden="0" w:uiPriority="66" w:unhideWhenUsed="0"/>
-    <w:lsdException w:name="Medium Grid 1" w:semiHidden="0" w:uiPriority="67" w:unhideWhenUsed="0"/>
-    <w:lsdException w:name="Medium Grid 2" w:semiHidden="0" w:uiPriority="68" w:unhideWhenUsed="0"/>
-    <w:lsdException w:name="Medium Grid 3" w:semiHidden="0" w:uiPriority="69" w:unhideWhenUsed="0"/>
-    <w:lsdException w:name="Dark List" w:semiHidden="0" w:uiPriority="70" w:unhideWhenUsed="0"/>
-    <w:lsdException w:name="Colorful Shading" w:semiHidden="0" w:uiPriority="71" w:unhideWhenUsed="0"/>
-    <w:lsdException w:name="Colorful List" w:semiHidden="0" w:uiPriority="72" w:unhideWhenUsed="0"/>
-    <w:lsdException w:name="Colorful Grid" w:semiHidden="0" w:uiPriority="73" w:unhideWhenUsed="0"/>
-    <w:lsdException w:name="Light Shading Accent 1" w:semiHidden="0" w:uiPriority="60" w:unhideWhenUsed="0"/>
-    <w:lsdException w:name="Light List Accent 1" w:semiHidden="0" w:uiPriority="61" w:unhideWhenUsed="0"/>
-    <w:lsdException w:name="Light Grid Accent 1" w:semiHidden="0" w:uiPriority="62" w:unhideWhenUsed="0"/>
-    <w:lsdException w:name="Medium Shading 1 Accent 1" w:semiHidden="0" w:uiPriority="63" w:unhideWhenUsed="0"/>
-    <w:lsdException w:name="Medium Shading 2 Accent 1" w:semiHidden="0" w:uiPriority="64" w:unhideWhenUsed="0"/>
-    <w:lsdException w:name="Medium List 1 Accent 1" w:semiHidden="0" w:uiPriority="65" w:unhideWhenUsed="0"/>
-    <w:lsdException w:name="Revision" w:unhideWhenUsed="0"/>
-    <w:lsdException w:name="List Paragraph" w:uiPriority="34" w:qFormat="1"/>
-    <w:lsdException w:name="Quote" w:uiPriority="9" w:qFormat="1"/>
-    <w:lsdException w:name="Intense Quote" w:uiPriority="30" w:qFormat="1"/>
-    <w:lsdException w:name="Medium List 2 Accent 1" w:semiHidden="0" w:uiPriority="66" w:unhideWhenUsed="0"/>
-    <w:lsdException w:name="Medium Grid 1 Accent 1" w:semiHidden="0" w:uiPriority="67" w:unhideWhenUsed="0"/>
-    <w:lsdException w:name="Medium Grid 2 Accent 1" w:semiHidden="0" w:uiPriority="68" w:unhideWhenUsed="0"/>
-    <w:lsdException w:name="Medium Grid 3 Accent 1" w:semiHidden="0" w:uiPriority="69" w:unhideWhenUsed="0"/>
-    <w:lsdException w:name="Dark List Accent 1" w:semiHidden="0" w:uiPriority="70" w:unhideWhenUsed="0"/>
-    <w:lsdException w:name="Colorful Shading Accent 1" w:semiHidden="0" w:uiPriority="71" w:unhideWhenUsed="0"/>
-    <w:lsdException w:name="Colorful List Accent 1" w:semiHidden="0" w:uiPriority="72" w:unhideWhenUsed="0"/>
-    <w:lsdException w:name="Colorful Grid Accent 1" w:semiHidden="0" w:uiPriority="73" w:unhideWhenUsed="0"/>
-    <w:lsdException w:name="Light Shading Accent 2" w:semiHidden="0" w:uiPriority="60" w:unhideWhenUsed="0"/>
-    <w:lsdException w:name="Light List Accent 2" w:semiHidden="0" w:uiPriority="61" w:unhideWhenUsed="0"/>
-    <w:lsdException w:name="Light Grid Accent 2" w:semiHidden="0" w:uiPriority="62" w:unhideWhenUsed="0"/>
-    <w:lsdException w:name="Medium Shading 1 Accent 2" w:semiHidden="0" w:uiPriority="63" w:unhideWhenUsed="0"/>
-    <w:lsdException w:name="Medium Shading 2 Accent 2" w:semiHidden="0" w:uiPriority="64" w:unhideWhenUsed="0"/>
-    <w:lsdException w:name="Medium List 1 Accent 2" w:semiHidden="0" w:uiPriority="65" w:unhideWhenUsed="0"/>
-    <w:lsdException w:name="Medium List 2 Accent 2" w:semiHidden="0" w:uiPriority="66" w:unhideWhenUsed="0"/>
-    <w:lsdException w:name="Medium Grid 1 Accent 2" w:semiHidden="0" w:uiPriority="67" w:unhideWhenUsed="0"/>
-    <w:lsdException w:name="Medium Grid 2 Accent 2" w:semiHidden="0" w:uiPriority="68" w:unhideWhenUsed="0"/>
-    <w:lsdException w:name="Medium Grid 3 Accent 2" w:semiHidden="0" w:uiPriority="69" w:unhideWhenUsed="0"/>
-    <w:lsdException w:name="Dark List Accent 2" w:semiHidden="0" w:uiPriority="70" w:unhideWhenUsed="0"/>
-    <w:lsdException w:name="Colorful Shading Accent 2" w:semiHidden="0" w:uiPriority="71" w:unhideWhenUsed="0"/>
-    <w:lsdException w:name="Colorful List Accent 2" w:semiHidden="0" w:uiPriority="72" w:unhideWhenUsed="0"/>
-    <w:lsdException w:name="Colorful Grid Accent 2" w:semiHidden="0" w:uiPriority="73" w:unhideWhenUsed="0"/>
-    <w:lsdException w:name="Light Shading Accent 3" w:semiHidden="0" w:uiPriority="60" w:unhideWhenUsed="0"/>
-    <w:lsdException w:name="Light List Accent 3" w:semiHidden="0" w:uiPriority="61" w:unhideWhenUsed="0"/>
-    <w:lsdException w:name="Light Grid Accent 3" w:semiHidden="0" w:uiPriority="62" w:unhideWhenUsed="0"/>
-    <w:lsdException w:name="Medium Shading 1 Accent 3" w:semiHidden="0" w:uiPriority="63" w:unhideWhenUsed="0"/>
-    <w:lsdException w:name="Medium Shading 2 Accent 3" w:semiHidden="0" w:uiPriority="64" w:unhideWhenUsed="0"/>
-    <w:lsdException w:name="Medium List 1 Accent 3" w:semiHidden="0" w:uiPriority="65" w:unhideWhenUsed="0"/>
-    <w:lsdException w:name="Medium List 2 Accent 3" w:semiHidden="0" w:uiPriority="66" w:unhideWhenUsed="0"/>
-    <w:lsdException w:name="Medium Grid 1 Accent 3" w:semiHidden="0" w:uiPriority="67" w:unhideWhenUsed="0"/>
-    <w:lsdException w:name="Medium Grid 2 Accent 3" w:semiHidden="0" w:uiPriority="68" w:unhideWhenUsed="0"/>
-    <w:lsdException w:name="Medium Grid 3 Accent 3" w:semiHidden="0" w:uiPriority="69" w:unhideWhenUsed="0"/>
-    <w:lsdException w:name="Dark List Accent 3" w:semiHidden="0" w:uiPriority="70" w:unhideWhenUsed="0"/>
-    <w:lsdException w:name="Colorful Shading Accent 3" w:semiHidden="0" w:uiPriority="71" w:unhideWhenUsed="0"/>
-    <w:lsdException w:name="Colorful List Accent 3" w:semiHidden="0" w:uiPriority="72" w:unhideWhenUsed="0"/>
-    <w:lsdException w:name="Colorful Grid Accent 3" w:semiHidden="0" w:uiPriority="73" w:unhideWhenUsed="0"/>
-    <w:lsdException w:name="Light Shading Accent 4" w:semiHidden="0" w:uiPriority="60" w:unhideWhenUsed="0"/>
-    <w:lsdException w:name="Light List Accent 4" w:semiHidden="0" w:uiPriority="61" w:unhideWhenUsed="0"/>
-    <w:lsdException w:name="Light Grid Accent 4" w:semiHidden="0" w:uiPriority="62" w:unhideWhenUsed="0"/>
-    <w:lsdException w:name="Medium Shading 1 Accent 4" w:semiHidden="0" w:uiPriority="63" w:unhideWhenUsed="0"/>
-    <w:lsdException w:name="Medium Shading 2 Accent 4" w:semiHidden="0" w:uiPriority="64" w:unhideWhenUsed="0"/>
-    <w:lsdException w:name="Medium List 1 Accent 4" w:semiHidden="0" w:uiPriority="65" w:unhideWhenUsed="0"/>
-    <w:lsdException w:name="Medium List 2 Accent 4" w:semiHidden="0" w:uiPriority="66" w:unhideWhenUsed="0"/>
-    <w:lsdException w:name="Medium Grid 1 Accent 4" w:semiHidden="0" w:uiPriority="67" w:unhideWhenUsed="0"/>
-    <w:lsdException w:name="Medium Grid 2 Accent 4" w:semiHidden="0" w:uiPriority="68" w:unhideWhenUsed="0"/>
-    <w:lsdException w:name="Medium Grid 3 Accent 4" w:semiHidden="0" w:uiPriority="69" w:unhideWhenUsed="0"/>
-    <w:lsdException w:name="Dark List Accent 4" w:semiHidden="0" w:uiPriority="70" w:unhideWhenUsed="0"/>
-    <w:lsdException w:name="Colorful Shading Accent 4" w:semiHidden="0" w:uiPriority="71" w:unhideWhenUsed="0"/>
-    <w:lsdException w:name="Colorful List Accent 4" w:semiHidden="0" w:uiPriority="72" w:unhideWhenUsed="0"/>
-    <w:lsdException w:name="Colorful Grid Accent 4" w:semiHidden="0" w:uiPriority="73" w:unhideWhenUsed="0"/>
-    <w:lsdException w:name="Light Shading Accent 5" w:semiHidden="0" w:uiPriority="60" w:unhideWhenUsed="0"/>
-    <w:lsdException w:name="Light List Accent 5" w:semiHidden="0" w:uiPriority="61" w:unhideWhenUsed="0"/>
-    <w:lsdException w:name="Light Grid Accent 5" w:semiHidden="0" w:uiPriority="62" w:unhideWhenUsed="0"/>
-    <w:lsdException w:name="Medium Shading 1 Accent 5" w:semiHidden="0" w:uiPriority="63" w:unhideWhenUsed="0"/>
-    <w:lsdException w:name="Medium Shading 2 Accent 5" w:semiHidden="0" w:uiPriority="64" w:unhideWhenUsed="0"/>
-    <w:lsdException w:name="Medium List 1 Accent 5" w:semiHidden="0" w:uiPriority="65" w:unhideWhenUsed="0"/>
-    <w:lsdException w:name="Medium List 2 Accent 5" w:semiHidden="0" w:uiPriority="66" w:unhideWhenUsed="0"/>
-    <w:lsdException w:name="Medium Grid 1 Accent 5" w:semiHidden="0" w:uiPriority="67" w:unhideWhenUsed="0"/>
-    <w:lsdException w:name="Medium Grid 2 Accent 5" w:semiHidden="0" w:uiPriority="68" w:unhideWhenUsed="0"/>
-    <w:lsdException w:name="Medium Grid 3 Accent 5" w:semiHidden="0" w:uiPriority="69" w:unhideWhenUsed="0"/>
-    <w:lsdException w:name="Dark List Accent 5" w:semiHidden="0" w:uiPriority="70" w:unhideWhenUsed="0"/>
-    <w:lsdException w:name="Colorful Shading Accent 5" w:semiHidden="0" w:uiPriority="71" w:unhideWhenUsed="0"/>
-    <w:lsdException w:name="Colorful List Accent 5" w:semiHidden="0" w:uiPriority="72" w:unhideWhenUsed="0"/>
-    <w:lsdException w:name="Colorful Grid Accent 5" w:semiHidden="0" w:uiPriority="73" w:unhideWhenUsed="0"/>
-    <w:lsdException w:name="Light Shading Accent 6" w:semiHidden="0" w:uiPriority="60" w:unhideWhenUsed="0"/>
-    <w:lsdException w:name="Light List Accent 6" w:semiHidden="0" w:uiPriority="61" w:unhideWhenUsed="0"/>
-    <w:lsdException w:name="Light Grid Accent 6" w:semiHidden="0" w:uiPriority="62" w:unhideWhenUsed="0"/>
-    <w:lsdException w:name="Medium Shading 1 Accent 6" w:semiHidden="0" w:uiPriority="63" w:unhideWhenUsed="0"/>
-    <w:lsdException w:name="Medium Shading 2 Accent 6" w:semiHidden="0" w:uiPriority="64" w:unhideWhenUsed="0"/>
-    <w:lsdException w:name="Medium List 1 Accent 6" w:semiHidden="0" w:uiPriority="65" w:unhideWhenUsed="0"/>
-    <w:lsdException w:name="Medium List 2 Accent 6" w:semiHidden="0" w:uiPriority="66" w:unhideWhenUsed="0"/>
-    <w:lsdException w:name="Medium Grid 1 Accent 6" w:semiHidden="0" w:uiPriority="67" w:unhideWhenUsed="0"/>
-    <w:lsdException w:name="Medium Grid 2 Accent 6" w:semiHidden="0" w:uiPriority="68" w:unhideWhenUsed="0"/>
-    <w:lsdException w:name="Medium Grid 3 Accent 6" w:semiHidden="0" w:uiPriority="69" w:unhideWhenUsed="0"/>
-    <w:lsdException w:name="Dark List Accent 6" w:semiHidden="0" w:uiPriority="70" w:unhideWhenUsed="0"/>
-    <w:lsdException w:name="Colorful Shading Accent 6" w:semiHidden="0" w:uiPriority="71" w:unhideWhenUsed="0"/>
-    <w:lsdException w:name="Colorful List Accent 6" w:semiHidden="0" w:uiPriority="72" w:unhideWhenUsed="0"/>
-    <w:lsdException w:name="Colorful Grid Accent 6" w:semiHidden="0" w:uiPriority="73" w:unhideWhenUsed="0"/>
-    <w:lsdException w:name="Subtle Emphasis" w:uiPriority="19" w:qFormat="1"/>
-    <w:lsdException w:name="Intense Emphasis" w:uiPriority="21" w:qFormat="1"/>
-    <w:lsdException w:name="Subtle Reference" w:uiPriority="31" w:qFormat="1"/>
-    <w:lsdException w:name="Intense Reference" w:uiPriority="32" w:qFormat="1"/>
-    <w:lsdException w:name="Book Title" w:uiPriority="33" w:qFormat="1"/>
-    <w:lsdException w:name="Bibliography" w:uiPriority="37"/>
-    <w:lsdException w:name="TOC Heading" w:uiPriority="39" w:qFormat="1"/>
+    <w:lsdException w:name="Bibliography" w:semiHidden="1" w:uiPriority="37" w:unhideWhenUsed="1"/>
+    <w:lsdException w:name="TOC Heading" w:semiHidden="1" w:uiPriority="39" w:unhideWhenUsed="1" w:qFormat="1"/>
+    <w:lsdException w:name="Plain Table 1" w:uiPriority="41"/>
+    <w:lsdException w:name="Plain Table 2" w:uiPriority="42"/>
+    <w:lsdException w:name="Plain Table 3" w:uiPriority="43"/>
+    <w:lsdException w:name="Plain Table 4" w:uiPriority="44"/>
+    <w:lsdException w:name="Plain Table 5" w:uiPriority="45"/>
+    <w:lsdException w:name="Grid Table Light" w:uiPriority="40"/>
+    <w:lsdException w:name="Grid Table 1 Light" w:uiPriority="46"/>
+    <w:lsdException w:name="Grid Table 2" w:uiPriority="47"/>
+    <w:lsdException w:name="Grid Table 3" w:uiPriority="48"/>
+    <w:lsdException w:name="Grid Table 4" w:uiPriority="49"/>
+    <w:lsdException w:name="Grid Table 5 Dark" w:uiPriority="50"/>
+    <w:lsdException w:name="Grid Table 6 Colorful" w:uiPriority="51"/>
+    <w:lsdException w:name="Grid Table 7 Colorful" w:uiPriority="52"/>
+    <w:lsdException w:name="Grid Table 1 Light Accent 1" w:uiPriority="46"/>
+    <w:lsdException w:name="Grid Table 2 Accent 1" w:uiPriority="47"/>
+    <w:lsdException w:name="Grid Table 3 Accent 1" w:uiPriority="48"/>
+    <w:lsdException w:name="Grid Table 4 Accent 1" w:uiPriority="49"/>
+    <w:lsdException w:name="Grid Table 5 Dark Accent 1" w:uiPriority="50"/>
+    <w:lsdException w:name="Grid Table 6 Colorful Accent 1" w:uiPriority="51"/>
+    <w:lsdException w:name="Grid Table 7 Colorful Accent 1" w:uiPriority="52"/>
+    <w:lsdException w:name="Grid Table 1 Light Accent 2" w:uiPriority="46"/>
+    <w:lsdException w:name="Grid Table 2 Accent 2" w:uiPriority="47"/>
+    <w:lsdException w:name="Grid Table 3 Accent 2" w:uiPriority="48"/>
+    <w:lsdException w:name="Grid Table 4 Accent 2" w:uiPriority="49"/>
+    <w:lsdException w:name="Grid Table 5 Dark Accent 2" w:uiPriority="50"/>
+    <w:lsdException w:name="Grid Table 6 Colorful Accent 2" w:uiPriority="51"/>
+    <w:lsdException w:name="Grid Table 7 Colorful Accent 2" w:uiPriority="52"/>
+    <w:lsdException w:name="Grid Table 1 Light Accent 3" w:uiPriority="46"/>
+    <w:lsdException w:name="Grid Table 2 Accent 3" w:uiPriority="47"/>
+    <w:lsdException w:name="Grid Table 3 Accent 3" w:uiPriority="48"/>
+    <w:lsdException w:name="Grid Table 4 Accent 3" w:uiPriority="49"/>
+    <w:lsdException w:name="Grid Table 5 Dark Accent 3" w:uiPriority="50"/>
+    <w:lsdException w:name="Grid Table 6 Colorful Accent 3" w:uiPriority="51"/>
+    <w:lsdException w:name="Grid Table 7 Colorful Accent 3" w:uiPriority="52"/>
+    <w:lsdException w:name="Grid Table 1 Light Accent 4" w:uiPriority="46"/>
+    <w:lsdException w:name="Grid Table 2 Accent 4" w:uiPriority="47"/>
+    <w:lsdException w:name="Grid Table 3 Accent 4" w:uiPriority="48"/>
+    <w:lsdException w:name="Grid Table 4 Accent 4" w:uiPriority="49"/>
+    <w:lsdException w:name="Grid Table 5 Dark Accent 4" w:uiPriority="50"/>
+    <w:lsdException w:name="Grid Table 6 Colorful Accent 4" w:uiPriority="51"/>
+    <w:lsdException w:name="Grid Table 7 Colorful Accent 4" w:uiPriority="52"/>
+    <w:lsdException w:name="Grid Table 1 Light Accent 5" w:uiPriority="46"/>
+    <w:lsdException w:name="Grid Table 2 Accent 5" w:uiPriority="47"/>
+    <w:lsdException w:name="Grid Table 3 Accent 5" w:uiPriority="48"/>
+    <w:lsdException w:name="Grid Table 4 Accent 5" w:uiPriority="49"/>
+    <w:lsdException w:name="Grid Table 5 Dark Accent 5" w:uiPriority="50"/>
+    <w:lsdException w:name="Grid Table 6 Colorful Accent 5" w:uiPriority="51"/>
+    <w:lsdException w:name="Grid Table 7 Colorful Accent 5" w:uiPriority="52"/>
+    <w:lsdException w:name="Grid Table 1 Light Accent 6" w:uiPriority="46"/>
+    <w:lsdException w:name="Grid Table 2 Accent 6" w:uiPriority="47"/>
+    <w:lsdException w:name="Grid Table 3 Accent 6" w:uiPriority="48"/>
+    <w:lsdException w:name="Grid Table 4 Accent 6" w:uiPriority="49"/>
+    <w:lsdException w:name="Grid Table 5 Dark Accent 6" w:uiPriority="50"/>
+    <w:lsdException w:name="Grid Table 6 Colorful Accent 6" w:uiPriority="51"/>
+    <w:lsdException w:name="Grid Table 7 Colorful Accent 6" w:uiPriority="52"/>
+    <w:lsdException w:name="List Table 1 Light" w:uiPriority="46"/>
+    <w:lsdException w:name="List Table 2" w:uiPriority="47"/>
+    <w:lsdException w:name="List Table 3" w:uiPriority="48"/>
+    <w:lsdException w:name="List Table 4" w:uiPriority="49"/>
+    <w:lsdException w:name="List Table 5 Dark" w:uiPriority="50"/>
+    <w:lsdException w:name="List Table 6 Colorful" w:uiPriority="51"/>
+    <w:lsdException w:name="List Table 7 Colorful" w:uiPriority="52"/>
+    <w:lsdException w:name="List Table 1 Light Accent 1" w:uiPriority="46"/>
+    <w:lsdException w:name="List Table 2 Accent 1" w:uiPriority="47"/>
+    <w:lsdException w:name="List Table 3 Accent 1" w:uiPriority="48"/>
+    <w:lsdException w:name="List Table 4 Accent 1" w:uiPriority="49"/>
+    <w:lsdException w:name="List Table 5 Dark Accent 1" w:uiPriority="50"/>
+    <w:lsdException w:name="List Table 6 Colorful Accent 1" w:uiPriority="51"/>
+    <w:lsdException w:name="List Table 7 Colorful Accent 1" w:uiPriority="52"/>
+    <w:lsdException w:name="List Table 1 Light Accent 2" w:uiPriority="46"/>
+    <w:lsdException w:name="List Table 2 Accent 2" w:uiPriority="47"/>
+    <w:lsdException w:name="List Table 3 Accent 2" w:uiPriority="48"/>
+    <w:lsdException w:name="List Table 4 Accent 2" w:uiPriority="49"/>
+    <w:lsdException w:name="List Table 5 Dark Accent 2" w:uiPriority="50"/>
+    <w:lsdException w:name="List Table 6 Colorful Accent 2" w:uiPriority="51"/>
+    <w:lsdException w:name="List Table 7 Colorful Accent 2" w:uiPriority="52"/>
+    <w:lsdException w:name="List Table 1 Light Accent 3" w:uiPriority="46"/>
+    <w:lsdException w:name="List Table 2 Accent 3" w:uiPriority="47"/>
+    <w:lsdException w:name="List Table 3 Accent 3" w:uiPriority="48"/>
+    <w:lsdException w:name="List Table 4 Accent 3" w:uiPriority="49"/>
+    <w:lsdException w:name="List Table 5 Dark Accent 3" w:uiPriority="50"/>
+    <w:lsdException w:name="List Table 6 Colorful Accent 3" w:uiPriority="51"/>
+    <w:lsdException w:name="List Table 7 Colorful Accent 3" w:uiPriority="52"/>
+    <w:lsdException w:name="List Table 1 Light Accent 4" w:uiPriority="46"/>
+    <w:lsdException w:name="List Table 2 Accent 4" w:uiPriority="47"/>
+    <w:lsdException w:name="List Table 3 Accent 4" w:uiPriority="48"/>
+    <w:lsdException w:name="List Table 4 Accent 4" w:uiPriority="49"/>
+    <w:lsdException w:name="List Table 5 Dark Accent 4" w:uiPriority="50"/>
+    <w:lsdException w:name="List Table 6 Colorful Accent 4" w:uiPriority="51"/>
+    <w:lsdException w:name="List Table 7 Colorful Accent 4" w:uiPriority="52"/>
+    <w:lsdException w:name="List Table 1 Light Accent 5" w:uiPriority="46"/>
+    <w:lsdException w:name="List Table 2 Accent 5" w:uiPriority="47"/>
+    <w:lsdException w:name="List Table 3 Accent 5" w:uiPriority="48"/>
+    <w:lsdException w:name="List Table 4 Accent 5" w:uiPriority="49"/>
+    <w:lsdException w:name="List Table 5 Dark Accent 5" w:uiPriority="50"/>
+    <w:lsdException w:name="List Table 6 Colorful Accent 5" w:uiPriority="51"/>
+    <w:lsdException w:name="List Table 7 Colorful Accent 5" w:uiPriority="52"/>
+    <w:lsdException w:name="List Table 1 Light Accent 6" w:uiPriority="46"/>
+    <w:lsdException w:name="List Table 2 Accent 6" w:uiPriority="47"/>
+    <w:lsdException w:name="List Table 3 Accent 6" w:uiPriority="48"/>
+    <w:lsdException w:name="List Table 4 Accent 6" w:uiPriority="49"/>
+    <w:lsdException w:name="List Table 5 Dark Accent 6" w:uiPriority="50"/>
+    <w:lsdException w:name="List Table 6 Colorful Accent 6" w:uiPriority="51"/>
+    <w:lsdException w:name="List Table 7 Colorful Accent 6" w:uiPriority="52"/>
   </w:latentStyles>
   <w:style w:type="paragraph" w:default="1" w:styleId="Normal">
     <w:name w:val="Normal"/>
@@ -10210,7 +9538,7 @@
 </file>
 
 <file path=word/glossary/document.xml><?xml version="1.0" encoding="utf-8"?>
-<w:glossaryDocument xmlns:wpc="http://schemas.microsoft.com/office/word/2010/wordprocessingCanvas" xmlns:mo="http://schemas.microsoft.com/office/mac/office/2008/main" xmlns:mc="http://schemas.openxmlformats.org/markup-compatibility/2006" xmlns:mv="urn:schemas-microsoft-com:mac:vml" xmlns:o="urn:schemas-microsoft-com:office:office" xmlns:r="http://schemas.openxmlformats.org/officeDocument/2006/relationships" xmlns:m="http://schemas.openxmlformats.org/officeDocument/2006/math" xmlns:v="urn:schemas-microsoft-com:vml" xmlns:wp14="http://schemas.microsoft.com/office/word/2010/wordprocessingDrawing" xmlns:wp="http://schemas.openxmlformats.org/drawingml/2006/wordprocessingDrawing" xmlns:w10="urn:schemas-microsoft-com:office:word" xmlns:w="http://schemas.openxmlformats.org/wordprocessingml/2006/main" xmlns:w14="http://schemas.microsoft.com/office/word/2010/wordml" xmlns:wpg="http://schemas.microsoft.com/office/word/2010/wordprocessingGroup" xmlns:wpi="http://schemas.microsoft.com/office/word/2010/wordprocessingInk" xmlns:wne="http://schemas.microsoft.com/office/word/2006/wordml" xmlns:wps="http://schemas.microsoft.com/office/word/2010/wordprocessingShape" mc:Ignorable="w14 wp14">
+<w:glossaryDocument xmlns:wpc="http://schemas.microsoft.com/office/word/2010/wordprocessingCanvas" xmlns:mo="http://schemas.microsoft.com/office/mac/office/2008/main" xmlns:mc="http://schemas.openxmlformats.org/markup-compatibility/2006" xmlns:mv="urn:schemas-microsoft-com:mac:vml" xmlns:o="urn:schemas-microsoft-com:office:office" xmlns:r="http://schemas.openxmlformats.org/officeDocument/2006/relationships" xmlns:m="http://schemas.openxmlformats.org/officeDocument/2006/math" xmlns:v="urn:schemas-microsoft-com:vml" xmlns:wp14="http://schemas.microsoft.com/office/word/2010/wordprocessingDrawing" xmlns:wp="http://schemas.openxmlformats.org/drawingml/2006/wordprocessingDrawing" xmlns:w10="urn:schemas-microsoft-com:office:word" xmlns:w="http://schemas.openxmlformats.org/wordprocessingml/2006/main" xmlns:w14="http://schemas.microsoft.com/office/word/2010/wordml" xmlns:w15="http://schemas.microsoft.com/office/word/2012/wordml" xmlns:wpg="http://schemas.microsoft.com/office/word/2010/wordprocessingGroup" xmlns:wpi="http://schemas.microsoft.com/office/word/2010/wordprocessingInk" xmlns:wne="http://schemas.microsoft.com/office/word/2006/wordml" xmlns:wps="http://schemas.microsoft.com/office/word/2010/wordprocessingShape" mc:Ignorable="w14 w15 wp14">
   <w:docParts>
     <w:docPart>
       <w:docPartPr>
@@ -10295,7 +9623,7 @@
 </file>
 
 <file path=word/glossary/fontTable.xml><?xml version="1.0" encoding="utf-8"?>
-<w:fonts xmlns:mc="http://schemas.openxmlformats.org/markup-compatibility/2006" xmlns:r="http://schemas.openxmlformats.org/officeDocument/2006/relationships" xmlns:w="http://schemas.openxmlformats.org/wordprocessingml/2006/main" xmlns:w14="http://schemas.microsoft.com/office/word/2010/wordml" mc:Ignorable="w14">
+<w:fonts xmlns:mc="http://schemas.openxmlformats.org/markup-compatibility/2006" xmlns:r="http://schemas.openxmlformats.org/officeDocument/2006/relationships" xmlns:w="http://schemas.openxmlformats.org/wordprocessingml/2006/main" xmlns:w14="http://schemas.microsoft.com/office/word/2010/wordml" xmlns:w15="http://schemas.microsoft.com/office/word/2012/wordml" mc:Ignorable="w14 w15">
   <w:font w:name="Wingdings 2">
     <w:panose1 w:val="05020102010507070707"/>
     <w:charset w:val="02"/>
@@ -10345,18 +9673,17 @@
     <w:sig w:usb0="80000287" w:usb1="280F3C52" w:usb2="00000016" w:usb3="00000000" w:csb0="0004001F" w:csb1="00000000"/>
   </w:font>
   <w:font w:name="华文新魏">
-    <w:panose1 w:val="00000000000000000000"/>
-    <w:charset w:val="80"/>
-    <w:family w:val="roman"/>
-    <w:notTrueType/>
-    <w:pitch w:val="default"/>
+    <w:charset w:val="86"/>
+    <w:family w:val="auto"/>
+    <w:pitch w:val="variable"/>
+    <w:sig w:usb0="00000001" w:usb1="080F0000" w:usb2="00000010" w:usb3="00000000" w:csb0="00040000" w:csb1="00000000"/>
   </w:font>
   <w:font w:name="Tahoma">
     <w:panose1 w:val="020B0604030504040204"/>
     <w:charset w:val="00"/>
     <w:family w:val="auto"/>
     <w:pitch w:val="variable"/>
-    <w:sig w:usb0="E1002AFF" w:usb1="C000605B" w:usb2="00000029" w:usb3="00000000" w:csb0="000101FF" w:csb1="00000000"/>
+    <w:sig w:usb0="E1002EFF" w:usb1="C000605B" w:usb2="00000029" w:usb3="00000000" w:csb0="000101FF" w:csb1="00000000"/>
   </w:font>
   <w:font w:name="Verdana">
     <w:panose1 w:val="020B0604030504040204"/>
@@ -10372,31 +9699,31 @@
     <w:pitch w:val="variable"/>
     <w:sig w:usb0="E0002AFF" w:usb1="C0007843" w:usb2="00000009" w:usb3="00000000" w:csb0="000001FF" w:csb1="00000000"/>
   </w:font>
-  <w:font w:name="Cambria">
-    <w:panose1 w:val="02040503050406030204"/>
-    <w:charset w:val="00"/>
-    <w:family w:val="auto"/>
-    <w:pitch w:val="variable"/>
-    <w:sig w:usb0="E00002FF" w:usb1="400004FF" w:usb2="00000000" w:usb3="00000000" w:csb0="0000019F" w:csb1="00000000"/>
-  </w:font>
-  <w:font w:name="宋体">
-    <w:charset w:val="50"/>
-    <w:family w:val="auto"/>
-    <w:pitch w:val="variable"/>
-    <w:sig w:usb0="00000001" w:usb1="080E0000" w:usb2="00000010" w:usb3="00000000" w:csb0="00040000" w:csb1="00000000"/>
-  </w:font>
   <w:font w:name="Calibri">
     <w:panose1 w:val="020F0502020204030204"/>
     <w:charset w:val="00"/>
     <w:family w:val="auto"/>
     <w:pitch w:val="variable"/>
-    <w:sig w:usb0="E10002FF" w:usb1="4000ACFF" w:usb2="00000009" w:usb3="00000000" w:csb0="0000019F" w:csb1="00000000"/>
+    <w:sig w:usb0="E00002FF" w:usb1="4000ACFF" w:usb2="00000001" w:usb3="00000000" w:csb0="0000019F" w:csb1="00000000"/>
+  </w:font>
+  <w:font w:name="宋体">
+    <w:charset w:val="86"/>
+    <w:family w:val="auto"/>
+    <w:pitch w:val="variable"/>
+    <w:sig w:usb0="00000003" w:usb1="288F0000" w:usb2="00000016" w:usb3="00000000" w:csb0="00040001" w:csb1="00000000"/>
+  </w:font>
+  <w:font w:name="Calibri Light">
+    <w:panose1 w:val="020F0302020204030204"/>
+    <w:charset w:val="00"/>
+    <w:family w:val="auto"/>
+    <w:pitch w:val="variable"/>
+    <w:sig w:usb0="A00002EF" w:usb1="4000207B" w:usb2="00000000" w:usb3="00000000" w:csb0="0000019F" w:csb1="00000000"/>
   </w:font>
 </w:fonts>
 </file>
 
 <file path=word/glossary/numbering.xml><?xml version="1.0" encoding="utf-8"?>
-<w:numbering xmlns:wpc="http://schemas.microsoft.com/office/word/2010/wordprocessingCanvas" xmlns:mo="http://schemas.microsoft.com/office/mac/office/2008/main" xmlns:mc="http://schemas.openxmlformats.org/markup-compatibility/2006" xmlns:mv="urn:schemas-microsoft-com:mac:vml" xmlns:o="urn:schemas-microsoft-com:office:office" xmlns:r="http://schemas.openxmlformats.org/officeDocument/2006/relationships" xmlns:m="http://schemas.openxmlformats.org/officeDocument/2006/math" xmlns:v="urn:schemas-microsoft-com:vml" xmlns:wp14="http://schemas.microsoft.com/office/word/2010/wordprocessingDrawing" xmlns:wp="http://schemas.openxmlformats.org/drawingml/2006/wordprocessingDrawing" xmlns:w10="urn:schemas-microsoft-com:office:word" xmlns:w="http://schemas.openxmlformats.org/wordprocessingml/2006/main" xmlns:w14="http://schemas.microsoft.com/office/word/2010/wordml" xmlns:wpg="http://schemas.microsoft.com/office/word/2010/wordprocessingGroup" xmlns:wpi="http://schemas.microsoft.com/office/word/2010/wordprocessingInk" xmlns:wne="http://schemas.microsoft.com/office/word/2006/wordml" xmlns:wps="http://schemas.microsoft.com/office/word/2010/wordprocessingShape" mc:Ignorable="w14 wp14">
+<w:numbering xmlns:wpc="http://schemas.microsoft.com/office/word/2010/wordprocessingCanvas" xmlns:mo="http://schemas.microsoft.com/office/mac/office/2008/main" xmlns:mc="http://schemas.openxmlformats.org/markup-compatibility/2006" xmlns:mv="urn:schemas-microsoft-com:mac:vml" xmlns:o="urn:schemas-microsoft-com:office:office" xmlns:r="http://schemas.openxmlformats.org/officeDocument/2006/relationships" xmlns:m="http://schemas.openxmlformats.org/officeDocument/2006/math" xmlns:v="urn:schemas-microsoft-com:vml" xmlns:wp14="http://schemas.microsoft.com/office/word/2010/wordprocessingDrawing" xmlns:wp="http://schemas.openxmlformats.org/drawingml/2006/wordprocessingDrawing" xmlns:w10="urn:schemas-microsoft-com:office:word" xmlns:w="http://schemas.openxmlformats.org/wordprocessingml/2006/main" xmlns:w14="http://schemas.microsoft.com/office/word/2010/wordml" xmlns:w15="http://schemas.microsoft.com/office/word/2012/wordml" xmlns:wpg="http://schemas.microsoft.com/office/word/2010/wordprocessingGroup" xmlns:wpi="http://schemas.microsoft.com/office/word/2010/wordprocessingInk" xmlns:wne="http://schemas.microsoft.com/office/word/2006/wordml" xmlns:wps="http://schemas.microsoft.com/office/word/2010/wordprocessingShape" mc:Ignorable="w14 w15 wp14">
   <w:abstractNum w:abstractNumId="0">
     <w:nsid w:val="FFFFFF83"/>
     <w:multiLevelType w:val="singleLevel"/>
@@ -10456,7 +9783,7 @@
       </w:pPr>
       <w:rPr>
         <w:rFonts w:ascii="Wingdings" w:hAnsi="Wingdings" w:hint="default"/>
-        <w:color w:val="C0504D" w:themeColor="accent2"/>
+        <w:color w:val="ED7D31" w:themeColor="accent2"/>
       </w:rPr>
     </w:lvl>
   </w:abstractNum>
@@ -10473,7 +9800,7 @@
 </file>
 
 <file path=word/glossary/settings.xml><?xml version="1.0" encoding="utf-8"?>
-<w:settings xmlns:mc="http://schemas.openxmlformats.org/markup-compatibility/2006" xmlns:o="urn:schemas-microsoft-com:office:office" xmlns:r="http://schemas.openxmlformats.org/officeDocument/2006/relationships" xmlns:m="http://schemas.openxmlformats.org/officeDocument/2006/math" xmlns:v="urn:schemas-microsoft-com:vml" xmlns:w10="urn:schemas-microsoft-com:office:word" xmlns:w="http://schemas.openxmlformats.org/wordprocessingml/2006/main" xmlns:w14="http://schemas.microsoft.com/office/word/2010/wordml" xmlns:sl="http://schemas.openxmlformats.org/schemaLibrary/2006/main" mc:Ignorable="w14">
+<w:settings xmlns:mc="http://schemas.openxmlformats.org/markup-compatibility/2006" xmlns:o="urn:schemas-microsoft-com:office:office" xmlns:r="http://schemas.openxmlformats.org/officeDocument/2006/relationships" xmlns:m="http://schemas.openxmlformats.org/officeDocument/2006/math" xmlns:v="urn:schemas-microsoft-com:vml" xmlns:w10="urn:schemas-microsoft-com:office:word" xmlns:w="http://schemas.openxmlformats.org/wordprocessingml/2006/main" xmlns:w14="http://schemas.microsoft.com/office/word/2010/wordml" xmlns:w15="http://schemas.microsoft.com/office/word/2012/wordml" xmlns:sl="http://schemas.openxmlformats.org/schemaLibrary/2006/main" mc:Ignorable="w14 w15">
   <w:view w:val="normal"/>
   <w:defaultTabStop w:val="720"/>
   <w:characterSpacingControl w:val="doNotCompress"/>
@@ -10485,6 +9812,8 @@
     <w:rsidRoot w:val="000D05DD"/>
     <w:rsid w:val="000D05DD"/>
     <w:rsid w:val="00123198"/>
+    <w:rsid w:val="001601AD"/>
+    <w:rsid w:val="001634BB"/>
     <w:rsid w:val="00486261"/>
     <w:rsid w:val="00643DF2"/>
     <w:rsid w:val="00A71C54"/>
@@ -10513,7 +9842,7 @@
 </file>
 
 <file path=word/glossary/styles.xml><?xml version="1.0" encoding="utf-8"?>
-<w:styles xmlns:mc="http://schemas.openxmlformats.org/markup-compatibility/2006" xmlns:r="http://schemas.openxmlformats.org/officeDocument/2006/relationships" xmlns:w="http://schemas.openxmlformats.org/wordprocessingml/2006/main" xmlns:w14="http://schemas.microsoft.com/office/word/2010/wordml" mc:Ignorable="w14">
+<w:styles xmlns:mc="http://schemas.openxmlformats.org/markup-compatibility/2006" xmlns:r="http://schemas.openxmlformats.org/officeDocument/2006/relationships" xmlns:w="http://schemas.openxmlformats.org/wordprocessingml/2006/main" xmlns:w14="http://schemas.microsoft.com/office/word/2010/wordml" xmlns:w15="http://schemas.microsoft.com/office/word/2012/wordml" mc:Ignorable="w14 w15">
   <w:docDefaults>
     <w:rPrDefault>
       <w:rPr>
@@ -10525,148 +9854,387 @@
     </w:rPrDefault>
     <w:pPrDefault/>
   </w:docDefaults>
-  <w:latentStyles w:defLockedState="0" w:defUIPriority="99" w:defSemiHidden="1" w:defUnhideWhenUsed="1" w:defQFormat="0" w:count="276">
-    <w:lsdException w:name="Normal" w:semiHidden="0" w:uiPriority="0" w:unhideWhenUsed="0" w:qFormat="1"/>
-    <w:lsdException w:name="heading 1" w:semiHidden="0" w:uiPriority="9" w:unhideWhenUsed="0" w:qFormat="1"/>
-    <w:lsdException w:name="heading 2" w:uiPriority="9" w:qFormat="1"/>
-    <w:lsdException w:name="heading 3" w:uiPriority="9" w:qFormat="1"/>
-    <w:lsdException w:name="heading 4" w:uiPriority="9" w:qFormat="1"/>
-    <w:lsdException w:name="heading 5" w:uiPriority="9" w:qFormat="1"/>
-    <w:lsdException w:name="heading 6" w:uiPriority="9" w:qFormat="1"/>
-    <w:lsdException w:name="heading 7" w:uiPriority="9" w:qFormat="1"/>
-    <w:lsdException w:name="heading 8" w:uiPriority="9" w:qFormat="1"/>
-    <w:lsdException w:name="heading 9" w:uiPriority="9" w:qFormat="1"/>
-    <w:lsdException w:name="toc 1" w:uiPriority="39"/>
-    <w:lsdException w:name="toc 2" w:uiPriority="39"/>
-    <w:lsdException w:name="toc 3" w:uiPriority="39"/>
-    <w:lsdException w:name="toc 4" w:uiPriority="39"/>
-    <w:lsdException w:name="toc 5" w:uiPriority="39"/>
-    <w:lsdException w:name="toc 6" w:uiPriority="39"/>
-    <w:lsdException w:name="toc 7" w:uiPriority="39"/>
-    <w:lsdException w:name="toc 8" w:uiPriority="39"/>
-    <w:lsdException w:name="toc 9" w:uiPriority="39"/>
-    <w:lsdException w:name="caption" w:uiPriority="35" w:qFormat="1"/>
-    <w:lsdException w:name="List Bullet" w:uiPriority="1" w:qFormat="1"/>
-    <w:lsdException w:name="List Number" w:uiPriority="1" w:qFormat="1"/>
-    <w:lsdException w:name="List Bullet 2" w:uiPriority="1" w:qFormat="1"/>
-    <w:lsdException w:name="Title" w:semiHidden="0" w:uiPriority="10" w:unhideWhenUsed="0" w:qFormat="1"/>
-    <w:lsdException w:name="Default Paragraph Font" w:uiPriority="1"/>
-    <w:lsdException w:name="Subtitle" w:semiHidden="0" w:uiPriority="11" w:unhideWhenUsed="0" w:qFormat="1"/>
-    <w:lsdException w:name="Block Text" w:uiPriority="1" w:qFormat="1"/>
-    <w:lsdException w:name="Strong" w:semiHidden="0" w:uiPriority="22" w:unhideWhenUsed="0" w:qFormat="1"/>
-    <w:lsdException w:name="Emphasis" w:semiHidden="0" w:uiPriority="20" w:unhideWhenUsed="0" w:qFormat="1"/>
-    <w:lsdException w:name="Table Grid" w:semiHidden="0" w:uiPriority="59" w:unhideWhenUsed="0"/>
-    <w:lsdException w:name="Placeholder Text" w:unhideWhenUsed="0"/>
-    <w:lsdException w:name="No Spacing" w:semiHidden="0" w:uiPriority="1" w:unhideWhenUsed="0" w:qFormat="1"/>
-    <w:lsdException w:name="Light Shading" w:semiHidden="0" w:uiPriority="60" w:unhideWhenUsed="0"/>
-    <w:lsdException w:name="Light List" w:semiHidden="0" w:uiPriority="61" w:unhideWhenUsed="0"/>
-    <w:lsdException w:name="Light Grid" w:semiHidden="0" w:uiPriority="62" w:unhideWhenUsed="0"/>
-    <w:lsdException w:name="Medium Shading 1" w:semiHidden="0" w:uiPriority="63" w:unhideWhenUsed="0"/>
-    <w:lsdException w:name="Medium Shading 2" w:semiHidden="0" w:uiPriority="64" w:unhideWhenUsed="0"/>
-    <w:lsdException w:name="Medium List 1" w:semiHidden="0" w:uiPriority="65" w:unhideWhenUsed="0"/>
-    <w:lsdException w:name="Medium List 2" w:semiHidden="0" w:uiPriority="66" w:unhideWhenUsed="0"/>
-    <w:lsdException w:name="Medium Grid 1" w:semiHidden="0" w:uiPriority="67" w:unhideWhenUsed="0"/>
-    <w:lsdException w:name="Medium Grid 2" w:semiHidden="0" w:uiPriority="68" w:unhideWhenUsed="0"/>
-    <w:lsdException w:name="Medium Grid 3" w:semiHidden="0" w:uiPriority="69" w:unhideWhenUsed="0"/>
-    <w:lsdException w:name="Dark List" w:semiHidden="0" w:uiPriority="70" w:unhideWhenUsed="0"/>
-    <w:lsdException w:name="Colorful Shading" w:semiHidden="0" w:uiPriority="71" w:unhideWhenUsed="0"/>
-    <w:lsdException w:name="Colorful List" w:semiHidden="0" w:uiPriority="72" w:unhideWhenUsed="0"/>
-    <w:lsdException w:name="Colorful Grid" w:semiHidden="0" w:uiPriority="73" w:unhideWhenUsed="0"/>
-    <w:lsdException w:name="Light Shading Accent 1" w:semiHidden="0" w:uiPriority="60" w:unhideWhenUsed="0"/>
-    <w:lsdException w:name="Light List Accent 1" w:semiHidden="0" w:uiPriority="61" w:unhideWhenUsed="0"/>
-    <w:lsdException w:name="Light Grid Accent 1" w:semiHidden="0" w:uiPriority="62" w:unhideWhenUsed="0"/>
-    <w:lsdException w:name="Medium Shading 1 Accent 1" w:semiHidden="0" w:uiPriority="63" w:unhideWhenUsed="0"/>
-    <w:lsdException w:name="Medium Shading 2 Accent 1" w:semiHidden="0" w:uiPriority="64" w:unhideWhenUsed="0"/>
-    <w:lsdException w:name="Medium List 1 Accent 1" w:semiHidden="0" w:uiPriority="65" w:unhideWhenUsed="0"/>
-    <w:lsdException w:name="Revision" w:unhideWhenUsed="0"/>
-    <w:lsdException w:name="List Paragraph" w:semiHidden="0" w:uiPriority="34" w:unhideWhenUsed="0" w:qFormat="1"/>
-    <w:lsdException w:name="Quote" w:semiHidden="0" w:uiPriority="29" w:unhideWhenUsed="0" w:qFormat="1"/>
-    <w:lsdException w:name="Intense Quote" w:semiHidden="0" w:uiPriority="30" w:unhideWhenUsed="0" w:qFormat="1"/>
-    <w:lsdException w:name="Medium List 2 Accent 1" w:semiHidden="0" w:uiPriority="66" w:unhideWhenUsed="0"/>
-    <w:lsdException w:name="Medium Grid 1 Accent 1" w:semiHidden="0" w:uiPriority="67" w:unhideWhenUsed="0"/>
-    <w:lsdException w:name="Medium Grid 2 Accent 1" w:semiHidden="0" w:uiPriority="68" w:unhideWhenUsed="0"/>
-    <w:lsdException w:name="Medium Grid 3 Accent 1" w:semiHidden="0" w:uiPriority="69" w:unhideWhenUsed="0"/>
-    <w:lsdException w:name="Dark List Accent 1" w:semiHidden="0" w:uiPriority="70" w:unhideWhenUsed="0"/>
-    <w:lsdException w:name="Colorful Shading Accent 1" w:semiHidden="0" w:uiPriority="71" w:unhideWhenUsed="0"/>
-    <w:lsdException w:name="Colorful List Accent 1" w:semiHidden="0" w:uiPriority="72" w:unhideWhenUsed="0"/>
-    <w:lsdException w:name="Colorful Grid Accent 1" w:semiHidden="0" w:uiPriority="73" w:unhideWhenUsed="0"/>
-    <w:lsdException w:name="Light Shading Accent 2" w:semiHidden="0" w:uiPriority="60" w:unhideWhenUsed="0"/>
-    <w:lsdException w:name="Light List Accent 2" w:semiHidden="0" w:uiPriority="61" w:unhideWhenUsed="0"/>
-    <w:lsdException w:name="Light Grid Accent 2" w:semiHidden="0" w:uiPriority="62" w:unhideWhenUsed="0"/>
-    <w:lsdException w:name="Medium Shading 1 Accent 2" w:semiHidden="0" w:uiPriority="63" w:unhideWhenUsed="0"/>
-    <w:lsdException w:name="Medium Shading 2 Accent 2" w:semiHidden="0" w:uiPriority="64" w:unhideWhenUsed="0"/>
-    <w:lsdException w:name="Medium List 1 Accent 2" w:semiHidden="0" w:uiPriority="65" w:unhideWhenUsed="0"/>
-    <w:lsdException w:name="Medium List 2 Accent 2" w:semiHidden="0" w:uiPriority="66" w:unhideWhenUsed="0"/>
-    <w:lsdException w:name="Medium Grid 1 Accent 2" w:semiHidden="0" w:uiPriority="67" w:unhideWhenUsed="0"/>
-    <w:lsdException w:name="Medium Grid 2 Accent 2" w:semiHidden="0" w:uiPriority="68" w:unhideWhenUsed="0"/>
-    <w:lsdException w:name="Medium Grid 3 Accent 2" w:semiHidden="0" w:uiPriority="69" w:unhideWhenUsed="0"/>
-    <w:lsdException w:name="Dark List Accent 2" w:semiHidden="0" w:uiPriority="70" w:unhideWhenUsed="0"/>
-    <w:lsdException w:name="Colorful Shading Accent 2" w:semiHidden="0" w:uiPriority="71" w:unhideWhenUsed="0"/>
-    <w:lsdException w:name="Colorful List Accent 2" w:semiHidden="0" w:uiPriority="72" w:unhideWhenUsed="0"/>
-    <w:lsdException w:name="Colorful Grid Accent 2" w:semiHidden="0" w:uiPriority="73" w:unhideWhenUsed="0"/>
-    <w:lsdException w:name="Light Shading Accent 3" w:semiHidden="0" w:uiPriority="60" w:unhideWhenUsed="0"/>
-    <w:lsdException w:name="Light List Accent 3" w:semiHidden="0" w:uiPriority="61" w:unhideWhenUsed="0"/>
-    <w:lsdException w:name="Light Grid Accent 3" w:semiHidden="0" w:uiPriority="62" w:unhideWhenUsed="0"/>
-    <w:lsdException w:name="Medium Shading 1 Accent 3" w:semiHidden="0" w:uiPriority="63" w:unhideWhenUsed="0"/>
-    <w:lsdException w:name="Medium Shading 2 Accent 3" w:semiHidden="0" w:uiPriority="64" w:unhideWhenUsed="0"/>
-    <w:lsdException w:name="Medium List 1 Accent 3" w:semiHidden="0" w:uiPriority="65" w:unhideWhenUsed="0"/>
-    <w:lsdException w:name="Medium List 2 Accent 3" w:semiHidden="0" w:uiPriority="66" w:unhideWhenUsed="0"/>
-    <w:lsdException w:name="Medium Grid 1 Accent 3" w:semiHidden="0" w:uiPriority="67" w:unhideWhenUsed="0"/>
-    <w:lsdException w:name="Medium Grid 2 Accent 3" w:semiHidden="0" w:uiPriority="68" w:unhideWhenUsed="0"/>
-    <w:lsdException w:name="Medium Grid 3 Accent 3" w:semiHidden="0" w:uiPriority="69" w:unhideWhenUsed="0"/>
-    <w:lsdException w:name="Dark List Accent 3" w:semiHidden="0" w:uiPriority="70" w:unhideWhenUsed="0"/>
-    <w:lsdException w:name="Colorful Shading Accent 3" w:semiHidden="0" w:uiPriority="71" w:unhideWhenUsed="0"/>
-    <w:lsdException w:name="Colorful List Accent 3" w:semiHidden="0" w:uiPriority="72" w:unhideWhenUsed="0"/>
-    <w:lsdException w:name="Colorful Grid Accent 3" w:semiHidden="0" w:uiPriority="73" w:unhideWhenUsed="0"/>
-    <w:lsdException w:name="Light Shading Accent 4" w:semiHidden="0" w:uiPriority="60" w:unhideWhenUsed="0"/>
-    <w:lsdException w:name="Light List Accent 4" w:semiHidden="0" w:uiPriority="61" w:unhideWhenUsed="0"/>
-    <w:lsdException w:name="Light Grid Accent 4" w:semiHidden="0" w:uiPriority="62" w:unhideWhenUsed="0"/>
-    <w:lsdException w:name="Medium Shading 1 Accent 4" w:semiHidden="0" w:uiPriority="63" w:unhideWhenUsed="0"/>
-    <w:lsdException w:name="Medium Shading 2 Accent 4" w:semiHidden="0" w:uiPriority="64" w:unhideWhenUsed="0"/>
-    <w:lsdException w:name="Medium List 1 Accent 4" w:semiHidden="0" w:uiPriority="65" w:unhideWhenUsed="0"/>
-    <w:lsdException w:name="Medium List 2 Accent 4" w:semiHidden="0" w:uiPriority="66" w:unhideWhenUsed="0"/>
-    <w:lsdException w:name="Medium Grid 1 Accent 4" w:semiHidden="0" w:uiPriority="67" w:unhideWhenUsed="0"/>
-    <w:lsdException w:name="Medium Grid 2 Accent 4" w:semiHidden="0" w:uiPriority="68" w:unhideWhenUsed="0"/>
-    <w:lsdException w:name="Medium Grid 3 Accent 4" w:semiHidden="0" w:uiPriority="69" w:unhideWhenUsed="0"/>
-    <w:lsdException w:name="Dark List Accent 4" w:semiHidden="0" w:uiPriority="70" w:unhideWhenUsed="0"/>
-    <w:lsdException w:name="Colorful Shading Accent 4" w:semiHidden="0" w:uiPriority="71" w:unhideWhenUsed="0"/>
-    <w:lsdException w:name="Colorful List Accent 4" w:semiHidden="0" w:uiPriority="72" w:unhideWhenUsed="0"/>
-    <w:lsdException w:name="Colorful Grid Accent 4" w:semiHidden="0" w:uiPriority="73" w:unhideWhenUsed="0"/>
-    <w:lsdException w:name="Light Shading Accent 5" w:semiHidden="0" w:uiPriority="60" w:unhideWhenUsed="0"/>
-    <w:lsdException w:name="Light List Accent 5" w:semiHidden="0" w:uiPriority="61" w:unhideWhenUsed="0"/>
-    <w:lsdException w:name="Light Grid Accent 5" w:semiHidden="0" w:uiPriority="62" w:unhideWhenUsed="0"/>
-    <w:lsdException w:name="Medium Shading 1 Accent 5" w:semiHidden="0" w:uiPriority="63" w:unhideWhenUsed="0"/>
-    <w:lsdException w:name="Medium Shading 2 Accent 5" w:semiHidden="0" w:uiPriority="64" w:unhideWhenUsed="0"/>
-    <w:lsdException w:name="Medium List 1 Accent 5" w:semiHidden="0" w:uiPriority="65" w:unhideWhenUsed="0"/>
-    <w:lsdException w:name="Medium List 2 Accent 5" w:semiHidden="0" w:uiPriority="66" w:unhideWhenUsed="0"/>
-    <w:lsdException w:name="Medium Grid 1 Accent 5" w:semiHidden="0" w:uiPriority="67" w:unhideWhenUsed="0"/>
-    <w:lsdException w:name="Medium Grid 2 Accent 5" w:semiHidden="0" w:uiPriority="68" w:unhideWhenUsed="0"/>
-    <w:lsdException w:name="Medium Grid 3 Accent 5" w:semiHidden="0" w:uiPriority="69" w:unhideWhenUsed="0"/>
-    <w:lsdException w:name="Dark List Accent 5" w:semiHidden="0" w:uiPriority="70" w:unhideWhenUsed="0"/>
-    <w:lsdException w:name="Colorful Shading Accent 5" w:semiHidden="0" w:uiPriority="71" w:unhideWhenUsed="0"/>
-    <w:lsdException w:name="Colorful List Accent 5" w:semiHidden="0" w:uiPriority="72" w:unhideWhenUsed="0"/>
-    <w:lsdException w:name="Colorful Grid Accent 5" w:semiHidden="0" w:uiPriority="73" w:unhideWhenUsed="0"/>
-    <w:lsdException w:name="Light Shading Accent 6" w:semiHidden="0" w:uiPriority="60" w:unhideWhenUsed="0"/>
-    <w:lsdException w:name="Light List Accent 6" w:semiHidden="0" w:uiPriority="61" w:unhideWhenUsed="0"/>
-    <w:lsdException w:name="Light Grid Accent 6" w:semiHidden="0" w:uiPriority="62" w:unhideWhenUsed="0"/>
-    <w:lsdException w:name="Medium Shading 1 Accent 6" w:semiHidden="0" w:uiPriority="63" w:unhideWhenUsed="0"/>
-    <w:lsdException w:name="Medium Shading 2 Accent 6" w:semiHidden="0" w:uiPriority="64" w:unhideWhenUsed="0"/>
-    <w:lsdException w:name="Medium List 1 Accent 6" w:semiHidden="0" w:uiPriority="65" w:unhideWhenUsed="0"/>
-    <w:lsdException w:name="Medium List 2 Accent 6" w:semiHidden="0" w:uiPriority="66" w:unhideWhenUsed="0"/>
-    <w:lsdException w:name="Medium Grid 1 Accent 6" w:semiHidden="0" w:uiPriority="67" w:unhideWhenUsed="0"/>
-    <w:lsdException w:name="Medium Grid 2 Accent 6" w:semiHidden="0" w:uiPriority="68" w:unhideWhenUsed="0"/>
-    <w:lsdException w:name="Medium Grid 3 Accent 6" w:semiHidden="0" w:uiPriority="69" w:unhideWhenUsed="0"/>
-    <w:lsdException w:name="Dark List Accent 6" w:semiHidden="0" w:uiPriority="70" w:unhideWhenUsed="0"/>
-    <w:lsdException w:name="Colorful Shading Accent 6" w:semiHidden="0" w:uiPriority="71" w:unhideWhenUsed="0"/>
-    <w:lsdException w:name="Colorful List Accent 6" w:semiHidden="0" w:uiPriority="72" w:unhideWhenUsed="0"/>
-    <w:lsdException w:name="Colorful Grid Accent 6" w:semiHidden="0" w:uiPriority="73" w:unhideWhenUsed="0"/>
-    <w:lsdException w:name="Subtle Emphasis" w:semiHidden="0" w:uiPriority="19" w:unhideWhenUsed="0" w:qFormat="1"/>
-    <w:lsdException w:name="Intense Emphasis" w:semiHidden="0" w:uiPriority="21" w:unhideWhenUsed="0" w:qFormat="1"/>
-    <w:lsdException w:name="Subtle Reference" w:semiHidden="0" w:uiPriority="31" w:unhideWhenUsed="0" w:qFormat="1"/>
-    <w:lsdException w:name="Intense Reference" w:semiHidden="0" w:uiPriority="32" w:unhideWhenUsed="0" w:qFormat="1"/>
-    <w:lsdException w:name="Book Title" w:semiHidden="0" w:uiPriority="33" w:unhideWhenUsed="0" w:qFormat="1"/>
-    <w:lsdException w:name="Bibliography" w:uiPriority="37"/>
-    <w:lsdException w:name="TOC Heading" w:uiPriority="39" w:qFormat="1"/>
+  <w:latentStyles w:defLockedState="0" w:defUIPriority="99" w:defSemiHidden="0" w:defUnhideWhenUsed="0" w:defQFormat="0" w:count="380">
+    <w:lsdException w:name="Normal" w:uiPriority="0" w:qFormat="1"/>
+    <w:lsdException w:name="heading 1" w:uiPriority="9" w:qFormat="1"/>
+    <w:lsdException w:name="heading 2" w:semiHidden="1" w:uiPriority="9" w:unhideWhenUsed="1" w:qFormat="1"/>
+    <w:lsdException w:name="heading 3" w:semiHidden="1" w:uiPriority="9" w:unhideWhenUsed="1" w:qFormat="1"/>
+    <w:lsdException w:name="heading 4" w:semiHidden="1" w:uiPriority="9" w:unhideWhenUsed="1" w:qFormat="1"/>
+    <w:lsdException w:name="heading 5" w:semiHidden="1" w:uiPriority="9" w:unhideWhenUsed="1" w:qFormat="1"/>
+    <w:lsdException w:name="heading 6" w:semiHidden="1" w:uiPriority="9" w:unhideWhenUsed="1" w:qFormat="1"/>
+    <w:lsdException w:name="heading 7" w:semiHidden="1" w:uiPriority="9" w:unhideWhenUsed="1" w:qFormat="1"/>
+    <w:lsdException w:name="heading 8" w:semiHidden="1" w:uiPriority="9" w:unhideWhenUsed="1" w:qFormat="1"/>
+    <w:lsdException w:name="heading 9" w:semiHidden="1" w:uiPriority="9" w:unhideWhenUsed="1" w:qFormat="1"/>
+    <w:lsdException w:name="index 1" w:semiHidden="1" w:unhideWhenUsed="1"/>
+    <w:lsdException w:name="index 2" w:semiHidden="1" w:unhideWhenUsed="1"/>
+    <w:lsdException w:name="index 3" w:semiHidden="1" w:unhideWhenUsed="1"/>
+    <w:lsdException w:name="index 4" w:semiHidden="1" w:unhideWhenUsed="1"/>
+    <w:lsdException w:name="index 5" w:semiHidden="1" w:unhideWhenUsed="1"/>
+    <w:lsdException w:name="index 6" w:semiHidden="1" w:unhideWhenUsed="1"/>
+    <w:lsdException w:name="index 7" w:semiHidden="1" w:unhideWhenUsed="1"/>
+    <w:lsdException w:name="index 8" w:semiHidden="1" w:unhideWhenUsed="1"/>
+    <w:lsdException w:name="index 9" w:semiHidden="1" w:unhideWhenUsed="1"/>
+    <w:lsdException w:name="toc 1" w:semiHidden="1" w:uiPriority="39" w:unhideWhenUsed="1"/>
+    <w:lsdException w:name="toc 2" w:semiHidden="1" w:uiPriority="39" w:unhideWhenUsed="1"/>
+    <w:lsdException w:name="toc 3" w:semiHidden="1" w:uiPriority="39" w:unhideWhenUsed="1"/>
+    <w:lsdException w:name="toc 4" w:semiHidden="1" w:uiPriority="39" w:unhideWhenUsed="1"/>
+    <w:lsdException w:name="toc 5" w:semiHidden="1" w:uiPriority="39" w:unhideWhenUsed="1"/>
+    <w:lsdException w:name="toc 6" w:semiHidden="1" w:uiPriority="39" w:unhideWhenUsed="1"/>
+    <w:lsdException w:name="toc 7" w:semiHidden="1" w:uiPriority="39" w:unhideWhenUsed="1"/>
+    <w:lsdException w:name="toc 8" w:semiHidden="1" w:uiPriority="39" w:unhideWhenUsed="1"/>
+    <w:lsdException w:name="toc 9" w:semiHidden="1" w:uiPriority="39" w:unhideWhenUsed="1"/>
+    <w:lsdException w:name="Normal Indent" w:semiHidden="1" w:unhideWhenUsed="1"/>
+    <w:lsdException w:name="footnote text" w:semiHidden="1" w:unhideWhenUsed="1"/>
+    <w:lsdException w:name="annotation text" w:semiHidden="1" w:unhideWhenUsed="1"/>
+    <w:lsdException w:name="header" w:semiHidden="1" w:unhideWhenUsed="1"/>
+    <w:lsdException w:name="footer" w:semiHidden="1" w:unhideWhenUsed="1"/>
+    <w:lsdException w:name="index heading" w:semiHidden="1" w:unhideWhenUsed="1"/>
+    <w:lsdException w:name="caption" w:semiHidden="1" w:uiPriority="35" w:unhideWhenUsed="1" w:qFormat="1"/>
+    <w:lsdException w:name="table of figures" w:semiHidden="1" w:unhideWhenUsed="1"/>
+    <w:lsdException w:name="envelope address" w:semiHidden="1" w:unhideWhenUsed="1"/>
+    <w:lsdException w:name="envelope return" w:semiHidden="1" w:unhideWhenUsed="1"/>
+    <w:lsdException w:name="footnote reference" w:semiHidden="1" w:unhideWhenUsed="1"/>
+    <w:lsdException w:name="annotation reference" w:semiHidden="1" w:unhideWhenUsed="1"/>
+    <w:lsdException w:name="line number" w:semiHidden="1" w:unhideWhenUsed="1"/>
+    <w:lsdException w:name="page number" w:semiHidden="1" w:unhideWhenUsed="1"/>
+    <w:lsdException w:name="endnote reference" w:semiHidden="1" w:unhideWhenUsed="1"/>
+    <w:lsdException w:name="endnote text" w:semiHidden="1" w:unhideWhenUsed="1"/>
+    <w:lsdException w:name="table of authorities" w:semiHidden="1" w:unhideWhenUsed="1"/>
+    <w:lsdException w:name="macro" w:semiHidden="1" w:unhideWhenUsed="1"/>
+    <w:lsdException w:name="toa heading" w:semiHidden="1" w:unhideWhenUsed="1"/>
+    <w:lsdException w:name="List" w:semiHidden="1" w:unhideWhenUsed="1"/>
+    <w:lsdException w:name="List Bullet" w:semiHidden="1" w:uiPriority="1" w:unhideWhenUsed="1" w:qFormat="1"/>
+    <w:lsdException w:name="List Number" w:semiHidden="1" w:uiPriority="1" w:unhideWhenUsed="1" w:qFormat="1"/>
+    <w:lsdException w:name="List 2" w:semiHidden="1" w:unhideWhenUsed="1"/>
+    <w:lsdException w:name="List 3" w:semiHidden="1" w:unhideWhenUsed="1"/>
+    <w:lsdException w:name="List 4" w:semiHidden="1" w:unhideWhenUsed="1"/>
+    <w:lsdException w:name="List 5" w:semiHidden="1" w:unhideWhenUsed="1"/>
+    <w:lsdException w:name="List Bullet 2" w:semiHidden="1" w:uiPriority="1" w:unhideWhenUsed="1" w:qFormat="1"/>
+    <w:lsdException w:name="List Bullet 3" w:semiHidden="1" w:unhideWhenUsed="1"/>
+    <w:lsdException w:name="List Bullet 4" w:semiHidden="1" w:unhideWhenUsed="1"/>
+    <w:lsdException w:name="List Bullet 5" w:semiHidden="1" w:unhideWhenUsed="1"/>
+    <w:lsdException w:name="List Number 2" w:semiHidden="1" w:unhideWhenUsed="1"/>
+    <w:lsdException w:name="List Number 3" w:semiHidden="1" w:unhideWhenUsed="1"/>
+    <w:lsdException w:name="List Number 4" w:semiHidden="1" w:unhideWhenUsed="1"/>
+    <w:lsdException w:name="List Number 5" w:semiHidden="1" w:unhideWhenUsed="1"/>
+    <w:lsdException w:name="Title" w:uiPriority="10" w:qFormat="1"/>
+    <w:lsdException w:name="Closing" w:semiHidden="1" w:unhideWhenUsed="1"/>
+    <w:lsdException w:name="Signature" w:semiHidden="1" w:unhideWhenUsed="1"/>
+    <w:lsdException w:name="Default Paragraph Font" w:semiHidden="1" w:uiPriority="1" w:unhideWhenUsed="1"/>
+    <w:lsdException w:name="Body Text" w:semiHidden="1" w:unhideWhenUsed="1"/>
+    <w:lsdException w:name="Body Text Indent" w:semiHidden="1" w:unhideWhenUsed="1"/>
+    <w:lsdException w:name="List Continue" w:semiHidden="1" w:unhideWhenUsed="1"/>
+    <w:lsdException w:name="List Continue 2" w:semiHidden="1" w:unhideWhenUsed="1"/>
+    <w:lsdException w:name="List Continue 3" w:semiHidden="1" w:unhideWhenUsed="1"/>
+    <w:lsdException w:name="List Continue 4" w:semiHidden="1" w:unhideWhenUsed="1"/>
+    <w:lsdException w:name="List Continue 5" w:semiHidden="1" w:unhideWhenUsed="1"/>
+    <w:lsdException w:name="Message Header" w:semiHidden="1" w:unhideWhenUsed="1"/>
+    <w:lsdException w:name="Subtitle" w:uiPriority="11" w:qFormat="1"/>
+    <w:lsdException w:name="Salutation" w:semiHidden="1" w:unhideWhenUsed="1"/>
+    <w:lsdException w:name="Date" w:semiHidden="1" w:unhideWhenUsed="1"/>
+    <w:lsdException w:name="Body Text First Indent" w:semiHidden="1" w:unhideWhenUsed="1"/>
+    <w:lsdException w:name="Body Text First Indent 2" w:semiHidden="1" w:unhideWhenUsed="1"/>
+    <w:lsdException w:name="Note Heading" w:semiHidden="1" w:unhideWhenUsed="1"/>
+    <w:lsdException w:name="Body Text 2" w:semiHidden="1" w:unhideWhenUsed="1"/>
+    <w:lsdException w:name="Body Text 3" w:semiHidden="1" w:unhideWhenUsed="1"/>
+    <w:lsdException w:name="Body Text Indent 2" w:semiHidden="1" w:unhideWhenUsed="1"/>
+    <w:lsdException w:name="Body Text Indent 3" w:semiHidden="1" w:unhideWhenUsed="1"/>
+    <w:lsdException w:name="Block Text" w:semiHidden="1" w:uiPriority="1" w:unhideWhenUsed="1" w:qFormat="1"/>
+    <w:lsdException w:name="Hyperlink" w:semiHidden="1" w:unhideWhenUsed="1"/>
+    <w:lsdException w:name="FollowedHyperlink" w:semiHidden="1" w:unhideWhenUsed="1"/>
+    <w:lsdException w:name="Strong" w:uiPriority="22" w:qFormat="1"/>
+    <w:lsdException w:name="Emphasis" w:uiPriority="20" w:qFormat="1"/>
+    <w:lsdException w:name="Document Map" w:semiHidden="1" w:unhideWhenUsed="1"/>
+    <w:lsdException w:name="Plain Text" w:semiHidden="1" w:unhideWhenUsed="1"/>
+    <w:lsdException w:name="E-mail Signature" w:semiHidden="1" w:unhideWhenUsed="1"/>
+    <w:lsdException w:name="HTML Top of Form" w:semiHidden="1" w:unhideWhenUsed="1"/>
+    <w:lsdException w:name="HTML Bottom of Form" w:semiHidden="1" w:unhideWhenUsed="1"/>
+    <w:lsdException w:name="Normal (Web)" w:semiHidden="1" w:unhideWhenUsed="1"/>
+    <w:lsdException w:name="HTML Acronym" w:semiHidden="1" w:unhideWhenUsed="1"/>
+    <w:lsdException w:name="HTML Address" w:semiHidden="1" w:unhideWhenUsed="1"/>
+    <w:lsdException w:name="HTML Cite" w:semiHidden="1" w:unhideWhenUsed="1"/>
+    <w:lsdException w:name="HTML Code" w:semiHidden="1" w:unhideWhenUsed="1"/>
+    <w:lsdException w:name="HTML Definition" w:semiHidden="1" w:unhideWhenUsed="1"/>
+    <w:lsdException w:name="HTML Keyboard" w:semiHidden="1" w:unhideWhenUsed="1"/>
+    <w:lsdException w:name="HTML Preformatted" w:semiHidden="1" w:unhideWhenUsed="1"/>
+    <w:lsdException w:name="HTML Sample" w:semiHidden="1" w:unhideWhenUsed="1"/>
+    <w:lsdException w:name="HTML Typewriter" w:semiHidden="1" w:unhideWhenUsed="1"/>
+    <w:lsdException w:name="HTML Variable" w:semiHidden="1" w:unhideWhenUsed="1"/>
+    <w:lsdException w:name="Normal Table" w:semiHidden="1" w:unhideWhenUsed="1"/>
+    <w:lsdException w:name="annotation subject" w:semiHidden="1" w:unhideWhenUsed="1"/>
+    <w:lsdException w:name="No List" w:semiHidden="1" w:unhideWhenUsed="1"/>
+    <w:lsdException w:name="Outline List 1" w:semiHidden="1" w:unhideWhenUsed="1"/>
+    <w:lsdException w:name="Outline List 2" w:semiHidden="1" w:unhideWhenUsed="1"/>
+    <w:lsdException w:name="Outline List 3" w:semiHidden="1" w:unhideWhenUsed="1"/>
+    <w:lsdException w:name="Table Simple 1" w:semiHidden="1" w:unhideWhenUsed="1"/>
+    <w:lsdException w:name="Table Simple 2" w:semiHidden="1" w:unhideWhenUsed="1"/>
+    <w:lsdException w:name="Table Simple 3" w:semiHidden="1" w:unhideWhenUsed="1"/>
+    <w:lsdException w:name="Table Classic 1" w:semiHidden="1" w:unhideWhenUsed="1"/>
+    <w:lsdException w:name="Table Classic 2" w:semiHidden="1" w:unhideWhenUsed="1"/>
+    <w:lsdException w:name="Table Classic 3" w:semiHidden="1" w:unhideWhenUsed="1"/>
+    <w:lsdException w:name="Table Classic 4" w:semiHidden="1" w:unhideWhenUsed="1"/>
+    <w:lsdException w:name="Table Colorful 1" w:semiHidden="1" w:unhideWhenUsed="1"/>
+    <w:lsdException w:name="Table Colorful 2" w:semiHidden="1" w:unhideWhenUsed="1"/>
+    <w:lsdException w:name="Table Colorful 3" w:semiHidden="1" w:unhideWhenUsed="1"/>
+    <w:lsdException w:name="Table Columns 1" w:semiHidden="1" w:unhideWhenUsed="1"/>
+    <w:lsdException w:name="Table Columns 2" w:semiHidden="1" w:unhideWhenUsed="1"/>
+    <w:lsdException w:name="Table Columns 3" w:semiHidden="1" w:unhideWhenUsed="1"/>
+    <w:lsdException w:name="Table Columns 4" w:semiHidden="1" w:unhideWhenUsed="1"/>
+    <w:lsdException w:name="Table Columns 5" w:semiHidden="1" w:unhideWhenUsed="1"/>
+    <w:lsdException w:name="Table Grid 1" w:semiHidden="1" w:unhideWhenUsed="1"/>
+    <w:lsdException w:name="Table Grid 2" w:semiHidden="1" w:unhideWhenUsed="1"/>
+    <w:lsdException w:name="Table Grid 3" w:semiHidden="1" w:unhideWhenUsed="1"/>
+    <w:lsdException w:name="Table Grid 4" w:semiHidden="1" w:unhideWhenUsed="1"/>
+    <w:lsdException w:name="Table Grid 5" w:semiHidden="1" w:unhideWhenUsed="1"/>
+    <w:lsdException w:name="Table Grid 6" w:semiHidden="1" w:unhideWhenUsed="1"/>
+    <w:lsdException w:name="Table Grid 7" w:semiHidden="1" w:unhideWhenUsed="1"/>
+    <w:lsdException w:name="Table Grid 8" w:semiHidden="1" w:unhideWhenUsed="1"/>
+    <w:lsdException w:name="Table List 1" w:semiHidden="1" w:unhideWhenUsed="1"/>
+    <w:lsdException w:name="Table List 2" w:semiHidden="1" w:unhideWhenUsed="1"/>
+    <w:lsdException w:name="Table List 3" w:semiHidden="1" w:unhideWhenUsed="1"/>
+    <w:lsdException w:name="Table List 4" w:semiHidden="1" w:unhideWhenUsed="1"/>
+    <w:lsdException w:name="Table List 5" w:semiHidden="1" w:unhideWhenUsed="1"/>
+    <w:lsdException w:name="Table List 6" w:semiHidden="1" w:unhideWhenUsed="1"/>
+    <w:lsdException w:name="Table List 7" w:semiHidden="1" w:unhideWhenUsed="1"/>
+    <w:lsdException w:name="Table List 8" w:semiHidden="1" w:unhideWhenUsed="1"/>
+    <w:lsdException w:name="Table 3D effects 1" w:semiHidden="1" w:unhideWhenUsed="1"/>
+    <w:lsdException w:name="Table 3D effects 2" w:semiHidden="1" w:unhideWhenUsed="1"/>
+    <w:lsdException w:name="Table 3D effects 3" w:semiHidden="1" w:unhideWhenUsed="1"/>
+    <w:lsdException w:name="Table Contemporary" w:semiHidden="1" w:unhideWhenUsed="1"/>
+    <w:lsdException w:name="Table Elegant" w:semiHidden="1" w:unhideWhenUsed="1"/>
+    <w:lsdException w:name="Table Professional" w:semiHidden="1" w:unhideWhenUsed="1"/>
+    <w:lsdException w:name="Table Subtle 1" w:semiHidden="1" w:unhideWhenUsed="1"/>
+    <w:lsdException w:name="Table Subtle 2" w:semiHidden="1" w:unhideWhenUsed="1"/>
+    <w:lsdException w:name="Table Web 1" w:semiHidden="1" w:unhideWhenUsed="1"/>
+    <w:lsdException w:name="Table Web 2" w:semiHidden="1" w:unhideWhenUsed="1"/>
+    <w:lsdException w:name="Table Web 3" w:semiHidden="1" w:unhideWhenUsed="1"/>
+    <w:lsdException w:name="Balloon Text" w:semiHidden="1" w:unhideWhenUsed="1"/>
+    <w:lsdException w:name="Table Grid" w:uiPriority="59"/>
+    <w:lsdException w:name="Table Theme" w:semiHidden="1" w:unhideWhenUsed="1"/>
+    <w:lsdException w:name="Note Level 1" w:semiHidden="1" w:unhideWhenUsed="1"/>
+    <w:lsdException w:name="Note Level 2" w:semiHidden="1" w:unhideWhenUsed="1"/>
+    <w:lsdException w:name="Note Level 3" w:semiHidden="1" w:unhideWhenUsed="1"/>
+    <w:lsdException w:name="Note Level 4" w:semiHidden="1" w:unhideWhenUsed="1"/>
+    <w:lsdException w:name="Note Level 5" w:semiHidden="1" w:unhideWhenUsed="1"/>
+    <w:lsdException w:name="Note Level 6" w:semiHidden="1" w:unhideWhenUsed="1"/>
+    <w:lsdException w:name="Note Level 7" w:semiHidden="1" w:unhideWhenUsed="1"/>
+    <w:lsdException w:name="Note Level 8" w:semiHidden="1" w:unhideWhenUsed="1"/>
+    <w:lsdException w:name="Note Level 9" w:semiHidden="1" w:unhideWhenUsed="1"/>
+    <w:lsdException w:name="Placeholder Text" w:semiHidden="1"/>
+    <w:lsdException w:name="No Spacing" w:uiPriority="1" w:qFormat="1"/>
+    <w:lsdException w:name="Light Shading" w:uiPriority="60"/>
+    <w:lsdException w:name="Light List" w:uiPriority="61"/>
+    <w:lsdException w:name="Light Grid" w:uiPriority="62"/>
+    <w:lsdException w:name="Medium Shading 1" w:uiPriority="63"/>
+    <w:lsdException w:name="Medium Shading 2" w:uiPriority="64"/>
+    <w:lsdException w:name="Medium List 1" w:uiPriority="65"/>
+    <w:lsdException w:name="Medium List 2" w:uiPriority="66"/>
+    <w:lsdException w:name="Medium Grid 1" w:uiPriority="67"/>
+    <w:lsdException w:name="Medium Grid 2" w:uiPriority="68"/>
+    <w:lsdException w:name="Medium Grid 3" w:uiPriority="69"/>
+    <w:lsdException w:name="Dark List" w:uiPriority="70"/>
+    <w:lsdException w:name="Colorful Shading" w:uiPriority="71"/>
+    <w:lsdException w:name="Colorful List" w:uiPriority="72"/>
+    <w:lsdException w:name="Colorful Grid" w:uiPriority="73"/>
+    <w:lsdException w:name="Light Shading Accent 1" w:uiPriority="60"/>
+    <w:lsdException w:name="Light List Accent 1" w:uiPriority="61"/>
+    <w:lsdException w:name="Light Grid Accent 1" w:uiPriority="62"/>
+    <w:lsdException w:name="Medium Shading 1 Accent 1" w:uiPriority="63"/>
+    <w:lsdException w:name="Medium Shading 2 Accent 1" w:uiPriority="64"/>
+    <w:lsdException w:name="Medium List 1 Accent 1" w:uiPriority="65"/>
+    <w:lsdException w:name="Revision" w:semiHidden="1"/>
+    <w:lsdException w:name="List Paragraph" w:uiPriority="34" w:qFormat="1"/>
+    <w:lsdException w:name="Quote" w:uiPriority="29" w:qFormat="1"/>
+    <w:lsdException w:name="Intense Quote" w:uiPriority="30" w:qFormat="1"/>
+    <w:lsdException w:name="Medium List 2 Accent 1" w:uiPriority="66"/>
+    <w:lsdException w:name="Medium Grid 1 Accent 1" w:uiPriority="67"/>
+    <w:lsdException w:name="Medium Grid 2 Accent 1" w:uiPriority="68"/>
+    <w:lsdException w:name="Medium Grid 3 Accent 1" w:uiPriority="69"/>
+    <w:lsdException w:name="Dark List Accent 1" w:uiPriority="70"/>
+    <w:lsdException w:name="Colorful Shading Accent 1" w:uiPriority="71"/>
+    <w:lsdException w:name="Colorful List Accent 1" w:uiPriority="72"/>
+    <w:lsdException w:name="Colorful Grid Accent 1" w:uiPriority="73"/>
+    <w:lsdException w:name="Light Shading Accent 2" w:uiPriority="60"/>
+    <w:lsdException w:name="Light List Accent 2" w:uiPriority="61"/>
+    <w:lsdException w:name="Light Grid Accent 2" w:uiPriority="62"/>
+    <w:lsdException w:name="Medium Shading 1 Accent 2" w:uiPriority="63"/>
+    <w:lsdException w:name="Medium Shading 2 Accent 2" w:uiPriority="64"/>
+    <w:lsdException w:name="Medium List 1 Accent 2" w:uiPriority="65"/>
+    <w:lsdException w:name="Medium List 2 Accent 2" w:uiPriority="66"/>
+    <w:lsdException w:name="Medium Grid 1 Accent 2" w:uiPriority="67"/>
+    <w:lsdException w:name="Medium Grid 2 Accent 2" w:uiPriority="68"/>
+    <w:lsdException w:name="Medium Grid 3 Accent 2" w:uiPriority="69"/>
+    <w:lsdException w:name="Dark List Accent 2" w:uiPriority="70"/>
+    <w:lsdException w:name="Colorful Shading Accent 2" w:uiPriority="71"/>
+    <w:lsdException w:name="Colorful List Accent 2" w:uiPriority="72"/>
+    <w:lsdException w:name="Colorful Grid Accent 2" w:uiPriority="73"/>
+    <w:lsdException w:name="Light Shading Accent 3" w:uiPriority="60"/>
+    <w:lsdException w:name="Light List Accent 3" w:uiPriority="61"/>
+    <w:lsdException w:name="Light Grid Accent 3" w:uiPriority="62"/>
+    <w:lsdException w:name="Medium Shading 1 Accent 3" w:uiPriority="63"/>
+    <w:lsdException w:name="Medium Shading 2 Accent 3" w:uiPriority="64"/>
+    <w:lsdException w:name="Medium List 1 Accent 3" w:uiPriority="65"/>
+    <w:lsdException w:name="Medium List 2 Accent 3" w:uiPriority="66"/>
+    <w:lsdException w:name="Medium Grid 1 Accent 3" w:uiPriority="67"/>
+    <w:lsdException w:name="Medium Grid 2 Accent 3" w:uiPriority="68"/>
+    <w:lsdException w:name="Medium Grid 3 Accent 3" w:uiPriority="69"/>
+    <w:lsdException w:name="Dark List Accent 3" w:uiPriority="70"/>
+    <w:lsdException w:name="Colorful Shading Accent 3" w:uiPriority="71"/>
+    <w:lsdException w:name="Colorful List Accent 3" w:uiPriority="72"/>
+    <w:lsdException w:name="Colorful Grid Accent 3" w:uiPriority="73"/>
+    <w:lsdException w:name="Light Shading Accent 4" w:uiPriority="60"/>
+    <w:lsdException w:name="Light List Accent 4" w:uiPriority="61"/>
+    <w:lsdException w:name="Light Grid Accent 4" w:uiPriority="62"/>
+    <w:lsdException w:name="Medium Shading 1 Accent 4" w:uiPriority="63"/>
+    <w:lsdException w:name="Medium Shading 2 Accent 4" w:uiPriority="64"/>
+    <w:lsdException w:name="Medium List 1 Accent 4" w:uiPriority="65"/>
+    <w:lsdException w:name="Medium List 2 Accent 4" w:uiPriority="66"/>
+    <w:lsdException w:name="Medium Grid 1 Accent 4" w:uiPriority="67"/>
+    <w:lsdException w:name="Medium Grid 2 Accent 4" w:uiPriority="68"/>
+    <w:lsdException w:name="Medium Grid 3 Accent 4" w:uiPriority="69"/>
+    <w:lsdException w:name="Dark List Accent 4" w:uiPriority="70"/>
+    <w:lsdException w:name="Colorful Shading Accent 4" w:uiPriority="71"/>
+    <w:lsdException w:name="Colorful List Accent 4" w:uiPriority="72"/>
+    <w:lsdException w:name="Colorful Grid Accent 4" w:uiPriority="73"/>
+    <w:lsdException w:name="Light Shading Accent 5" w:uiPriority="60"/>
+    <w:lsdException w:name="Light List Accent 5" w:uiPriority="61"/>
+    <w:lsdException w:name="Light Grid Accent 5" w:uiPriority="62"/>
+    <w:lsdException w:name="Medium Shading 1 Accent 5" w:uiPriority="63"/>
+    <w:lsdException w:name="Medium Shading 2 Accent 5" w:uiPriority="64"/>
+    <w:lsdException w:name="Medium List 1 Accent 5" w:uiPriority="65"/>
+    <w:lsdException w:name="Medium List 2 Accent 5" w:uiPriority="66"/>
+    <w:lsdException w:name="Medium Grid 1 Accent 5" w:uiPriority="67"/>
+    <w:lsdException w:name="Medium Grid 2 Accent 5" w:uiPriority="68"/>
+    <w:lsdException w:name="Medium Grid 3 Accent 5" w:uiPriority="69"/>
+    <w:lsdException w:name="Dark List Accent 5" w:uiPriority="70"/>
+    <w:lsdException w:name="Colorful Shading Accent 5" w:uiPriority="71"/>
+    <w:lsdException w:name="Colorful List Accent 5" w:uiPriority="72"/>
+    <w:lsdException w:name="Colorful Grid Accent 5" w:uiPriority="73"/>
+    <w:lsdException w:name="Light Shading Accent 6" w:uiPriority="60"/>
+    <w:lsdException w:name="Light List Accent 6" w:uiPriority="61"/>
+    <w:lsdException w:name="Light Grid Accent 6" w:uiPriority="62"/>
+    <w:lsdException w:name="Medium Shading 1 Accent 6" w:uiPriority="63"/>
+    <w:lsdException w:name="Medium Shading 2 Accent 6" w:uiPriority="64"/>
+    <w:lsdException w:name="Medium List 1 Accent 6" w:uiPriority="65"/>
+    <w:lsdException w:name="Medium List 2 Accent 6" w:uiPriority="66"/>
+    <w:lsdException w:name="Medium Grid 1 Accent 6" w:uiPriority="67"/>
+    <w:lsdException w:name="Medium Grid 2 Accent 6" w:uiPriority="68"/>
+    <w:lsdException w:name="Medium Grid 3 Accent 6" w:uiPriority="69"/>
+    <w:lsdException w:name="Dark List Accent 6" w:uiPriority="70"/>
+    <w:lsdException w:name="Colorful Shading Accent 6" w:uiPriority="71"/>
+    <w:lsdException w:name="Colorful List Accent 6" w:uiPriority="72"/>
+    <w:lsdException w:name="Colorful Grid Accent 6" w:uiPriority="73"/>
+    <w:lsdException w:name="Subtle Emphasis" w:uiPriority="19" w:qFormat="1"/>
+    <w:lsdException w:name="Intense Emphasis" w:uiPriority="21" w:qFormat="1"/>
+    <w:lsdException w:name="Subtle Reference" w:uiPriority="31" w:qFormat="1"/>
+    <w:lsdException w:name="Intense Reference" w:uiPriority="32" w:qFormat="1"/>
+    <w:lsdException w:name="Book Title" w:uiPriority="33" w:qFormat="1"/>
+    <w:lsdException w:name="Bibliography" w:semiHidden="1" w:uiPriority="37" w:unhideWhenUsed="1"/>
+    <w:lsdException w:name="TOC Heading" w:semiHidden="1" w:uiPriority="39" w:unhideWhenUsed="1" w:qFormat="1"/>
+    <w:lsdException w:name="Plain Table 1" w:uiPriority="41"/>
+    <w:lsdException w:name="Plain Table 2" w:uiPriority="42"/>
+    <w:lsdException w:name="Plain Table 3" w:uiPriority="43"/>
+    <w:lsdException w:name="Plain Table 4" w:uiPriority="44"/>
+    <w:lsdException w:name="Plain Table 5" w:uiPriority="45"/>
+    <w:lsdException w:name="Grid Table Light" w:uiPriority="40"/>
+    <w:lsdException w:name="Grid Table 1 Light" w:uiPriority="46"/>
+    <w:lsdException w:name="Grid Table 2" w:uiPriority="47"/>
+    <w:lsdException w:name="Grid Table 3" w:uiPriority="48"/>
+    <w:lsdException w:name="Grid Table 4" w:uiPriority="49"/>
+    <w:lsdException w:name="Grid Table 5 Dark" w:uiPriority="50"/>
+    <w:lsdException w:name="Grid Table 6 Colorful" w:uiPriority="51"/>
+    <w:lsdException w:name="Grid Table 7 Colorful" w:uiPriority="52"/>
+    <w:lsdException w:name="Grid Table 1 Light Accent 1" w:uiPriority="46"/>
+    <w:lsdException w:name="Grid Table 2 Accent 1" w:uiPriority="47"/>
+    <w:lsdException w:name="Grid Table 3 Accent 1" w:uiPriority="48"/>
+    <w:lsdException w:name="Grid Table 4 Accent 1" w:uiPriority="49"/>
+    <w:lsdException w:name="Grid Table 5 Dark Accent 1" w:uiPriority="50"/>
+    <w:lsdException w:name="Grid Table 6 Colorful Accent 1" w:uiPriority="51"/>
+    <w:lsdException w:name="Grid Table 7 Colorful Accent 1" w:uiPriority="52"/>
+    <w:lsdException w:name="Grid Table 1 Light Accent 2" w:uiPriority="46"/>
+    <w:lsdException w:name="Grid Table 2 Accent 2" w:uiPriority="47"/>
+    <w:lsdException w:name="Grid Table 3 Accent 2" w:uiPriority="48"/>
+    <w:lsdException w:name="Grid Table 4 Accent 2" w:uiPriority="49"/>
+    <w:lsdException w:name="Grid Table 5 Dark Accent 2" w:uiPriority="50"/>
+    <w:lsdException w:name="Grid Table 6 Colorful Accent 2" w:uiPriority="51"/>
+    <w:lsdException w:name="Grid Table 7 Colorful Accent 2" w:uiPriority="52"/>
+    <w:lsdException w:name="Grid Table 1 Light Accent 3" w:uiPriority="46"/>
+    <w:lsdException w:name="Grid Table 2 Accent 3" w:uiPriority="47"/>
+    <w:lsdException w:name="Grid Table 3 Accent 3" w:uiPriority="48"/>
+    <w:lsdException w:name="Grid Table 4 Accent 3" w:uiPriority="49"/>
+    <w:lsdException w:name="Grid Table 5 Dark Accent 3" w:uiPriority="50"/>
+    <w:lsdException w:name="Grid Table 6 Colorful Accent 3" w:uiPriority="51"/>
+    <w:lsdException w:name="Grid Table 7 Colorful Accent 3" w:uiPriority="52"/>
+    <w:lsdException w:name="Grid Table 1 Light Accent 4" w:uiPriority="46"/>
+    <w:lsdException w:name="Grid Table 2 Accent 4" w:uiPriority="47"/>
+    <w:lsdException w:name="Grid Table 3 Accent 4" w:uiPriority="48"/>
+    <w:lsdException w:name="Grid Table 4 Accent 4" w:uiPriority="49"/>
+    <w:lsdException w:name="Grid Table 5 Dark Accent 4" w:uiPriority="50"/>
+    <w:lsdException w:name="Grid Table 6 Colorful Accent 4" w:uiPriority="51"/>
+    <w:lsdException w:name="Grid Table 7 Colorful Accent 4" w:uiPriority="52"/>
+    <w:lsdException w:name="Grid Table 1 Light Accent 5" w:uiPriority="46"/>
+    <w:lsdException w:name="Grid Table 2 Accent 5" w:uiPriority="47"/>
+    <w:lsdException w:name="Grid Table 3 Accent 5" w:uiPriority="48"/>
+    <w:lsdException w:name="Grid Table 4 Accent 5" w:uiPriority="49"/>
+    <w:lsdException w:name="Grid Table 5 Dark Accent 5" w:uiPriority="50"/>
+    <w:lsdException w:name="Grid Table 6 Colorful Accent 5" w:uiPriority="51"/>
+    <w:lsdException w:name="Grid Table 7 Colorful Accent 5" w:uiPriority="52"/>
+    <w:lsdException w:name="Grid Table 1 Light Accent 6" w:uiPriority="46"/>
+    <w:lsdException w:name="Grid Table 2 Accent 6" w:uiPriority="47"/>
+    <w:lsdException w:name="Grid Table 3 Accent 6" w:uiPriority="48"/>
+    <w:lsdException w:name="Grid Table 4 Accent 6" w:uiPriority="49"/>
+    <w:lsdException w:name="Grid Table 5 Dark Accent 6" w:uiPriority="50"/>
+    <w:lsdException w:name="Grid Table 6 Colorful Accent 6" w:uiPriority="51"/>
+    <w:lsdException w:name="Grid Table 7 Colorful Accent 6" w:uiPriority="52"/>
+    <w:lsdException w:name="List Table 1 Light" w:uiPriority="46"/>
+    <w:lsdException w:name="List Table 2" w:uiPriority="47"/>
+    <w:lsdException w:name="List Table 3" w:uiPriority="48"/>
+    <w:lsdException w:name="List Table 4" w:uiPriority="49"/>
+    <w:lsdException w:name="List Table 5 Dark" w:uiPriority="50"/>
+    <w:lsdException w:name="List Table 6 Colorful" w:uiPriority="51"/>
+    <w:lsdException w:name="List Table 7 Colorful" w:uiPriority="52"/>
+    <w:lsdException w:name="List Table 1 Light Accent 1" w:uiPriority="46"/>
+    <w:lsdException w:name="List Table 2 Accent 1" w:uiPriority="47"/>
+    <w:lsdException w:name="List Table 3 Accent 1" w:uiPriority="48"/>
+    <w:lsdException w:name="List Table 4 Accent 1" w:uiPriority="49"/>
+    <w:lsdException w:name="List Table 5 Dark Accent 1" w:uiPriority="50"/>
+    <w:lsdException w:name="List Table 6 Colorful Accent 1" w:uiPriority="51"/>
+    <w:lsdException w:name="List Table 7 Colorful Accent 1" w:uiPriority="52"/>
+    <w:lsdException w:name="List Table 1 Light Accent 2" w:uiPriority="46"/>
+    <w:lsdException w:name="List Table 2 Accent 2" w:uiPriority="47"/>
+    <w:lsdException w:name="List Table 3 Accent 2" w:uiPriority="48"/>
+    <w:lsdException w:name="List Table 4 Accent 2" w:uiPriority="49"/>
+    <w:lsdException w:name="List Table 5 Dark Accent 2" w:uiPriority="50"/>
+    <w:lsdException w:name="List Table 6 Colorful Accent 2" w:uiPriority="51"/>
+    <w:lsdException w:name="List Table 7 Colorful Accent 2" w:uiPriority="52"/>
+    <w:lsdException w:name="List Table 1 Light Accent 3" w:uiPriority="46"/>
+    <w:lsdException w:name="List Table 2 Accent 3" w:uiPriority="47"/>
+    <w:lsdException w:name="List Table 3 Accent 3" w:uiPriority="48"/>
+    <w:lsdException w:name="List Table 4 Accent 3" w:uiPriority="49"/>
+    <w:lsdException w:name="List Table 5 Dark Accent 3" w:uiPriority="50"/>
+    <w:lsdException w:name="List Table 6 Colorful Accent 3" w:uiPriority="51"/>
+    <w:lsdException w:name="List Table 7 Colorful Accent 3" w:uiPriority="52"/>
+    <w:lsdException w:name="List Table 1 Light Accent 4" w:uiPriority="46"/>
+    <w:lsdException w:name="List Table 2 Accent 4" w:uiPriority="47"/>
+    <w:lsdException w:name="List Table 3 Accent 4" w:uiPriority="48"/>
+    <w:lsdException w:name="List Table 4 Accent 4" w:uiPriority="49"/>
+    <w:lsdException w:name="List Table 5 Dark Accent 4" w:uiPriority="50"/>
+    <w:lsdException w:name="List Table 6 Colorful Accent 4" w:uiPriority="51"/>
+    <w:lsdException w:name="List Table 7 Colorful Accent 4" w:uiPriority="52"/>
+    <w:lsdException w:name="List Table 1 Light Accent 5" w:uiPriority="46"/>
+    <w:lsdException w:name="List Table 2 Accent 5" w:uiPriority="47"/>
+    <w:lsdException w:name="List Table 3 Accent 5" w:uiPriority="48"/>
+    <w:lsdException w:name="List Table 4 Accent 5" w:uiPriority="49"/>
+    <w:lsdException w:name="List Table 5 Dark Accent 5" w:uiPriority="50"/>
+    <w:lsdException w:name="List Table 6 Colorful Accent 5" w:uiPriority="51"/>
+    <w:lsdException w:name="List Table 7 Colorful Accent 5" w:uiPriority="52"/>
+    <w:lsdException w:name="List Table 1 Light Accent 6" w:uiPriority="46"/>
+    <w:lsdException w:name="List Table 2 Accent 6" w:uiPriority="47"/>
+    <w:lsdException w:name="List Table 3 Accent 6" w:uiPriority="48"/>
+    <w:lsdException w:name="List Table 4 Accent 6" w:uiPriority="49"/>
+    <w:lsdException w:name="List Table 5 Dark Accent 6" w:uiPriority="50"/>
+    <w:lsdException w:name="List Table 6 Colorful Accent 6" w:uiPriority="51"/>
+    <w:lsdException w:name="List Table 7 Colorful Accent 6" w:uiPriority="52"/>
   </w:latentStyles>
   <w:style w:type="paragraph" w:default="1" w:styleId="Normal">
     <w:name w:val="Normal"/>
@@ -10936,197 +10504,39 @@
     <w:name w:val="607B7C21521E2A409E6532DC25A244C5"/>
     <w:rsid w:val="000D05DD"/>
   </w:style>
-</w:styles>
-</file>
-
-<file path=word/glossary/stylesWithEffects.xml><?xml version="1.0" encoding="utf-8"?>
-<w:styles xmlns:wpc="http://schemas.microsoft.com/office/word/2010/wordprocessingCanvas" xmlns:mo="http://schemas.microsoft.com/office/mac/office/2008/main" xmlns:mc="http://schemas.openxmlformats.org/markup-compatibility/2006" xmlns:mv="urn:schemas-microsoft-com:mac:vml" xmlns:o="urn:schemas-microsoft-com:office:office" xmlns:r="http://schemas.openxmlformats.org/officeDocument/2006/relationships" xmlns:m="http://schemas.openxmlformats.org/officeDocument/2006/math" xmlns:v="urn:schemas-microsoft-com:vml" xmlns:wp14="http://schemas.microsoft.com/office/word/2010/wordprocessingDrawing" xmlns:wp="http://schemas.openxmlformats.org/drawingml/2006/wordprocessingDrawing" xmlns:w10="urn:schemas-microsoft-com:office:word" xmlns:w="http://schemas.openxmlformats.org/wordprocessingml/2006/main" xmlns:w14="http://schemas.microsoft.com/office/word/2010/wordml" xmlns:wpg="http://schemas.microsoft.com/office/word/2010/wordprocessingGroup" xmlns:wpi="http://schemas.microsoft.com/office/word/2010/wordprocessingInk" xmlns:wne="http://schemas.microsoft.com/office/word/2006/wordml" xmlns:wps="http://schemas.microsoft.com/office/word/2010/wordprocessingShape" mc:Ignorable="w14 wp14">
-  <w:docDefaults>
-    <w:rPrDefault>
-      <w:rPr>
-        <w:rFonts w:asciiTheme="minorHAnsi" w:eastAsiaTheme="minorEastAsia" w:hAnsiTheme="minorHAnsi" w:cstheme="minorBidi"/>
-        <w:sz w:val="24"/>
-        <w:szCs w:val="24"/>
-        <w:lang w:val="en-US" w:eastAsia="ja-JP" w:bidi="ar-SA"/>
-      </w:rPr>
-    </w:rPrDefault>
-    <w:pPrDefault/>
-  </w:docDefaults>
-  <w:latentStyles w:defLockedState="0" w:defUIPriority="99" w:defSemiHidden="1" w:defUnhideWhenUsed="1" w:defQFormat="0" w:count="276">
-    <w:lsdException w:name="Normal" w:semiHidden="0" w:uiPriority="0" w:unhideWhenUsed="0" w:qFormat="1"/>
-    <w:lsdException w:name="heading 1" w:semiHidden="0" w:uiPriority="9" w:unhideWhenUsed="0" w:qFormat="1"/>
-    <w:lsdException w:name="heading 2" w:uiPriority="9" w:qFormat="1"/>
-    <w:lsdException w:name="heading 3" w:uiPriority="9" w:qFormat="1"/>
-    <w:lsdException w:name="heading 4" w:uiPriority="9" w:qFormat="1"/>
-    <w:lsdException w:name="heading 5" w:uiPriority="9" w:qFormat="1"/>
-    <w:lsdException w:name="heading 6" w:uiPriority="9" w:qFormat="1"/>
-    <w:lsdException w:name="heading 7" w:uiPriority="9" w:qFormat="1"/>
-    <w:lsdException w:name="heading 8" w:uiPriority="9" w:qFormat="1"/>
-    <w:lsdException w:name="heading 9" w:uiPriority="9" w:qFormat="1"/>
-    <w:lsdException w:name="toc 1" w:uiPriority="39"/>
-    <w:lsdException w:name="toc 2" w:uiPriority="39"/>
-    <w:lsdException w:name="toc 3" w:uiPriority="39"/>
-    <w:lsdException w:name="toc 4" w:uiPriority="39"/>
-    <w:lsdException w:name="toc 5" w:uiPriority="39"/>
-    <w:lsdException w:name="toc 6" w:uiPriority="39"/>
-    <w:lsdException w:name="toc 7" w:uiPriority="39"/>
-    <w:lsdException w:name="toc 8" w:uiPriority="39"/>
-    <w:lsdException w:name="toc 9" w:uiPriority="39"/>
-    <w:lsdException w:name="caption" w:uiPriority="35" w:qFormat="1"/>
-    <w:lsdException w:name="Title" w:semiHidden="0" w:uiPriority="10" w:unhideWhenUsed="0" w:qFormat="1"/>
-    <w:lsdException w:name="Default Paragraph Font" w:uiPriority="1"/>
-    <w:lsdException w:name="Subtitle" w:semiHidden="0" w:uiPriority="11" w:unhideWhenUsed="0" w:qFormat="1"/>
-    <w:lsdException w:name="Strong" w:semiHidden="0" w:uiPriority="22" w:unhideWhenUsed="0" w:qFormat="1"/>
-    <w:lsdException w:name="Emphasis" w:semiHidden="0" w:uiPriority="20" w:unhideWhenUsed="0" w:qFormat="1"/>
-    <w:lsdException w:name="Table Grid" w:semiHidden="0" w:uiPriority="59" w:unhideWhenUsed="0"/>
-    <w:lsdException w:name="Placeholder Text" w:unhideWhenUsed="0"/>
-    <w:lsdException w:name="No Spacing" w:semiHidden="0" w:uiPriority="1" w:unhideWhenUsed="0" w:qFormat="1"/>
-    <w:lsdException w:name="Light Shading" w:semiHidden="0" w:uiPriority="60" w:unhideWhenUsed="0"/>
-    <w:lsdException w:name="Light List" w:semiHidden="0" w:uiPriority="61" w:unhideWhenUsed="0"/>
-    <w:lsdException w:name="Light Grid" w:semiHidden="0" w:uiPriority="62" w:unhideWhenUsed="0"/>
-    <w:lsdException w:name="Medium Shading 1" w:semiHidden="0" w:uiPriority="63" w:unhideWhenUsed="0"/>
-    <w:lsdException w:name="Medium Shading 2" w:semiHidden="0" w:uiPriority="64" w:unhideWhenUsed="0"/>
-    <w:lsdException w:name="Medium List 1" w:semiHidden="0" w:uiPriority="65" w:unhideWhenUsed="0"/>
-    <w:lsdException w:name="Medium List 2" w:semiHidden="0" w:uiPriority="66" w:unhideWhenUsed="0"/>
-    <w:lsdException w:name="Medium Grid 1" w:semiHidden="0" w:uiPriority="67" w:unhideWhenUsed="0"/>
-    <w:lsdException w:name="Medium Grid 2" w:semiHidden="0" w:uiPriority="68" w:unhideWhenUsed="0"/>
-    <w:lsdException w:name="Medium Grid 3" w:semiHidden="0" w:uiPriority="69" w:unhideWhenUsed="0"/>
-    <w:lsdException w:name="Dark List" w:semiHidden="0" w:uiPriority="70" w:unhideWhenUsed="0"/>
-    <w:lsdException w:name="Colorful Shading" w:semiHidden="0" w:uiPriority="71" w:unhideWhenUsed="0"/>
-    <w:lsdException w:name="Colorful List" w:semiHidden="0" w:uiPriority="72" w:unhideWhenUsed="0"/>
-    <w:lsdException w:name="Colorful Grid" w:semiHidden="0" w:uiPriority="73" w:unhideWhenUsed="0"/>
-    <w:lsdException w:name="Light Shading Accent 1" w:semiHidden="0" w:uiPriority="60" w:unhideWhenUsed="0"/>
-    <w:lsdException w:name="Light List Accent 1" w:semiHidden="0" w:uiPriority="61" w:unhideWhenUsed="0"/>
-    <w:lsdException w:name="Light Grid Accent 1" w:semiHidden="0" w:uiPriority="62" w:unhideWhenUsed="0"/>
-    <w:lsdException w:name="Medium Shading 1 Accent 1" w:semiHidden="0" w:uiPriority="63" w:unhideWhenUsed="0"/>
-    <w:lsdException w:name="Medium Shading 2 Accent 1" w:semiHidden="0" w:uiPriority="64" w:unhideWhenUsed="0"/>
-    <w:lsdException w:name="Medium List 1 Accent 1" w:semiHidden="0" w:uiPriority="65" w:unhideWhenUsed="0"/>
-    <w:lsdException w:name="Revision" w:unhideWhenUsed="0"/>
-    <w:lsdException w:name="List Paragraph" w:semiHidden="0" w:uiPriority="34" w:unhideWhenUsed="0" w:qFormat="1"/>
-    <w:lsdException w:name="Quote" w:semiHidden="0" w:uiPriority="29" w:unhideWhenUsed="0" w:qFormat="1"/>
-    <w:lsdException w:name="Intense Quote" w:semiHidden="0" w:uiPriority="30" w:unhideWhenUsed="0" w:qFormat="1"/>
-    <w:lsdException w:name="Medium List 2 Accent 1" w:semiHidden="0" w:uiPriority="66" w:unhideWhenUsed="0"/>
-    <w:lsdException w:name="Medium Grid 1 Accent 1" w:semiHidden="0" w:uiPriority="67" w:unhideWhenUsed="0"/>
-    <w:lsdException w:name="Medium Grid 2 Accent 1" w:semiHidden="0" w:uiPriority="68" w:unhideWhenUsed="0"/>
-    <w:lsdException w:name="Medium Grid 3 Accent 1" w:semiHidden="0" w:uiPriority="69" w:unhideWhenUsed="0"/>
-    <w:lsdException w:name="Dark List Accent 1" w:semiHidden="0" w:uiPriority="70" w:unhideWhenUsed="0"/>
-    <w:lsdException w:name="Colorful Shading Accent 1" w:semiHidden="0" w:uiPriority="71" w:unhideWhenUsed="0"/>
-    <w:lsdException w:name="Colorful List Accent 1" w:semiHidden="0" w:uiPriority="72" w:unhideWhenUsed="0"/>
-    <w:lsdException w:name="Colorful Grid Accent 1" w:semiHidden="0" w:uiPriority="73" w:unhideWhenUsed="0"/>
-    <w:lsdException w:name="Light Shading Accent 2" w:semiHidden="0" w:uiPriority="60" w:unhideWhenUsed="0"/>
-    <w:lsdException w:name="Light List Accent 2" w:semiHidden="0" w:uiPriority="61" w:unhideWhenUsed="0"/>
-    <w:lsdException w:name="Light Grid Accent 2" w:semiHidden="0" w:uiPriority="62" w:unhideWhenUsed="0"/>
-    <w:lsdException w:name="Medium Shading 1 Accent 2" w:semiHidden="0" w:uiPriority="63" w:unhideWhenUsed="0"/>
-    <w:lsdException w:name="Medium Shading 2 Accent 2" w:semiHidden="0" w:uiPriority="64" w:unhideWhenUsed="0"/>
-    <w:lsdException w:name="Medium List 1 Accent 2" w:semiHidden="0" w:uiPriority="65" w:unhideWhenUsed="0"/>
-    <w:lsdException w:name="Medium List 2 Accent 2" w:semiHidden="0" w:uiPriority="66" w:unhideWhenUsed="0"/>
-    <w:lsdException w:name="Medium Grid 1 Accent 2" w:semiHidden="0" w:uiPriority="67" w:unhideWhenUsed="0"/>
-    <w:lsdException w:name="Medium Grid 2 Accent 2" w:semiHidden="0" w:uiPriority="68" w:unhideWhenUsed="0"/>
-    <w:lsdException w:name="Medium Grid 3 Accent 2" w:semiHidden="0" w:uiPriority="69" w:unhideWhenUsed="0"/>
-    <w:lsdException w:name="Dark List Accent 2" w:semiHidden="0" w:uiPriority="70" w:unhideWhenUsed="0"/>
-    <w:lsdException w:name="Colorful Shading Accent 2" w:semiHidden="0" w:uiPriority="71" w:unhideWhenUsed="0"/>
-    <w:lsdException w:name="Colorful List Accent 2" w:semiHidden="0" w:uiPriority="72" w:unhideWhenUsed="0"/>
-    <w:lsdException w:name="Colorful Grid Accent 2" w:semiHidden="0" w:uiPriority="73" w:unhideWhenUsed="0"/>
-    <w:lsdException w:name="Light Shading Accent 3" w:semiHidden="0" w:uiPriority="60" w:unhideWhenUsed="0"/>
-    <w:lsdException w:name="Light List Accent 3" w:semiHidden="0" w:uiPriority="61" w:unhideWhenUsed="0"/>
-    <w:lsdException w:name="Light Grid Accent 3" w:semiHidden="0" w:uiPriority="62" w:unhideWhenUsed="0"/>
-    <w:lsdException w:name="Medium Shading 1 Accent 3" w:semiHidden="0" w:uiPriority="63" w:unhideWhenUsed="0"/>
-    <w:lsdException w:name="Medium Shading 2 Accent 3" w:semiHidden="0" w:uiPriority="64" w:unhideWhenUsed="0"/>
-    <w:lsdException w:name="Medium List 1 Accent 3" w:semiHidden="0" w:uiPriority="65" w:unhideWhenUsed="0"/>
-    <w:lsdException w:name="Medium List 2 Accent 3" w:semiHidden="0" w:uiPriority="66" w:unhideWhenUsed="0"/>
-    <w:lsdException w:name="Medium Grid 1 Accent 3" w:semiHidden="0" w:uiPriority="67" w:unhideWhenUsed="0"/>
-    <w:lsdException w:name="Medium Grid 2 Accent 3" w:semiHidden="0" w:uiPriority="68" w:unhideWhenUsed="0"/>
-    <w:lsdException w:name="Medium Grid 3 Accent 3" w:semiHidden="0" w:uiPriority="69" w:unhideWhenUsed="0"/>
-    <w:lsdException w:name="Dark List Accent 3" w:semiHidden="0" w:uiPriority="70" w:unhideWhenUsed="0"/>
-    <w:lsdException w:name="Colorful Shading Accent 3" w:semiHidden="0" w:uiPriority="71" w:unhideWhenUsed="0"/>
-    <w:lsdException w:name="Colorful List Accent 3" w:semiHidden="0" w:uiPriority="72" w:unhideWhenUsed="0"/>
-    <w:lsdException w:name="Colorful Grid Accent 3" w:semiHidden="0" w:uiPriority="73" w:unhideWhenUsed="0"/>
-    <w:lsdException w:name="Light Shading Accent 4" w:semiHidden="0" w:uiPriority="60" w:unhideWhenUsed="0"/>
-    <w:lsdException w:name="Light List Accent 4" w:semiHidden="0" w:uiPriority="61" w:unhideWhenUsed="0"/>
-    <w:lsdException w:name="Light Grid Accent 4" w:semiHidden="0" w:uiPriority="62" w:unhideWhenUsed="0"/>
-    <w:lsdException w:name="Medium Shading 1 Accent 4" w:semiHidden="0" w:uiPriority="63" w:unhideWhenUsed="0"/>
-    <w:lsdException w:name="Medium Shading 2 Accent 4" w:semiHidden="0" w:uiPriority="64" w:unhideWhenUsed="0"/>
-    <w:lsdException w:name="Medium List 1 Accent 4" w:semiHidden="0" w:uiPriority="65" w:unhideWhenUsed="0"/>
-    <w:lsdException w:name="Medium List 2 Accent 4" w:semiHidden="0" w:uiPriority="66" w:unhideWhenUsed="0"/>
-    <w:lsdException w:name="Medium Grid 1 Accent 4" w:semiHidden="0" w:uiPriority="67" w:unhideWhenUsed="0"/>
-    <w:lsdException w:name="Medium Grid 2 Accent 4" w:semiHidden="0" w:uiPriority="68" w:unhideWhenUsed="0"/>
-    <w:lsdException w:name="Medium Grid 3 Accent 4" w:semiHidden="0" w:uiPriority="69" w:unhideWhenUsed="0"/>
-    <w:lsdException w:name="Dark List Accent 4" w:semiHidden="0" w:uiPriority="70" w:unhideWhenUsed="0"/>
-    <w:lsdException w:name="Colorful Shading Accent 4" w:semiHidden="0" w:uiPriority="71" w:unhideWhenUsed="0"/>
-    <w:lsdException w:name="Colorful List Accent 4" w:semiHidden="0" w:uiPriority="72" w:unhideWhenUsed="0"/>
-    <w:lsdException w:name="Colorful Grid Accent 4" w:semiHidden="0" w:uiPriority="73" w:unhideWhenUsed="0"/>
-    <w:lsdException w:name="Light Shading Accent 5" w:semiHidden="0" w:uiPriority="60" w:unhideWhenUsed="0"/>
-    <w:lsdException w:name="Light List Accent 5" w:semiHidden="0" w:uiPriority="61" w:unhideWhenUsed="0"/>
-    <w:lsdException w:name="Light Grid Accent 5" w:semiHidden="0" w:uiPriority="62" w:unhideWhenUsed="0"/>
-    <w:lsdException w:name="Medium Shading 1 Accent 5" w:semiHidden="0" w:uiPriority="63" w:unhideWhenUsed="0"/>
-    <w:lsdException w:name="Medium Shading 2 Accent 5" w:semiHidden="0" w:uiPriority="64" w:unhideWhenUsed="0"/>
-    <w:lsdException w:name="Medium List 1 Accent 5" w:semiHidden="0" w:uiPriority="65" w:unhideWhenUsed="0"/>
-    <w:lsdException w:name="Medium List 2 Accent 5" w:semiHidden="0" w:uiPriority="66" w:unhideWhenUsed="0"/>
-    <w:lsdException w:name="Medium Grid 1 Accent 5" w:semiHidden="0" w:uiPriority="67" w:unhideWhenUsed="0"/>
-    <w:lsdException w:name="Medium Grid 2 Accent 5" w:semiHidden="0" w:uiPriority="68" w:unhideWhenUsed="0"/>
-    <w:lsdException w:name="Medium Grid 3 Accent 5" w:semiHidden="0" w:uiPriority="69" w:unhideWhenUsed="0"/>
-    <w:lsdException w:name="Dark List Accent 5" w:semiHidden="0" w:uiPriority="70" w:unhideWhenUsed="0"/>
-    <w:lsdException w:name="Colorful Shading Accent 5" w:semiHidden="0" w:uiPriority="71" w:unhideWhenUsed="0"/>
-    <w:lsdException w:name="Colorful List Accent 5" w:semiHidden="0" w:uiPriority="72" w:unhideWhenUsed="0"/>
-    <w:lsdException w:name="Colorful Grid Accent 5" w:semiHidden="0" w:uiPriority="73" w:unhideWhenUsed="0"/>
-    <w:lsdException w:name="Light Shading Accent 6" w:semiHidden="0" w:uiPriority="60" w:unhideWhenUsed="0"/>
-    <w:lsdException w:name="Light List Accent 6" w:semiHidden="0" w:uiPriority="61" w:unhideWhenUsed="0"/>
-    <w:lsdException w:name="Light Grid Accent 6" w:semiHidden="0" w:uiPriority="62" w:unhideWhenUsed="0"/>
-    <w:lsdException w:name="Medium Shading 1 Accent 6" w:semiHidden="0" w:uiPriority="63" w:unhideWhenUsed="0"/>
-    <w:lsdException w:name="Medium Shading 2 Accent 6" w:semiHidden="0" w:uiPriority="64" w:unhideWhenUsed="0"/>
-    <w:lsdException w:name="Medium List 1 Accent 6" w:semiHidden="0" w:uiPriority="65" w:unhideWhenUsed="0"/>
-    <w:lsdException w:name="Medium List 2 Accent 6" w:semiHidden="0" w:uiPriority="66" w:unhideWhenUsed="0"/>
-    <w:lsdException w:name="Medium Grid 1 Accent 6" w:semiHidden="0" w:uiPriority="67" w:unhideWhenUsed="0"/>
-    <w:lsdException w:name="Medium Grid 2 Accent 6" w:semiHidden="0" w:uiPriority="68" w:unhideWhenUsed="0"/>
-    <w:lsdException w:name="Medium Grid 3 Accent 6" w:semiHidden="0" w:uiPriority="69" w:unhideWhenUsed="0"/>
-    <w:lsdException w:name="Dark List Accent 6" w:semiHidden="0" w:uiPriority="70" w:unhideWhenUsed="0"/>
-    <w:lsdException w:name="Colorful Shading Accent 6" w:semiHidden="0" w:uiPriority="71" w:unhideWhenUsed="0"/>
-    <w:lsdException w:name="Colorful List Accent 6" w:semiHidden="0" w:uiPriority="72" w:unhideWhenUsed="0"/>
-    <w:lsdException w:name="Colorful Grid Accent 6" w:semiHidden="0" w:uiPriority="73" w:unhideWhenUsed="0"/>
-    <w:lsdException w:name="Subtle Emphasis" w:semiHidden="0" w:uiPriority="19" w:unhideWhenUsed="0" w:qFormat="1"/>
-    <w:lsdException w:name="Intense Emphasis" w:semiHidden="0" w:uiPriority="21" w:unhideWhenUsed="0" w:qFormat="1"/>
-    <w:lsdException w:name="Subtle Reference" w:semiHidden="0" w:uiPriority="31" w:unhideWhenUsed="0" w:qFormat="1"/>
-    <w:lsdException w:name="Intense Reference" w:semiHidden="0" w:uiPriority="32" w:unhideWhenUsed="0" w:qFormat="1"/>
-    <w:lsdException w:name="Book Title" w:semiHidden="0" w:uiPriority="33" w:unhideWhenUsed="0" w:qFormat="1"/>
-    <w:lsdException w:name="Bibliography" w:uiPriority="37"/>
-    <w:lsdException w:name="TOC Heading" w:uiPriority="39" w:qFormat="1"/>
-  </w:latentStyles>
-  <w:style w:type="paragraph" w:default="1" w:styleId="Normal">
-    <w:name w:val="Normal"/>
-    <w:qFormat/>
+  <w:style w:type="paragraph" w:customStyle="1" w:styleId="F55891649D5BD5429F376C0DEB99D545">
+    <w:name w:val="F55891649D5BD5429F376C0DEB99D545"/>
+    <w:rsid w:val="001634BB"/>
+    <w:rPr>
+      <w:lang w:eastAsia="en-US"/>
+    </w:rPr>
   </w:style>
-  <w:style w:type="character" w:default="1" w:styleId="DefaultParagraphFont">
-    <w:name w:val="Default Paragraph Font"/>
-    <w:uiPriority w:val="1"/>
-    <w:semiHidden/>
-    <w:unhideWhenUsed/>
+  <w:style w:type="paragraph" w:customStyle="1" w:styleId="B1E0D1A002FA164A9A7719DFC901AA9E">
+    <w:name w:val="B1E0D1A002FA164A9A7719DFC901AA9E"/>
+    <w:rsid w:val="001634BB"/>
+    <w:rPr>
+      <w:lang w:eastAsia="en-US"/>
+    </w:rPr>
   </w:style>
-  <w:style w:type="table" w:default="1" w:styleId="TableNormal">
-    <w:name w:val="Normal Table"/>
-    <w:uiPriority w:val="99"/>
-    <w:semiHidden/>
-    <w:unhideWhenUsed/>
-    <w:tblPr>
-      <w:tblInd w:w="0" w:type="dxa"/>
-      <w:tblCellMar>
-        <w:top w:w="0" w:type="dxa"/>
-        <w:left w:w="108" w:type="dxa"/>
-        <w:bottom w:w="0" w:type="dxa"/>
-        <w:right w:w="108" w:type="dxa"/>
-      </w:tblCellMar>
-    </w:tblPr>
+  <w:style w:type="paragraph" w:customStyle="1" w:styleId="47AF1A016CB5994A8F84B12DB93B88B6">
+    <w:name w:val="47AF1A016CB5994A8F84B12DB93B88B6"/>
+    <w:rsid w:val="001634BB"/>
+    <w:rPr>
+      <w:lang w:eastAsia="en-US"/>
+    </w:rPr>
   </w:style>
-  <w:style w:type="numbering" w:default="1" w:styleId="NoList">
-    <w:name w:val="No List"/>
-    <w:uiPriority w:val="99"/>
-    <w:semiHidden/>
-    <w:unhideWhenUsed/>
+  <w:style w:type="paragraph" w:customStyle="1" w:styleId="60BE59B8674FC245AFBD7D4825E0FBDE">
+    <w:name w:val="60BE59B8674FC245AFBD7D4825E0FBDE"/>
+    <w:rsid w:val="001634BB"/>
+    <w:rPr>
+      <w:lang w:eastAsia="en-US"/>
+    </w:rPr>
   </w:style>
 </w:styles>
 </file>
 
 <file path=word/glossary/webSettings.xml><?xml version="1.0" encoding="utf-8"?>
-<w:webSettings xmlns:mc="http://schemas.openxmlformats.org/markup-compatibility/2006" xmlns:r="http://schemas.openxmlformats.org/officeDocument/2006/relationships" xmlns:w="http://schemas.openxmlformats.org/wordprocessingml/2006/main" xmlns:w14="http://schemas.microsoft.com/office/word/2010/wordml" mc:Ignorable="w14">
+<w:webSettings xmlns:mc="http://schemas.openxmlformats.org/markup-compatibility/2006" xmlns:r="http://schemas.openxmlformats.org/officeDocument/2006/relationships" xmlns:w="http://schemas.openxmlformats.org/wordprocessingml/2006/main" xmlns:w14="http://schemas.microsoft.com/office/word/2010/wordml" xmlns:w15="http://schemas.microsoft.com/office/word/2012/wordml" mc:Ignorable="w14 w15">
   <w:allowPNG/>
   <w:doNotSaveAsSingleFile/>
 </w:webSettings>
@@ -11433,7 +10843,7 @@
 </file>
 
 <file path=customXml/itemProps1.xml><?xml version="1.0" encoding="utf-8"?>
-<ds:datastoreItem xmlns:ds="http://schemas.openxmlformats.org/officeDocument/2006/customXml" ds:itemID="{2196118D-D3F6-6749-81A0-D8647DB3A73F}">
+<ds:datastoreItem xmlns:ds="http://schemas.openxmlformats.org/officeDocument/2006/customXml" ds:itemID="{9DE57BD4-AFA3-F643-9990-B770065E3625}">
   <ds:schemaRefs>
     <ds:schemaRef ds:uri="http://schemas.openxmlformats.org/officeDocument/2006/bibliography"/>
   </ds:schemaRefs>

--- a/Course-Information/MIDS W205 Exercises-v1.docx
+++ b/Course-Information/MIDS W205 Exercises-v1.docx
@@ -140,14 +140,14 @@
               <w:spacing w:line="240" w:lineRule="auto"/>
             </w:pPr>
             <w:r>
-              <w:t xml:space="preserve">Jari Koister, </w:t>
+              <w:t>Jari Koister,</w:t>
             </w:r>
             <w:hyperlink r:id="rId8" w:history="1">
               <w:r>
                 <w:rPr>
                   <w:rStyle w:val="Hyperlink"/>
                 </w:rPr>
-                <w:t>jari@ischool.berkeley.edu</w:t>
+                <w:t xml:space="preserve"> jari@ischool.berkeley.edu</w:t>
               </w:r>
             </w:hyperlink>
           </w:p>
@@ -199,7 +199,7 @@
                   <w:rStyle w:val="Hyperlink"/>
                   <w:rFonts w:eastAsia="Times New Roman" w:cs="Times New Roman"/>
                 </w:rPr>
-                <w:t xml:space="preserve"> amitbl@ischool.berkeley.edu</w:t>
+                <w:t xml:space="preserve"> amitb@ischool.berkeley.edu</w:t>
               </w:r>
             </w:hyperlink>
           </w:p>
@@ -209,20 +209,26 @@
               <w:spacing w:line="240" w:lineRule="auto"/>
             </w:pPr>
             <w:r>
-              <w:t>Uri</w:t>
+              <w:t xml:space="preserve">Kevin </w:t>
             </w:r>
             <w:r>
               <w:t xml:space="preserve"> </w:t>
             </w:r>
             <w:r>
-              <w:t xml:space="preserve">Schoenfeld, </w:t>
+              <w:t xml:space="preserve">Cook, </w:t>
             </w:r>
             <w:hyperlink r:id="rId11" w:history="1">
               <w:r>
                 <w:rPr>
                   <w:rStyle w:val="Hyperlink"/>
                 </w:rPr>
-                <w:t xml:space="preserve"> shuri@ischool.berkeley.edu</w:t>
+                <w:t xml:space="preserve"> </w:t>
+              </w:r>
+              <w:r>
+                <w:rPr>
+                  <w:rStyle w:val="Hyperlink"/>
+                </w:rPr>
+                <w:t>kevin_crook@yahoo.com</w:t>
               </w:r>
             </w:hyperlink>
           </w:p>
@@ -238,15 +244,21 @@
                 <w:rStyle w:val="gi"/>
                 <w:rFonts w:eastAsia="Times New Roman" w:cs="Times New Roman"/>
               </w:rPr>
-              <w:t xml:space="preserve">Fine, </w:t>
+              <w:t>Fine,</w:t>
+            </w:r>
+            <w:r>
+              <w:rPr>
+                <w:rFonts w:eastAsia="Times New Roman"/>
+              </w:rPr>
+              <w:t xml:space="preserve"> </w:t>
             </w:r>
             <w:hyperlink r:id="rId12" w:history="1">
               <w:r>
                 <w:rPr>
                   <w:rStyle w:val="Hyperlink"/>
-                  <w:rFonts w:eastAsia="Times New Roman" w:cs="Times New Roman"/>
+                  <w:rFonts w:eastAsia="Times New Roman"/>
                 </w:rPr>
-                <w:t>edward.fine@gmail.com</w:t>
+                <w:t>efine@ischool.berkeley.edu</w:t>
               </w:r>
             </w:hyperlink>
             <w:bookmarkStart w:id="0" w:name="_GoBack"/>
@@ -380,27 +392,7 @@
                 <w:sz w:val="20"/>
                 <w:szCs w:val="24"/>
               </w:rPr>
-              <w:t xml:space="preserve"> as a group project each individual should be prepared to </w:t>
-            </w:r>
-            <w:proofErr w:type="gramStart"/>
-            <w:r>
-              <w:rPr>
-                <w:rFonts w:asciiTheme="minorHAnsi" w:eastAsiaTheme="minorHAnsi" w:hAnsiTheme="minorHAnsi" w:cstheme="minorBidi"/>
-                <w:color w:val="auto"/>
-                <w:sz w:val="20"/>
-                <w:szCs w:val="24"/>
-              </w:rPr>
-              <w:t>present</w:t>
-            </w:r>
-            <w:proofErr w:type="gramEnd"/>
-            <w:r>
-              <w:rPr>
-                <w:rFonts w:asciiTheme="minorHAnsi" w:eastAsiaTheme="minorHAnsi" w:hAnsiTheme="minorHAnsi" w:cstheme="minorBidi"/>
-                <w:color w:val="auto"/>
-                <w:sz w:val="20"/>
-                <w:szCs w:val="24"/>
-              </w:rPr>
-              <w:t xml:space="preserve"> the exercise to an instructor.</w:t>
+              <w:t xml:space="preserve"> as a group project each individual should be prepared to present the exercise to an instructor.</w:t>
             </w:r>
           </w:p>
           <w:p>
@@ -459,23 +451,13 @@
               </w:rPr>
               <w:t>10 labs (spread through out the course)</w:t>
             </w:r>
-            <w:proofErr w:type="gramStart"/>
             <w:r>
               <w:rPr>
                 <w:rFonts w:eastAsiaTheme="minorHAnsi"/>
                 <w:bCs/>
                 <w:color w:val="auto"/>
               </w:rPr>
-              <w:t>:  [</w:t>
-            </w:r>
-            <w:proofErr w:type="gramEnd"/>
-            <w:r>
-              <w:rPr>
-                <w:rFonts w:eastAsiaTheme="minorHAnsi"/>
-                <w:bCs/>
-                <w:color w:val="auto"/>
-              </w:rPr>
-              <w:t>25% of grade]</w:t>
+              <w:t>:  [25% of grade]</w:t>
             </w:r>
           </w:p>
           <w:p>
@@ -514,25 +496,7 @@
                 <w:bCs/>
                 <w:color w:val="auto"/>
               </w:rPr>
-              <w:t xml:space="preserve">% ex 1, 20% ex 2 </w:t>
-            </w:r>
-            <w:proofErr w:type="gramStart"/>
-            <w:r>
-              <w:rPr>
-                <w:rFonts w:eastAsiaTheme="minorHAnsi"/>
-                <w:bCs/>
-                <w:color w:val="auto"/>
-              </w:rPr>
-              <w:t>respectively)  [</w:t>
-            </w:r>
-            <w:proofErr w:type="gramEnd"/>
-            <w:r>
-              <w:rPr>
-                <w:rFonts w:eastAsiaTheme="minorHAnsi"/>
-                <w:bCs/>
-                <w:color w:val="auto"/>
-              </w:rPr>
-              <w:t>total 40% of grade]</w:t>
+              <w:t>% ex 1, 20% ex 2 respectively)  [total 40% of grade]</w:t>
             </w:r>
           </w:p>
           <w:p>
@@ -765,15 +729,7 @@
         </w:numPr>
       </w:pPr>
       <w:r>
-        <w:t xml:space="preserve">Load data into two types of storage </w:t>
-      </w:r>
-      <w:proofErr w:type="gramStart"/>
-      <w:r>
-        <w:t>systems :</w:t>
-      </w:r>
-      <w:proofErr w:type="gramEnd"/>
-      <w:r>
-        <w:t xml:space="preserve"> Hadoop and Postgres</w:t>
+        <w:t>Load data into two types of storage systems : Hadoop and Postgres</w:t>
       </w:r>
     </w:p>
     <w:p>
@@ -1016,15 +972,7 @@
         </w:numPr>
       </w:pPr>
       <w:r>
-        <w:t xml:space="preserve">How to Find an AMI and Launch a </w:t>
-      </w:r>
-      <w:proofErr w:type="gramStart"/>
-      <w:r>
-        <w:t>Server</w:t>
-      </w:r>
-      <w:proofErr w:type="gramEnd"/>
-      <w:r>
-        <w:t xml:space="preserve"> </w:t>
+        <w:t xml:space="preserve">How to Find an AMI and Launch a Server </w:t>
       </w:r>
     </w:p>
     <w:p>
@@ -1036,13 +984,8 @@
         </w:numPr>
       </w:pPr>
       <w:r>
-        <w:t xml:space="preserve">How to Choose a </w:t>
-      </w:r>
-      <w:proofErr w:type="gramStart"/>
-      <w:r>
-        <w:t>Server</w:t>
-      </w:r>
-      <w:proofErr w:type="gramEnd"/>
+        <w:t>How to Choose a Server</w:t>
+      </w:r>
     </w:p>
     <w:p>
       <w:pPr>
@@ -1655,19 +1598,11 @@
         </w:rPr>
         <w:t>go over data streaming using Apache Storm. </w:t>
       </w:r>
-      <w:proofErr w:type="gramStart"/>
-      <w:r>
-        <w:rPr>
-          <w:bCs/>
-        </w:rPr>
-        <w:t>Specifically</w:t>
-      </w:r>
-      <w:proofErr w:type="gramEnd"/>
-      <w:r>
-        <w:rPr>
-          <w:bCs/>
-        </w:rPr>
-        <w:t xml:space="preserve"> the</w:t>
+      <w:r>
+        <w:rPr>
+          <w:bCs/>
+        </w:rPr>
+        <w:t>Specifically the</w:t>
       </w:r>
       <w:r>
         <w:rPr>
@@ -2197,25 +2132,7 @@
           <w:color w:val="000000"/>
           <w:szCs w:val="20"/>
         </w:rPr>
-        <w:t xml:space="preserve">The grading of assignments </w:t>
-      </w:r>
-      <w:proofErr w:type="gramStart"/>
-      <w:r>
-        <w:rPr>
-          <w:rFonts w:cs="Times New Roman"/>
-          <w:color w:val="000000"/>
-          <w:szCs w:val="20"/>
-        </w:rPr>
-        <w:t>are</w:t>
-      </w:r>
-      <w:proofErr w:type="gramEnd"/>
-      <w:r>
-        <w:rPr>
-          <w:rFonts w:cs="Times New Roman"/>
-          <w:color w:val="000000"/>
-          <w:szCs w:val="20"/>
-        </w:rPr>
-        <w:t xml:space="preserve"> broken down into</w:t>
+        <w:t>The grading of assignments are broken down into</w:t>
       </w:r>
       <w:r>
         <w:rPr>
@@ -2929,25 +2846,7 @@
           <w:color w:val="auto"/>
           <w:szCs w:val="20"/>
         </w:rPr>
-        <w:t xml:space="preserve">points assigned per day and no assignment is accepted more than two days late. For </w:t>
-      </w:r>
-      <w:proofErr w:type="gramStart"/>
-      <w:r>
-        <w:rPr>
-          <w:rFonts w:cs="Times New Roman"/>
-          <w:color w:val="auto"/>
-          <w:szCs w:val="20"/>
-        </w:rPr>
-        <w:t>example</w:t>
-      </w:r>
-      <w:proofErr w:type="gramEnd"/>
-      <w:r>
-        <w:rPr>
-          <w:rFonts w:cs="Times New Roman"/>
-          <w:color w:val="auto"/>
-          <w:szCs w:val="20"/>
-        </w:rPr>
-        <w:t xml:space="preserve"> if</w:t>
+        <w:t>points assigned per day and no assignment is accepted more than two days late. For example if</w:t>
       </w:r>
       <w:r>
         <w:rPr>
@@ -9814,6 +9713,7 @@
     <w:rsid w:val="00123198"/>
     <w:rsid w:val="001601AD"/>
     <w:rsid w:val="001634BB"/>
+    <w:rsid w:val="004478CA"/>
     <w:rsid w:val="00486261"/>
     <w:rsid w:val="00643DF2"/>
     <w:rsid w:val="00A71C54"/>
@@ -10843,7 +10743,7 @@
 </file>
 
 <file path=customXml/itemProps1.xml><?xml version="1.0" encoding="utf-8"?>
-<ds:datastoreItem xmlns:ds="http://schemas.openxmlformats.org/officeDocument/2006/customXml" ds:itemID="{9DE57BD4-AFA3-F643-9990-B770065E3625}">
+<ds:datastoreItem xmlns:ds="http://schemas.openxmlformats.org/officeDocument/2006/customXml" ds:itemID="{80DCD5DF-6EE7-DA43-BCBF-05FF4852E0C4}">
   <ds:schemaRefs>
     <ds:schemaRef ds:uri="http://schemas.openxmlformats.org/officeDocument/2006/bibliography"/>
   </ds:schemaRefs>
